--- a/Crystallography.Controls/doc/CrystalInformationManual.docx
+++ b/Crystallography.Controls/doc/CrystalInformationManual.docx
@@ -42,18 +42,41 @@
     </w:p>
     <w:p>
       <w:pPr>
-        <w:jc w:val="center"/>
-        <w:rPr>
-          <w:rFonts w:hint="eastAsia"/>
+        <w:jc w:val="right"/>
+        <w:rPr>
           <w:sz w:val="28"/>
           <w:szCs w:val="28"/>
         </w:rPr>
       </w:pPr>
-    </w:p>
-    <w:p>
-      <w:pPr>
-        <w:rPr>
-          <w:sz w:val="36"/>
+      <w:r>
+        <w:rPr>
+          <w:sz w:val="18"/>
+          <w:szCs w:val="28"/>
+        </w:rPr>
+        <w:t xml:space="preserve">Copyright© </w:t>
+      </w:r>
+      <w:r>
+        <w:rPr>
+          <w:rFonts w:hint="eastAsia"/>
+          <w:sz w:val="18"/>
+          <w:szCs w:val="28"/>
+        </w:rPr>
+        <w:t>Y</w:t>
+      </w:r>
+      <w:r>
+        <w:rPr>
+          <w:sz w:val="18"/>
+          <w:szCs w:val="28"/>
+        </w:rPr>
+        <w:t>usuke SETO</w:t>
+      </w:r>
+    </w:p>
+    <w:p>
+      <w:pPr>
+        <w:jc w:val="center"/>
+        <w:rPr>
+          <w:sz w:val="28"/>
+          <w:szCs w:val="28"/>
         </w:rPr>
       </w:pPr>
     </w:p>
@@ -389,18 +412,34 @@
               <w:rPr>
                 <w:webHidden/>
               </w:rPr>
-            </w:r>
-            <w:r>
-              <w:rPr>
-                <w:webHidden/>
-              </w:rPr>
               <w:fldChar w:fldCharType="separate"/>
             </w:r>
             <w:r>
               <w:rPr>
+                <w:rFonts w:hint="eastAsia"/>
+                <w:b/>
+                <w:bCs/>
                 <w:webHidden/>
               </w:rPr>
-              <w:t>2</w:t>
+              <w:t>エラー</w:t>
+            </w:r>
+            <w:r>
+              <w:rPr>
+                <w:rFonts w:hint="eastAsia"/>
+                <w:b/>
+                <w:bCs/>
+                <w:webHidden/>
+              </w:rPr>
+              <w:t xml:space="preserve">! </w:t>
+            </w:r>
+            <w:r>
+              <w:rPr>
+                <w:rFonts w:hint="eastAsia"/>
+                <w:b/>
+                <w:bCs/>
+                <w:webHidden/>
+              </w:rPr>
+              <w:t>ブックマークが定義されていません。</w:t>
             </w:r>
             <w:r>
               <w:rPr>
@@ -449,18 +488,34 @@
               <w:rPr>
                 <w:webHidden/>
               </w:rPr>
-            </w:r>
-            <w:r>
-              <w:rPr>
-                <w:webHidden/>
-              </w:rPr>
               <w:fldChar w:fldCharType="separate"/>
             </w:r>
             <w:r>
               <w:rPr>
+                <w:rFonts w:hint="eastAsia"/>
+                <w:b/>
+                <w:bCs/>
                 <w:webHidden/>
               </w:rPr>
-              <w:t>3</w:t>
+              <w:t>エラー</w:t>
+            </w:r>
+            <w:r>
+              <w:rPr>
+                <w:rFonts w:hint="eastAsia"/>
+                <w:b/>
+                <w:bCs/>
+                <w:webHidden/>
+              </w:rPr>
+              <w:t xml:space="preserve">! </w:t>
+            </w:r>
+            <w:r>
+              <w:rPr>
+                <w:rFonts w:hint="eastAsia"/>
+                <w:b/>
+                <w:bCs/>
+                <w:webHidden/>
+              </w:rPr>
+              <w:t>ブックマークが定義されていません。</w:t>
             </w:r>
             <w:r>
               <w:rPr>
@@ -520,7 +575,7 @@
               <w:rPr>
                 <w:webHidden/>
               </w:rPr>
-              <w:t>3</w:t>
+              <w:t>2</w:t>
             </w:r>
             <w:r>
               <w:rPr>
@@ -640,7 +695,7 @@
               <w:rPr>
                 <w:webHidden/>
               </w:rPr>
-              <w:t>4</w:t>
+              <w:t>3</w:t>
             </w:r>
             <w:r>
               <w:rPr>
@@ -699,7 +754,7 @@
               <w:rPr>
                 <w:webHidden/>
               </w:rPr>
-              <w:t>4</w:t>
+              <w:t>5</w:t>
             </w:r>
             <w:r>
               <w:rPr>
@@ -759,7 +814,7 @@
               <w:rPr>
                 <w:webHidden/>
               </w:rPr>
-              <w:t>4</w:t>
+              <w:t>5</w:t>
             </w:r>
             <w:r>
               <w:rPr>
@@ -819,7 +874,7 @@
               <w:rPr>
                 <w:webHidden/>
               </w:rPr>
-              <w:t>4</w:t>
+              <w:t>5</w:t>
             </w:r>
             <w:r>
               <w:rPr>
@@ -998,7 +1053,7 @@
               <w:rPr>
                 <w:webHidden/>
               </w:rPr>
-              <w:t>5</w:t>
+              <w:t>6</w:t>
             </w:r>
             <w:r>
               <w:rPr>
@@ -1051,13 +1106,13 @@
         <w:t>Crystal Information</w:t>
       </w:r>
       <w:r>
-        <w:t>”</w:t>
-      </w:r>
-      <w:r>
-        <w:rPr>
-          <w:rFonts w:hint="eastAsia"/>
-        </w:rPr>
-        <w:t xml:space="preserve"> </w:t>
+        <w:t xml:space="preserve">” </w:t>
+      </w:r>
+      <w:r>
+        <w:rPr>
+          <w:rFonts w:hint="eastAsia"/>
+        </w:rPr>
+        <w:t>およびそれに付随する</w:t>
       </w:r>
       <w:r>
         <w:rPr>
@@ -1078,13 +1133,16 @@
         <w:t>します。</w:t>
       </w:r>
       <w:r>
-        <w:t>Crystal Information</w:t>
-      </w:r>
-      <w:r>
-        <w:rPr>
-          <w:rFonts w:hint="eastAsia"/>
-        </w:rPr>
-        <w:t>およびそれに付随する機能は、独立したアプリケーションではなく、</w:t>
+        <w:rPr>
+          <w:rFonts w:hint="eastAsia"/>
+        </w:rPr>
+        <w:t>これらのコントロールは</w:t>
+      </w:r>
+      <w:r>
+        <w:rPr>
+          <w:rFonts w:hint="eastAsia"/>
+        </w:rPr>
+        <w:t>、</w:t>
       </w:r>
       <w:r>
         <w:rPr>
@@ -1108,7 +1166,19 @@
         <w:rPr>
           <w:rFonts w:hint="eastAsia"/>
         </w:rPr>
-        <w:t>などで利用されている共通のコントロールです。単体で動作するものではありませんのでご注意ください。</w:t>
+        <w:t>などで利用されている共通のコントロールで</w:t>
+      </w:r>
+      <w:r>
+        <w:rPr>
+          <w:rFonts w:hint="eastAsia"/>
+        </w:rPr>
+        <w:t>あり、</w:t>
+      </w:r>
+      <w:r>
+        <w:rPr>
+          <w:rFonts w:hint="eastAsia"/>
+        </w:rPr>
+        <w:t>単体で動作するものではありませんのでご注意ください。</w:t>
       </w:r>
     </w:p>
     <w:p>
@@ -1183,6 +1253,9 @@
       </w:pPr>
       <w:bookmarkStart w:id="1" w:name="_Toc36639376"/>
       <w:r>
+        <w:rPr>
+          <w:noProof/>
+        </w:rPr>
         <w:drawing>
           <wp:anchor distT="0" distB="0" distL="114300" distR="114300" simplePos="0" relativeHeight="251679744" behindDoc="0" locked="0" layoutInCell="1" allowOverlap="1" wp14:anchorId="2C793614" wp14:editId="6DF4870D">
             <wp:simplePos x="0" y="0"/>
@@ -1261,9 +1334,6 @@
       <w:pPr>
         <w:pStyle w:val="10"/>
         <w:ind w:firstLine="180"/>
-        <w:rPr>
-          <w:rFonts w:hint="eastAsia"/>
-        </w:rPr>
       </w:pPr>
       <w:r>
         <w:t>“</w:t>
@@ -1278,19 +1348,13 @@
         <w:rPr>
           <w:rFonts w:hint="eastAsia"/>
         </w:rPr>
-        <w:t>は、結晶に関する様々な情報を設定する機能を提供するコントロールです。</w:t>
-      </w:r>
-      <w:r>
-        <w:rPr>
-          <w:rFonts w:hint="eastAsia"/>
-        </w:rPr>
-        <w:t>最上部に共通情報が表示され、下部には対称性、原子位置、文献などの情報を設定するタブが配置されています。</w:t>
+        <w:t>は、結晶に関する様々な情報を設定する機能を提供するコントロールです。最上部に共通情報が表示され、下部には対称性、原子位置、文献などの情報を設定するタブが配置されています。</w:t>
       </w:r>
     </w:p>
     <w:p>
       <w:pPr>
         <w:pStyle w:val="4"/>
-        <w:spacing w:before="36"/>
+        <w:spacing w:before="72"/>
         <w:ind w:left="630"/>
       </w:pPr>
       <w:r>
@@ -1301,9 +1365,6 @@
       <w:pPr>
         <w:pStyle w:val="40"/>
         <w:ind w:left="630" w:firstLine="180"/>
-        <w:rPr>
-          <w:rFonts w:hint="eastAsia"/>
-        </w:rPr>
       </w:pPr>
       <w:r>
         <w:rPr>
@@ -1327,7 +1388,7 @@
     <w:p>
       <w:pPr>
         <w:pStyle w:val="4"/>
-        <w:spacing w:before="36"/>
+        <w:spacing w:before="72"/>
         <w:ind w:left="630"/>
       </w:pPr>
       <w:r>
@@ -1338,27 +1399,18 @@
       <w:pPr>
         <w:pStyle w:val="40"/>
         <w:ind w:left="630" w:firstLine="180"/>
-        <w:rPr>
-          <w:rFonts w:hint="eastAsia"/>
-        </w:rPr>
-      </w:pPr>
-      <w:r>
-        <w:rPr>
-          <w:rFonts w:hint="eastAsia"/>
-        </w:rPr>
-        <w:t>原子情報が入力されている場合に組成式が表示され</w:t>
-      </w:r>
-      <w:r>
-        <w:rPr>
-          <w:rFonts w:hint="eastAsia"/>
-        </w:rPr>
-        <w:t>ます。</w:t>
+      </w:pPr>
+      <w:r>
+        <w:rPr>
+          <w:rFonts w:hint="eastAsia"/>
+        </w:rPr>
+        <w:t>原子情報が入力されている場合に組成式が表示されます。</w:t>
       </w:r>
     </w:p>
     <w:p>
       <w:pPr>
         <w:pStyle w:val="4"/>
-        <w:spacing w:before="36"/>
+        <w:spacing w:before="72"/>
         <w:ind w:left="630"/>
       </w:pPr>
       <w:r>
@@ -1369,9 +1421,6 @@
       <w:pPr>
         <w:pStyle w:val="40"/>
         <w:ind w:left="630" w:firstLine="180"/>
-        <w:rPr>
-          <w:rFonts w:hint="eastAsia"/>
-        </w:rPr>
       </w:pPr>
       <w:r>
         <w:rPr>
@@ -1383,19 +1432,20 @@
     <w:p>
       <w:pPr>
         <w:pStyle w:val="2"/>
-        <w:spacing w:before="180"/>
-        <w:ind w:left="210"/>
       </w:pPr>
       <w:bookmarkStart w:id="2" w:name="_Toc36639377"/>
       <w:r>
+        <w:rPr>
+          <w:noProof/>
+        </w:rPr>
         <w:drawing>
-          <wp:anchor distT="0" distB="0" distL="114300" distR="114300" simplePos="0" relativeHeight="251682816" behindDoc="1" locked="0" layoutInCell="1" allowOverlap="1" wp14:anchorId="1FF67CE1" wp14:editId="0C92EE18">
+          <wp:anchor distT="0" distB="0" distL="114300" distR="114300" simplePos="0" relativeHeight="251682816" behindDoc="1" locked="0" layoutInCell="1" allowOverlap="1" wp14:anchorId="1FF67CE1" wp14:editId="552B2858">
             <wp:simplePos x="0" y="0"/>
             <wp:positionH relativeFrom="column">
-              <wp:posOffset>304800</wp:posOffset>
+              <wp:posOffset>287547</wp:posOffset>
             </wp:positionH>
             <wp:positionV relativeFrom="paragraph">
-              <wp:posOffset>374015</wp:posOffset>
+              <wp:posOffset>391268</wp:posOffset>
             </wp:positionV>
             <wp:extent cx="2715260" cy="1457325"/>
             <wp:effectExtent l="0" t="0" r="8890" b="9525"/>
@@ -1485,9 +1535,6 @@
       <w:pPr>
         <w:pStyle w:val="20"/>
         <w:ind w:left="210" w:firstLine="180"/>
-        <w:rPr>
-          <w:rFonts w:hint="eastAsia"/>
-        </w:rPr>
       </w:pPr>
       <w:r>
         <w:rPr>
@@ -1684,7 +1731,7 @@
     <w:p>
       <w:pPr>
         <w:pStyle w:val="4"/>
-        <w:spacing w:before="36"/>
+        <w:spacing w:before="72"/>
         <w:ind w:left="630"/>
       </w:pPr>
       <w:r>
@@ -1724,7 +1771,7 @@
     <w:p>
       <w:pPr>
         <w:pStyle w:val="4"/>
-        <w:spacing w:before="36"/>
+        <w:spacing w:before="72"/>
         <w:ind w:left="630"/>
       </w:pPr>
       <w:r>
@@ -1764,7 +1811,7 @@
     <w:p>
       <w:pPr>
         <w:pStyle w:val="4"/>
-        <w:spacing w:before="36"/>
+        <w:spacing w:before="72"/>
         <w:ind w:left="630"/>
       </w:pPr>
       <w:r>
@@ -1804,7 +1851,7 @@
     <w:p>
       <w:pPr>
         <w:pStyle w:val="4"/>
-        <w:spacing w:before="36"/>
+        <w:spacing w:before="72"/>
         <w:ind w:left="630"/>
       </w:pPr>
       <w:r>
@@ -1843,9 +1890,6 @@
       <w:pPr>
         <w:pStyle w:val="30"/>
         <w:ind w:left="420" w:firstLine="180"/>
-        <w:rPr>
-          <w:rFonts w:hint="eastAsia"/>
-        </w:rPr>
       </w:pPr>
       <w:r>
         <w:rPr>
@@ -1868,9 +1912,6 @@
       <w:pPr>
         <w:pStyle w:val="30"/>
         <w:ind w:left="420" w:firstLine="180"/>
-        <w:rPr>
-          <w:rFonts w:hint="eastAsia"/>
-        </w:rPr>
       </w:pPr>
       <w:r>
         <w:rPr>
@@ -1911,9 +1952,6 @@
       <w:pPr>
         <w:pStyle w:val="30"/>
         <w:ind w:left="420" w:firstLine="180"/>
-        <w:rPr>
-          <w:rFonts w:hint="eastAsia"/>
-        </w:rPr>
       </w:pPr>
       <w:r>
         <w:rPr>
@@ -1954,9 +1992,6 @@
       <w:pPr>
         <w:pStyle w:val="30"/>
         <w:ind w:left="420" w:firstLine="180"/>
-        <w:rPr>
-          <w:rFonts w:hint="eastAsia"/>
-        </w:rPr>
       </w:pPr>
       <w:r>
         <w:rPr>
@@ -1980,14 +2015,15 @@
     <w:p>
       <w:pPr>
         <w:pStyle w:val="2"/>
-        <w:spacing w:before="180"/>
-        <w:ind w:left="210"/>
       </w:pPr>
       <w:bookmarkStart w:id="3" w:name="_Toc36639378"/>
       <w:r>
+        <w:rPr>
+          <w:noProof/>
+        </w:rPr>
         <w:lastRenderedPageBreak/>
         <w:drawing>
-          <wp:anchor distT="0" distB="0" distL="114300" distR="114300" simplePos="0" relativeHeight="251688960" behindDoc="0" locked="0" layoutInCell="1" allowOverlap="1" wp14:anchorId="28709DDD" wp14:editId="13FAEADB">
+          <wp:anchor distT="0" distB="0" distL="114300" distR="114300" simplePos="0" relativeHeight="251688960" behindDoc="0" locked="0" layoutInCell="1" allowOverlap="1" wp14:anchorId="28709DDD" wp14:editId="110E9B22">
             <wp:simplePos x="0" y="0"/>
             <wp:positionH relativeFrom="column">
               <wp:posOffset>387985</wp:posOffset>
@@ -2113,7 +2149,7 @@
     <w:p>
       <w:pPr>
         <w:pStyle w:val="4"/>
-        <w:spacing w:before="36"/>
+        <w:spacing w:before="72"/>
         <w:ind w:left="630"/>
       </w:pPr>
       <w:r>
@@ -2130,9 +2166,6 @@
       <w:pPr>
         <w:pStyle w:val="40"/>
         <w:ind w:left="630" w:firstLine="180"/>
-        <w:rPr>
-          <w:rFonts w:hint="eastAsia"/>
-        </w:rPr>
       </w:pPr>
       <w:r>
         <w:rPr>
@@ -2144,7 +2177,7 @@
     <w:p>
       <w:pPr>
         <w:pStyle w:val="4"/>
-        <w:spacing w:before="36"/>
+        <w:spacing w:before="72"/>
         <w:ind w:left="630"/>
       </w:pPr>
       <w:r>
@@ -2161,9 +2194,6 @@
       <w:pPr>
         <w:pStyle w:val="40"/>
         <w:ind w:left="630" w:firstLine="180"/>
-        <w:rPr>
-          <w:rFonts w:hint="eastAsia"/>
-        </w:rPr>
       </w:pPr>
       <w:r>
         <w:rPr>
@@ -2175,7 +2205,7 @@
     <w:p>
       <w:pPr>
         <w:pStyle w:val="4"/>
-        <w:spacing w:before="36"/>
+        <w:spacing w:before="72"/>
         <w:ind w:left="630"/>
       </w:pPr>
       <w:r>
@@ -2192,9 +2222,6 @@
       <w:pPr>
         <w:pStyle w:val="40"/>
         <w:ind w:left="630" w:firstLine="180"/>
-        <w:rPr>
-          <w:rFonts w:hint="eastAsia"/>
-        </w:rPr>
       </w:pPr>
       <w:r>
         <w:rPr>
@@ -2224,7 +2251,7 @@
     <w:p>
       <w:pPr>
         <w:pStyle w:val="4"/>
-        <w:spacing w:before="36"/>
+        <w:spacing w:before="72"/>
         <w:ind w:left="630"/>
       </w:pPr>
       <w:r>
@@ -2241,9 +2268,6 @@
       <w:pPr>
         <w:pStyle w:val="40"/>
         <w:ind w:left="630" w:firstLine="180"/>
-        <w:rPr>
-          <w:rFonts w:hint="eastAsia"/>
-        </w:rPr>
       </w:pPr>
       <w:r>
         <w:rPr>
@@ -2265,9 +2289,10 @@
     <w:p>
       <w:pPr>
         <w:pStyle w:val="4"/>
-        <w:spacing w:before="36"/>
+        <w:spacing w:before="72"/>
         <w:ind w:left="630"/>
       </w:pPr>
+      <w:bookmarkStart w:id="4" w:name="_Hlk39505417"/>
       <w:r>
         <w:rPr>
           <w:rFonts w:hint="eastAsia"/>
@@ -2282,9 +2307,6 @@
       <w:pPr>
         <w:pStyle w:val="40"/>
         <w:ind w:left="630" w:firstLine="180"/>
-        <w:rPr>
-          <w:rFonts w:hint="eastAsia"/>
-        </w:rPr>
       </w:pPr>
       <w:r>
         <w:rPr>
@@ -2296,7 +2318,7 @@
     <w:p>
       <w:pPr>
         <w:pStyle w:val="4"/>
-        <w:spacing w:before="36"/>
+        <w:spacing w:before="72"/>
         <w:ind w:left="630"/>
       </w:pPr>
       <w:r>
@@ -2313,9 +2335,6 @@
       <w:pPr>
         <w:pStyle w:val="40"/>
         <w:ind w:left="630" w:firstLine="180"/>
-        <w:rPr>
-          <w:rFonts w:hint="eastAsia"/>
-        </w:rPr>
       </w:pPr>
       <w:r>
         <w:rPr>
@@ -2339,7 +2358,7 @@
     <w:p>
       <w:pPr>
         <w:pStyle w:val="4"/>
-        <w:spacing w:before="36"/>
+        <w:spacing w:before="72"/>
         <w:ind w:left="630"/>
       </w:pPr>
       <w:r>
@@ -2356,9 +2375,6 @@
       <w:pPr>
         <w:pStyle w:val="40"/>
         <w:ind w:left="630" w:firstLine="180"/>
-        <w:rPr>
-          <w:rFonts w:hint="eastAsia"/>
-        </w:rPr>
       </w:pPr>
       <w:r>
         <w:rPr>
@@ -2454,7 +2470,7 @@
     <w:p>
       <w:pPr>
         <w:pStyle w:val="4"/>
-        <w:spacing w:before="36"/>
+        <w:spacing w:before="72"/>
         <w:ind w:left="630"/>
       </w:pPr>
       <w:r>
@@ -2471,19 +2487,219 @@
       <w:pPr>
         <w:pStyle w:val="40"/>
         <w:ind w:left="630" w:firstLine="180"/>
-        <w:rPr>
-          <w:rFonts w:hint="eastAsia"/>
-        </w:rPr>
+      </w:pPr>
+      <w:r>
+        <w:rPr>
+          <w:rFonts w:hint="eastAsia"/>
+        </w:rPr>
+        <w:t>原子の占有度を指定します。</w:t>
+      </w:r>
+      <w:r>
+        <w:rPr>
+          <w:rFonts w:hint="eastAsia"/>
+        </w:rPr>
+        <w:t>0</w:t>
+      </w:r>
+      <w:r>
+        <w:rPr>
+          <w:rFonts w:hint="eastAsia"/>
+        </w:rPr>
+        <w:t>から</w:t>
+      </w:r>
+      <w:r>
+        <w:rPr>
+          <w:rFonts w:hint="eastAsia"/>
+        </w:rPr>
+        <w:t>1</w:t>
+      </w:r>
+      <w:r>
+        <w:rPr>
+          <w:rFonts w:hint="eastAsia"/>
+        </w:rPr>
+        <w:t>までの実数で指定してください。</w:t>
+      </w:r>
+    </w:p>
+    <w:p>
+      <w:pPr>
+        <w:pStyle w:val="3"/>
+        <w:spacing w:before="180"/>
+        <w:ind w:left="420"/>
       </w:pPr>
       <w:r>
         <w:drawing>
-          <wp:anchor distT="0" distB="0" distL="114300" distR="114300" simplePos="0" relativeHeight="251689984" behindDoc="0" locked="0" layoutInCell="1" allowOverlap="1" wp14:anchorId="21A81ACB" wp14:editId="1660EB4B">
+          <wp:anchor distT="0" distB="0" distL="114300" distR="114300" simplePos="0" relativeHeight="251699200" behindDoc="0" locked="0" layoutInCell="1" allowOverlap="1" wp14:anchorId="621976C4" wp14:editId="68D32B5E">
             <wp:simplePos x="0" y="0"/>
             <wp:positionH relativeFrom="column">
-              <wp:posOffset>495935</wp:posOffset>
+              <wp:align>right</wp:align>
             </wp:positionH>
             <wp:positionV relativeFrom="paragraph">
-              <wp:posOffset>396875</wp:posOffset>
+              <wp:posOffset>335280</wp:posOffset>
+            </wp:positionV>
+            <wp:extent cx="2681605" cy="477520"/>
+            <wp:effectExtent l="0" t="0" r="4445" b="0"/>
+            <wp:wrapTopAndBottom/>
+            <wp:docPr id="91" name="図 91"/>
+            <wp:cNvGraphicFramePr>
+              <a:graphicFrameLocks xmlns:a="http://schemas.openxmlformats.org/drawingml/2006/main" noChangeAspect="1"/>
+            </wp:cNvGraphicFramePr>
+            <a:graphic xmlns:a="http://schemas.openxmlformats.org/drawingml/2006/main">
+              <a:graphicData uri="http://schemas.openxmlformats.org/drawingml/2006/picture">
+                <pic:pic xmlns:pic="http://schemas.openxmlformats.org/drawingml/2006/picture">
+                  <pic:nvPicPr>
+                    <pic:cNvPr id="1" name=""/>
+                    <pic:cNvPicPr/>
+                  </pic:nvPicPr>
+                  <pic:blipFill>
+                    <a:blip r:embed="rId11">
+                      <a:extLst>
+                        <a:ext uri="{28A0092B-C50C-407E-A947-70E740481C1C}">
+                          <a14:useLocalDpi xmlns:a14="http://schemas.microsoft.com/office/drawing/2010/main" val="0"/>
+                        </a:ext>
+                      </a:extLst>
+                    </a:blip>
+                    <a:stretch>
+                      <a:fillRect/>
+                    </a:stretch>
+                  </pic:blipFill>
+                  <pic:spPr>
+                    <a:xfrm>
+                      <a:off x="0" y="0"/>
+                      <a:ext cx="2681605" cy="477520"/>
+                    </a:xfrm>
+                    <a:prstGeom prst="rect">
+                      <a:avLst/>
+                    </a:prstGeom>
+                  </pic:spPr>
+                </pic:pic>
+              </a:graphicData>
+            </a:graphic>
+            <wp14:sizeRelH relativeFrom="margin">
+              <wp14:pctWidth>0</wp14:pctWidth>
+            </wp14:sizeRelH>
+            <wp14:sizeRelV relativeFrom="margin">
+              <wp14:pctHeight>0</wp14:pctHeight>
+            </wp14:sizeRelV>
+          </wp:anchor>
+        </w:drawing>
+      </w:r>
+      <w:r>
+        <w:rPr>
+          <w:rFonts w:hint="eastAsia"/>
+        </w:rPr>
+        <w:t>O</w:t>
+      </w:r>
+      <w:r>
+        <w:t>rigin shift</w:t>
+      </w:r>
+    </w:p>
+    <w:p>
+      <w:pPr>
+        <w:pStyle w:val="30"/>
+        <w:ind w:left="420" w:firstLine="180"/>
+      </w:pPr>
+      <w:r>
+        <w:rPr>
+          <w:rFonts w:hint="eastAsia"/>
+        </w:rPr>
+        <w:t>原子位置のシフトを行います。</w:t>
+      </w:r>
+    </w:p>
+    <w:p>
+      <w:pPr>
+        <w:pStyle w:val="4"/>
+        <w:spacing w:before="72"/>
+        <w:ind w:left="630"/>
+      </w:pPr>
+      <w:r>
+        <w:t>Preset buttons</w:t>
+      </w:r>
+    </w:p>
+    <w:p>
+      <w:pPr>
+        <w:pStyle w:val="40"/>
+        <w:ind w:left="630" w:firstLine="180"/>
+      </w:pPr>
+      <w:r>
+        <w:rPr>
+          <w:rFonts w:hint="eastAsia"/>
+        </w:rPr>
+        <w:t>プリセットされた</w:t>
+      </w:r>
+      <w:r>
+        <w:rPr>
+          <w:rFonts w:hint="eastAsia"/>
+        </w:rPr>
+        <w:t>値で原点位置をシフトします。</w:t>
+      </w:r>
+      <w:r>
+        <w:t>”+”</w:t>
+      </w:r>
+      <w:r>
+        <w:rPr>
+          <w:rFonts w:hint="eastAsia"/>
+        </w:rPr>
+        <w:t>あるいは</w:t>
+      </w:r>
+      <w:r>
+        <w:t>”-”</w:t>
+      </w:r>
+      <w:r>
+        <w:rPr>
+          <w:rFonts w:hint="eastAsia"/>
+        </w:rPr>
+        <w:t>をチェックすることで符号を変えることが出来ます。</w:t>
+      </w:r>
+    </w:p>
+    <w:p>
+      <w:pPr>
+        <w:pStyle w:val="4"/>
+        <w:spacing w:before="72"/>
+        <w:ind w:left="630"/>
+      </w:pPr>
+      <w:r>
+        <w:t>Apply custom shift</w:t>
+      </w:r>
+    </w:p>
+    <w:p>
+      <w:pPr>
+        <w:pStyle w:val="40"/>
+        <w:ind w:left="630" w:firstLine="180"/>
+        <w:rPr>
+          <w:rFonts w:hint="eastAsia"/>
+        </w:rPr>
+      </w:pPr>
+      <w:r>
+        <w:rPr>
+          <w:rFonts w:hint="eastAsia"/>
+        </w:rPr>
+        <w:t>Custom</w:t>
+      </w:r>
+      <w:r>
+        <w:rPr>
+          <w:rFonts w:hint="eastAsia"/>
+        </w:rPr>
+        <w:t>値で原点位置をシフトします。</w:t>
+      </w:r>
+    </w:p>
+    <w:bookmarkEnd w:id="4"/>
+    <w:p>
+      <w:pPr>
+        <w:pStyle w:val="3"/>
+        <w:spacing w:before="180"/>
+        <w:ind w:left="420"/>
+      </w:pPr>
+      <w:r>
+        <w:rPr>
+          <w:noProof/>
+        </w:rPr>
+        <w:drawing>
+          <wp:anchor distT="0" distB="0" distL="114300" distR="114300" simplePos="0" relativeHeight="251689984" behindDoc="0" locked="0" layoutInCell="1" allowOverlap="1" wp14:anchorId="21A81ACB" wp14:editId="67756DBF">
+            <wp:simplePos x="0" y="0"/>
+            <wp:positionH relativeFrom="column">
+              <wp:posOffset>502759</wp:posOffset>
+            </wp:positionH>
+            <wp:positionV relativeFrom="paragraph">
+              <wp:posOffset>373750</wp:posOffset>
             </wp:positionV>
             <wp:extent cx="2423795" cy="488315"/>
             <wp:effectExtent l="0" t="0" r="0" b="6985"/>
@@ -2500,7 +2716,7 @@
                     <pic:cNvPicPr/>
                   </pic:nvPicPr>
                   <pic:blipFill>
-                    <a:blip r:embed="rId11">
+                    <a:blip r:embed="rId12">
                       <a:extLst>
                         <a:ext uri="{28A0092B-C50C-407E-A947-70E740481C1C}">
                           <a14:useLocalDpi xmlns:a14="http://schemas.microsoft.com/office/drawing/2010/main" val="0"/>
@@ -2536,7 +2752,61 @@
         <w:rPr>
           <w:rFonts w:hint="eastAsia"/>
         </w:rPr>
-        <w:t>原子の占有度を指定します。</w:t>
+        <w:t>D</w:t>
+      </w:r>
+      <w:r>
+        <w:t>ebye Waller factor</w:t>
+      </w:r>
+    </w:p>
+    <w:p>
+      <w:pPr>
+        <w:pStyle w:val="4"/>
+        <w:spacing w:before="72"/>
+        <w:ind w:left="630"/>
+      </w:pPr>
+      <w:r>
+        <w:t xml:space="preserve">Isotropy </w:t>
+      </w:r>
+      <w:proofErr w:type="spellStart"/>
+      <w:r>
+        <w:t>Biso</w:t>
+      </w:r>
+      <w:proofErr w:type="spellEnd"/>
+    </w:p>
+    <w:p>
+      <w:pPr>
+        <w:pStyle w:val="40"/>
+        <w:ind w:left="630" w:firstLine="180"/>
+      </w:pPr>
+      <w:r>
+        <w:rPr>
+          <w:rFonts w:hint="eastAsia"/>
+        </w:rPr>
+        <w:t>等方的な温度散乱因子を用いて構造因子を計算します。</w:t>
+      </w:r>
+      <w:r>
+        <w:rPr>
+          <w:rFonts w:hint="eastAsia"/>
+        </w:rPr>
+        <w:t>U</w:t>
+      </w:r>
+      <w:r>
+        <w:rPr>
+          <w:rFonts w:hint="eastAsia"/>
+        </w:rPr>
+        <w:t>ではなくて</w:t>
+      </w:r>
+      <w:r>
+        <w:rPr>
+          <w:rFonts w:hint="eastAsia"/>
+        </w:rPr>
+        <w:t>B</w:t>
+      </w:r>
+      <w:r>
+        <w:rPr>
+          <w:rFonts w:hint="eastAsia"/>
+        </w:rPr>
+        <w:t>であることにご注意ください。良くわからなかったらとりあえず</w:t>
       </w:r>
       <w:r>
         <w:rPr>
@@ -2548,19 +2818,70 @@
         <w:rPr>
           <w:rFonts w:hint="eastAsia"/>
         </w:rPr>
-        <w:t>から</w:t>
-      </w:r>
-      <w:r>
-        <w:rPr>
-          <w:rFonts w:hint="eastAsia"/>
-        </w:rPr>
-        <w:t>1</w:t>
-      </w:r>
-      <w:r>
-        <w:rPr>
-          <w:rFonts w:hint="eastAsia"/>
-        </w:rPr>
-        <w:t>までの実数で指定してください。</w:t>
+        <w:t>でもかまいません。</w:t>
+      </w:r>
+    </w:p>
+    <w:p>
+      <w:pPr>
+        <w:pStyle w:val="4"/>
+        <w:spacing w:before="72"/>
+        <w:ind w:left="630"/>
+      </w:pPr>
+      <w:proofErr w:type="spellStart"/>
+      <w:r>
+        <w:rPr>
+          <w:rFonts w:hint="eastAsia"/>
+        </w:rPr>
+        <w:t>A</w:t>
+      </w:r>
+      <w:r>
+        <w:t>nisotoropy</w:t>
+      </w:r>
+      <w:proofErr w:type="spellEnd"/>
+      <w:r>
+        <w:t xml:space="preserve"> B</w:t>
+      </w:r>
+      <w:r>
+        <w:rPr>
+          <w:vertAlign w:val="subscript"/>
+        </w:rPr>
+        <w:t>##</w:t>
+      </w:r>
+    </w:p>
+    <w:p>
+      <w:pPr>
+        <w:pStyle w:val="40"/>
+        <w:ind w:left="630" w:firstLine="180"/>
+      </w:pPr>
+      <w:r>
+        <w:rPr>
+          <w:rFonts w:hint="eastAsia"/>
+        </w:rPr>
+        <w:t>非等方温度散乱因子を用います。</w:t>
+      </w:r>
+      <w:r>
+        <w:rPr>
+          <w:rFonts w:hint="eastAsia"/>
+        </w:rPr>
+        <w:t>U</w:t>
+      </w:r>
+      <w:r>
+        <w:rPr>
+          <w:rFonts w:hint="eastAsia"/>
+        </w:rPr>
+        <w:t>ではなくて</w:t>
+      </w:r>
+      <w:r>
+        <w:rPr>
+          <w:rFonts w:hint="eastAsia"/>
+        </w:rPr>
+        <w:t>B</w:t>
+      </w:r>
+      <w:r>
+        <w:rPr>
+          <w:rFonts w:hint="eastAsia"/>
+        </w:rPr>
+        <w:t>であることにご注意ください。</w:t>
       </w:r>
     </w:p>
     <w:p>
@@ -2571,161 +2892,16 @@
       </w:pPr>
       <w:r>
         <w:rPr>
-          <w:rFonts w:hint="eastAsia"/>
-        </w:rPr>
-        <w:t>D</w:t>
-      </w:r>
-      <w:r>
-        <w:t>ebye Waller factor</w:t>
-      </w:r>
-    </w:p>
-    <w:p>
-      <w:pPr>
-        <w:pStyle w:val="4"/>
-        <w:spacing w:before="36"/>
-        <w:ind w:left="630"/>
-      </w:pPr>
-      <w:r>
-        <w:t xml:space="preserve">Isotropy </w:t>
-      </w:r>
-      <w:proofErr w:type="spellStart"/>
-      <w:r>
-        <w:t>Biso</w:t>
-      </w:r>
-      <w:proofErr w:type="spellEnd"/>
-    </w:p>
-    <w:p>
-      <w:pPr>
-        <w:pStyle w:val="40"/>
-        <w:ind w:left="630" w:firstLine="180"/>
-        <w:rPr>
-          <w:rFonts w:hint="eastAsia"/>
-        </w:rPr>
-      </w:pPr>
-      <w:r>
-        <w:rPr>
-          <w:rFonts w:hint="eastAsia"/>
-        </w:rPr>
-        <w:t>等方的な温度散乱因子を用いて構造因子を計算します。</w:t>
-      </w:r>
-      <w:r>
-        <w:rPr>
-          <w:rFonts w:hint="eastAsia"/>
-        </w:rPr>
-        <w:t>U</w:t>
-      </w:r>
-      <w:r>
-        <w:rPr>
-          <w:rFonts w:hint="eastAsia"/>
-        </w:rPr>
-        <w:t>ではなくて</w:t>
-      </w:r>
-      <w:r>
-        <w:rPr>
-          <w:rFonts w:hint="eastAsia"/>
-        </w:rPr>
-        <w:t>B</w:t>
-      </w:r>
-      <w:r>
-        <w:rPr>
-          <w:rFonts w:hint="eastAsia"/>
-        </w:rPr>
-        <w:t>であることにご注意ください。良くわからなかったらとりあえず</w:t>
-      </w:r>
-      <w:r>
-        <w:rPr>
-          <w:rFonts w:hint="eastAsia"/>
-        </w:rPr>
-        <w:t>0</w:t>
-      </w:r>
-      <w:r>
-        <w:rPr>
-          <w:rFonts w:hint="eastAsia"/>
-        </w:rPr>
-        <w:t>でもかまいません。</w:t>
-      </w:r>
-    </w:p>
-    <w:p>
-      <w:pPr>
-        <w:pStyle w:val="4"/>
-        <w:spacing w:before="36"/>
-        <w:ind w:left="630"/>
-      </w:pPr>
-      <w:proofErr w:type="spellStart"/>
-      <w:r>
-        <w:rPr>
-          <w:rFonts w:hint="eastAsia"/>
-        </w:rPr>
-        <w:t>A</w:t>
-      </w:r>
-      <w:r>
-        <w:t>nisotoropy</w:t>
-      </w:r>
-      <w:proofErr w:type="spellEnd"/>
-      <w:r>
-        <w:t xml:space="preserve"> B</w:t>
-      </w:r>
-      <w:r>
-        <w:rPr>
-          <w:vertAlign w:val="subscript"/>
-        </w:rPr>
-        <w:t>##</w:t>
-      </w:r>
-    </w:p>
-    <w:p>
-      <w:pPr>
-        <w:pStyle w:val="40"/>
-        <w:ind w:left="630" w:firstLine="180"/>
-        <w:rPr>
-          <w:rFonts w:hint="eastAsia"/>
-        </w:rPr>
-      </w:pPr>
-      <w:r>
-        <w:rPr>
-          <w:rFonts w:hint="eastAsia"/>
-        </w:rPr>
-        <w:t>非等方温度散乱因子を用います。</w:t>
-      </w:r>
-      <w:r>
-        <w:rPr>
-          <w:rFonts w:hint="eastAsia"/>
-        </w:rPr>
-        <w:t>U</w:t>
-      </w:r>
-      <w:r>
-        <w:rPr>
-          <w:rFonts w:hint="eastAsia"/>
-        </w:rPr>
-        <w:t>ではなくて</w:t>
-      </w:r>
-      <w:r>
-        <w:rPr>
-          <w:rFonts w:hint="eastAsia"/>
-        </w:rPr>
-        <w:t>B</w:t>
-      </w:r>
-      <w:r>
-        <w:rPr>
-          <w:rFonts w:hint="eastAsia"/>
-        </w:rPr>
-        <w:t>であることにご注意ください。</w:t>
-      </w:r>
-    </w:p>
-    <w:p>
-      <w:pPr>
-        <w:pStyle w:val="3"/>
-        <w:spacing w:before="180"/>
-        <w:ind w:left="420"/>
-      </w:pPr>
-      <w:r>
+          <w:noProof/>
+        </w:rPr>
         <w:drawing>
-          <wp:anchor distT="0" distB="0" distL="114300" distR="114300" simplePos="0" relativeHeight="251691008" behindDoc="0" locked="0" layoutInCell="1" allowOverlap="1" wp14:anchorId="2FB44A65" wp14:editId="56D0F193">
+          <wp:anchor distT="0" distB="0" distL="114300" distR="114300" simplePos="0" relativeHeight="251691008" behindDoc="0" locked="0" layoutInCell="1" allowOverlap="1" wp14:anchorId="2FB44A65" wp14:editId="5C880FC4">
             <wp:simplePos x="0" y="0"/>
             <wp:positionH relativeFrom="column">
-              <wp:posOffset>286725</wp:posOffset>
+              <wp:posOffset>389890</wp:posOffset>
             </wp:positionH>
             <wp:positionV relativeFrom="paragraph">
-              <wp:posOffset>350520</wp:posOffset>
+              <wp:posOffset>365125</wp:posOffset>
             </wp:positionV>
             <wp:extent cx="2732405" cy="560070"/>
             <wp:effectExtent l="0" t="0" r="0" b="0"/>
@@ -2742,7 +2918,7 @@
                     <pic:cNvPicPr/>
                   </pic:nvPicPr>
                   <pic:blipFill>
-                    <a:blip r:embed="rId12">
+                    <a:blip r:embed="rId13">
                       <a:extLst>
                         <a:ext uri="{28A0092B-C50C-407E-A947-70E740481C1C}">
                           <a14:useLocalDpi xmlns:a14="http://schemas.microsoft.com/office/drawing/2010/main" val="0"/>
@@ -2823,11 +2999,8 @@
     <w:p>
       <w:pPr>
         <w:pStyle w:val="4"/>
-        <w:spacing w:before="36"/>
+        <w:spacing w:before="72"/>
         <w:ind w:left="630"/>
-        <w:rPr>
-          <w:rFonts w:hint="eastAsia"/>
-        </w:rPr>
       </w:pPr>
       <w:r>
         <w:rPr>
@@ -2926,7 +3099,7 @@
     <w:p>
       <w:pPr>
         <w:pStyle w:val="4"/>
-        <w:spacing w:before="36"/>
+        <w:spacing w:before="72"/>
         <w:ind w:left="630"/>
       </w:pPr>
       <w:r>
@@ -2943,9 +3116,6 @@
       <w:pPr>
         <w:pStyle w:val="40"/>
         <w:ind w:left="630" w:firstLine="180"/>
-        <w:rPr>
-          <w:rFonts w:hint="eastAsia"/>
-        </w:rPr>
       </w:pPr>
       <w:r>
         <w:rPr>
@@ -3049,11 +3219,8 @@
     <w:p>
       <w:pPr>
         <w:pStyle w:val="4"/>
-        <w:spacing w:before="36"/>
+        <w:spacing w:before="72"/>
         <w:ind w:left="630"/>
-        <w:rPr>
-          <w:rFonts w:hint="eastAsia"/>
-        </w:rPr>
       </w:pPr>
       <w:r>
         <w:rPr>
@@ -3129,104 +3296,25 @@
       <w:pPr>
         <w:pStyle w:val="40"/>
         <w:ind w:left="630" w:firstLine="180"/>
-        <w:rPr>
-          <w:rFonts w:hint="eastAsia"/>
-        </w:rPr>
-      </w:pPr>
+      </w:pPr>
+      <w:bookmarkStart w:id="5" w:name="_GoBack"/>
       <w:r>
         <w:rPr>
           <w:noProof/>
         </w:rPr>
         <w:drawing>
-          <wp:anchor distT="0" distB="0" distL="114300" distR="114300" simplePos="0" relativeHeight="251692032" behindDoc="0" locked="0" layoutInCell="1" allowOverlap="1" wp14:anchorId="3096569E" wp14:editId="16A5F0C2">
+          <wp:anchor distT="0" distB="0" distL="114300" distR="114300" simplePos="0" relativeHeight="251692032" behindDoc="0" locked="0" layoutInCell="1" allowOverlap="1" wp14:anchorId="3096569E" wp14:editId="114433AF">
             <wp:simplePos x="0" y="0"/>
             <wp:positionH relativeFrom="column">
-              <wp:posOffset>1474422</wp:posOffset>
+              <wp:align>right</wp:align>
             </wp:positionH>
             <wp:positionV relativeFrom="paragraph">
-              <wp:posOffset>30528</wp:posOffset>
+              <wp:posOffset>47625</wp:posOffset>
             </wp:positionV>
             <wp:extent cx="1645920" cy="894715"/>
             <wp:effectExtent l="0" t="0" r="0" b="635"/>
             <wp:wrapSquare wrapText="bothSides"/>
             <wp:docPr id="29" name="図 29"/>
-            <wp:cNvGraphicFramePr>
-              <a:graphicFrameLocks xmlns:a="http://schemas.openxmlformats.org/drawingml/2006/main" noChangeAspect="1"/>
-            </wp:cNvGraphicFramePr>
-            <a:graphic xmlns:a="http://schemas.openxmlformats.org/drawingml/2006/main">
-              <a:graphicData uri="http://schemas.openxmlformats.org/drawingml/2006/picture">
-                <pic:pic xmlns:pic="http://schemas.openxmlformats.org/drawingml/2006/picture">
-                  <pic:nvPicPr>
-                    <pic:cNvPr id="1" name=""/>
-                    <pic:cNvPicPr/>
-                  </pic:nvPicPr>
-                  <pic:blipFill>
-                    <a:blip r:embed="rId13">
-                      <a:extLst>
-                        <a:ext uri="{28A0092B-C50C-407E-A947-70E740481C1C}">
-                          <a14:useLocalDpi xmlns:a14="http://schemas.microsoft.com/office/drawing/2010/main" val="0"/>
-                        </a:ext>
-                      </a:extLst>
-                    </a:blip>
-                    <a:stretch>
-                      <a:fillRect/>
-                    </a:stretch>
-                  </pic:blipFill>
-                  <pic:spPr>
-                    <a:xfrm>
-                      <a:off x="0" y="0"/>
-                      <a:ext cx="1645920" cy="894715"/>
-                    </a:xfrm>
-                    <a:prstGeom prst="rect">
-                      <a:avLst/>
-                    </a:prstGeom>
-                  </pic:spPr>
-                </pic:pic>
-              </a:graphicData>
-            </a:graphic>
-          </wp:anchor>
-        </w:drawing>
-      </w:r>
-      <w:r>
-        <w:rPr>
-          <w:rFonts w:hint="eastAsia"/>
-        </w:rPr>
-        <w:t>後者を選択した場合は、</w:t>
-      </w:r>
-      <w:r>
-        <w:rPr>
-          <w:rFonts w:hint="eastAsia"/>
-        </w:rPr>
-        <w:t>右</w:t>
-      </w:r>
-      <w:r>
-        <w:rPr>
-          <w:rFonts w:hint="eastAsia"/>
-        </w:rPr>
-        <w:t>のようなウィンドウが立ち上がり、任意の同位体組成を設定することが出来ます。</w:t>
-      </w:r>
-    </w:p>
-    <w:p>
-      <w:pPr>
-        <w:pStyle w:val="2"/>
-        <w:spacing w:before="180"/>
-        <w:ind w:left="210"/>
-      </w:pPr>
-      <w:bookmarkStart w:id="4" w:name="_Toc36639379"/>
-      <w:r>
-        <w:drawing>
-          <wp:anchor distT="0" distB="0" distL="114300" distR="114300" simplePos="0" relativeHeight="251693056" behindDoc="0" locked="0" layoutInCell="1" allowOverlap="1" wp14:anchorId="0129A6E3" wp14:editId="1FBA447C">
-            <wp:simplePos x="0" y="0"/>
-            <wp:positionH relativeFrom="column">
-              <wp:posOffset>131640</wp:posOffset>
-            </wp:positionH>
-            <wp:positionV relativeFrom="paragraph">
-              <wp:posOffset>351568</wp:posOffset>
-            </wp:positionV>
-            <wp:extent cx="2927350" cy="1592580"/>
-            <wp:effectExtent l="0" t="0" r="6350" b="7620"/>
-            <wp:wrapSquare wrapText="bothSides"/>
-            <wp:docPr id="30" name="図 30"/>
             <wp:cNvGraphicFramePr>
               <a:graphicFrameLocks xmlns:a="http://schemas.openxmlformats.org/drawingml/2006/main" noChangeAspect="1"/>
             </wp:cNvGraphicFramePr>
@@ -3252,7 +3340,7 @@
                   <pic:spPr>
                     <a:xfrm>
                       <a:off x="0" y="0"/>
-                      <a:ext cx="2927350" cy="1592580"/>
+                      <a:ext cx="1645920" cy="894715"/>
                     </a:xfrm>
                     <a:prstGeom prst="rect">
                       <a:avLst/>
@@ -3261,376 +3349,51 @@
                 </pic:pic>
               </a:graphicData>
             </a:graphic>
-            <wp14:sizeRelH relativeFrom="margin">
-              <wp14:pctWidth>0</wp14:pctWidth>
-            </wp14:sizeRelH>
-            <wp14:sizeRelV relativeFrom="margin">
-              <wp14:pctHeight>0</wp14:pctHeight>
-            </wp14:sizeRelV>
           </wp:anchor>
         </w:drawing>
       </w:r>
-      <w:r>
-        <w:rPr>
-          <w:rFonts w:hint="eastAsia"/>
-        </w:rPr>
-        <w:t>1</w:t>
-      </w:r>
-      <w:r>
-        <w:t>.3. Atom appearance</w:t>
-      </w:r>
-      <w:bookmarkEnd w:id="4"/>
-    </w:p>
-    <w:p>
-      <w:pPr>
-        <w:pStyle w:val="20"/>
-        <w:ind w:left="210" w:firstLine="180"/>
-      </w:pPr>
-      <w:r>
-        <w:rPr>
-          <w:rFonts w:hint="eastAsia"/>
-        </w:rPr>
-        <w:t>この</w:t>
-      </w:r>
-      <w:r>
-        <w:rPr>
-          <w:rFonts w:hint="eastAsia"/>
-        </w:rPr>
-        <w:t>タブ</w:t>
-      </w:r>
-      <w:r>
-        <w:rPr>
-          <w:rFonts w:hint="eastAsia"/>
-        </w:rPr>
-        <w:t>では結晶構造</w:t>
-      </w:r>
-      <w:r>
-        <w:rPr>
-          <w:rFonts w:hint="eastAsia"/>
-        </w:rPr>
-        <w:t>描画時の各原子の大きさや色などを競ってします。</w:t>
-      </w:r>
-      <w:r>
-        <w:rPr>
-          <w:rFonts w:hint="eastAsia"/>
-        </w:rPr>
-        <w:t>上の半分は</w:t>
-      </w:r>
-      <w:r>
-        <w:rPr>
-          <w:rFonts w:hint="eastAsia"/>
-        </w:rPr>
-        <w:t>A</w:t>
-      </w:r>
-      <w:r>
-        <w:t>tom info.</w:t>
-      </w:r>
-      <w:r>
-        <w:rPr>
-          <w:rFonts w:hint="eastAsia"/>
-        </w:rPr>
-        <w:t>の説明と同じですので割愛します。</w:t>
-      </w:r>
-    </w:p>
-    <w:p>
-      <w:pPr>
-        <w:pStyle w:val="4"/>
-        <w:spacing w:before="36"/>
-        <w:ind w:left="630"/>
-      </w:pPr>
-      <w:r>
-        <w:rPr>
-          <w:rFonts w:hint="eastAsia"/>
-        </w:rPr>
-        <w:t>Apply to</w:t>
-      </w:r>
-      <w:r>
-        <w:t xml:space="preserve"> same elements</w:t>
-      </w:r>
-    </w:p>
-    <w:p>
-      <w:pPr>
-        <w:pStyle w:val="40"/>
-        <w:ind w:left="630" w:firstLine="180"/>
-      </w:pPr>
-      <w:r>
-        <w:rPr>
-          <w:rFonts w:hint="eastAsia"/>
-        </w:rPr>
-        <w:t>設定した情報</w:t>
-      </w:r>
-      <w:r>
-        <w:rPr>
-          <w:rFonts w:hint="eastAsia"/>
-        </w:rPr>
-        <w:t>(</w:t>
-      </w:r>
-      <w:r>
-        <w:rPr>
-          <w:rFonts w:hint="eastAsia"/>
-        </w:rPr>
-        <w:t>イオン半径と描画色</w:t>
-      </w:r>
-      <w:r>
-        <w:rPr>
-          <w:rFonts w:hint="eastAsia"/>
-        </w:rPr>
-        <w:t>)</w:t>
-      </w:r>
-      <w:r>
-        <w:rPr>
-          <w:rFonts w:hint="eastAsia"/>
-        </w:rPr>
-        <w:t>を同元素種の原子すべてに適用します。</w:t>
-      </w:r>
-    </w:p>
-    <w:p>
-      <w:pPr>
-        <w:pStyle w:val="4"/>
-        <w:spacing w:before="36"/>
-        <w:ind w:left="630"/>
-      </w:pPr>
-      <w:r>
-        <w:t>Radius</w:t>
-      </w:r>
-    </w:p>
-    <w:p>
-      <w:pPr>
-        <w:pStyle w:val="40"/>
-        <w:ind w:left="630" w:firstLine="180"/>
-      </w:pPr>
-      <w:r>
-        <w:rPr>
-          <w:rFonts w:hint="eastAsia"/>
-        </w:rPr>
-        <w:t>原子半径を指定します。</w:t>
-      </w:r>
-    </w:p>
-    <w:p>
-      <w:pPr>
-        <w:pStyle w:val="4"/>
-        <w:spacing w:before="36"/>
-        <w:ind w:left="630"/>
-      </w:pPr>
-      <w:r>
-        <w:rPr>
-          <w:rFonts w:hint="eastAsia"/>
-        </w:rPr>
-        <w:t>A</w:t>
-      </w:r>
-      <w:r>
-        <w:t>tom color</w:t>
-      </w:r>
-    </w:p>
-    <w:p>
-      <w:pPr>
-        <w:pStyle w:val="40"/>
-        <w:ind w:left="630" w:firstLine="180"/>
-      </w:pPr>
-      <w:r>
-        <w:rPr>
-          <w:rFonts w:hint="eastAsia"/>
-        </w:rPr>
-        <w:t>原子の</w:t>
-      </w:r>
-      <w:r>
-        <w:rPr>
-          <w:rFonts w:hint="eastAsia"/>
-        </w:rPr>
-        <w:t>描画色を設定します。</w:t>
-      </w:r>
-    </w:p>
-    <w:p>
-      <w:pPr>
-        <w:pStyle w:val="4"/>
-        <w:spacing w:before="36"/>
-        <w:ind w:left="630"/>
-      </w:pPr>
-      <w:r>
-        <w:rPr>
-          <w:rFonts w:hint="eastAsia"/>
-        </w:rPr>
-        <w:t>Material</w:t>
-      </w:r>
-    </w:p>
-    <w:p>
-      <w:pPr>
-        <w:pStyle w:val="40"/>
-        <w:ind w:left="630" w:firstLine="180"/>
-        <w:rPr>
-          <w:rFonts w:hint="eastAsia"/>
-        </w:rPr>
-      </w:pPr>
-      <w:r>
-        <w:rPr>
-          <w:rFonts w:hint="eastAsia"/>
-        </w:rPr>
-        <w:t>描画時の原子の質感を設定します。</w:t>
-      </w:r>
-      <w:r>
-        <w:rPr>
-          <w:rFonts w:hint="eastAsia"/>
-        </w:rPr>
-        <w:t xml:space="preserve">(Ambient: </w:t>
-      </w:r>
-      <w:r>
-        <w:rPr>
-          <w:rFonts w:hint="eastAsia"/>
-        </w:rPr>
-        <w:t>環境光の強さ</w:t>
-      </w:r>
-      <w:r>
-        <w:rPr>
-          <w:rFonts w:hint="eastAsia"/>
-        </w:rPr>
-        <w:t>;</w:t>
-      </w:r>
-      <w:r>
-        <w:t xml:space="preserve"> </w:t>
-      </w:r>
-      <w:r>
-        <w:rPr>
-          <w:rFonts w:hint="eastAsia"/>
-        </w:rPr>
-        <w:t xml:space="preserve">Emission: </w:t>
-      </w:r>
-      <w:r>
-        <w:rPr>
-          <w:rFonts w:hint="eastAsia"/>
-        </w:rPr>
-        <w:t>放射光の強さ</w:t>
-      </w:r>
-      <w:r>
-        <w:rPr>
-          <w:rFonts w:hint="eastAsia"/>
-        </w:rPr>
-        <w:t>;</w:t>
-      </w:r>
-      <w:r>
-        <w:t xml:space="preserve"> </w:t>
-      </w:r>
-      <w:r>
-        <w:rPr>
-          <w:rFonts w:hint="eastAsia"/>
-        </w:rPr>
-        <w:t xml:space="preserve">Shininess: </w:t>
-      </w:r>
-      <w:r>
-        <w:rPr>
-          <w:rFonts w:hint="eastAsia"/>
-        </w:rPr>
-        <w:t>反射光の強さ</w:t>
-      </w:r>
-      <w:r>
-        <w:rPr>
-          <w:rFonts w:hint="eastAsia"/>
-        </w:rPr>
-        <w:t>;</w:t>
-      </w:r>
-      <w:r>
-        <w:t xml:space="preserve"> </w:t>
-      </w:r>
-      <w:r>
-        <w:rPr>
-          <w:rFonts w:hint="eastAsia"/>
-        </w:rPr>
-        <w:t>Di</w:t>
-      </w:r>
-      <w:r>
-        <w:t>f</w:t>
-      </w:r>
-      <w:r>
-        <w:rPr>
-          <w:rFonts w:hint="eastAsia"/>
-        </w:rPr>
-        <w:t xml:space="preserve">fusion: </w:t>
-      </w:r>
-      <w:r>
-        <w:rPr>
-          <w:rFonts w:hint="eastAsia"/>
-        </w:rPr>
-        <w:t>拡散光の強さ</w:t>
-      </w:r>
-      <w:r>
-        <w:rPr>
-          <w:rFonts w:hint="eastAsia"/>
-        </w:rPr>
-        <w:t>;</w:t>
-      </w:r>
-      <w:r>
-        <w:t xml:space="preserve"> </w:t>
-      </w:r>
-      <w:r>
-        <w:rPr>
-          <w:rFonts w:hint="eastAsia"/>
-        </w:rPr>
-        <w:t xml:space="preserve">Specular: </w:t>
-      </w:r>
-      <w:r>
-        <w:rPr>
-          <w:rFonts w:hint="eastAsia"/>
-        </w:rPr>
-        <w:t>反射光の強さ</w:t>
-      </w:r>
-      <w:r>
-        <w:rPr>
-          <w:rFonts w:hint="eastAsia"/>
-        </w:rPr>
-        <w:t>;</w:t>
-      </w:r>
-      <w:r>
-        <w:t xml:space="preserve"> </w:t>
-      </w:r>
-      <w:r>
-        <w:rPr>
-          <w:rFonts w:hint="eastAsia"/>
-        </w:rPr>
-        <w:t xml:space="preserve">Alpha: </w:t>
-      </w:r>
-      <w:r>
-        <w:rPr>
-          <w:rFonts w:hint="eastAsia"/>
-        </w:rPr>
-        <w:t>透明度</w:t>
-      </w:r>
-      <w:r>
-        <w:rPr>
-          <w:rFonts w:hint="eastAsia"/>
-        </w:rPr>
-        <w:t>)</w:t>
-      </w:r>
-    </w:p>
-    <w:p>
-      <w:pPr>
-        <w:pStyle w:val="30"/>
-        <w:ind w:left="420" w:firstLine="180"/>
-        <w:rPr>
-          <w:rFonts w:hint="eastAsia"/>
-        </w:rPr>
-      </w:pPr>
+      <w:bookmarkEnd w:id="5"/>
+      <w:r>
+        <w:rPr>
+          <w:rFonts w:hint="eastAsia"/>
+        </w:rPr>
+        <w:t>後者を選択した場合は、</w:t>
+      </w:r>
+      <w:r>
+        <w:rPr>
+          <w:rFonts w:hint="eastAsia"/>
+        </w:rPr>
+        <w:t>右</w:t>
+      </w:r>
+      <w:r>
+        <w:rPr>
+          <w:rFonts w:hint="eastAsia"/>
+        </w:rPr>
+        <w:t>のようなウィンドウが立ち上がり、任意の同位体組成を設定することが出来ます。</w:t>
+      </w:r>
     </w:p>
     <w:p>
       <w:pPr>
         <w:pStyle w:val="2"/>
-        <w:spacing w:before="180"/>
-        <w:ind w:left="210"/>
-      </w:pPr>
-      <w:bookmarkStart w:id="5" w:name="_Toc36639380"/>
-      <w:r>
-        <w:lastRenderedPageBreak/>
+      </w:pPr>
+      <w:bookmarkStart w:id="6" w:name="_Toc36639381"/>
+      <w:r>
+        <w:rPr>
+          <w:noProof/>
+        </w:rPr>
         <w:drawing>
-          <wp:anchor distT="0" distB="0" distL="114300" distR="114300" simplePos="0" relativeHeight="251687936" behindDoc="0" locked="0" layoutInCell="1" allowOverlap="1" wp14:anchorId="7DAAB431" wp14:editId="0C16C14D">
+          <wp:anchor distT="0" distB="0" distL="114300" distR="114300" simplePos="0" relativeHeight="251686912" behindDoc="0" locked="0" layoutInCell="1" allowOverlap="1" wp14:anchorId="6D6977BD" wp14:editId="600FF2EC">
             <wp:simplePos x="0" y="0"/>
             <wp:positionH relativeFrom="column">
-              <wp:posOffset>314576</wp:posOffset>
+              <wp:posOffset>398638</wp:posOffset>
             </wp:positionH>
             <wp:positionV relativeFrom="paragraph">
-              <wp:posOffset>269565</wp:posOffset>
+              <wp:posOffset>360045</wp:posOffset>
             </wp:positionV>
-            <wp:extent cx="2409840" cy="1327680"/>
-            <wp:effectExtent l="0" t="0" r="0" b="6350"/>
+            <wp:extent cx="2494280" cy="1241425"/>
+            <wp:effectExtent l="0" t="0" r="1270" b="0"/>
             <wp:wrapTopAndBottom/>
-            <wp:docPr id="19" name="図 19"/>
+            <wp:docPr id="17" name="図 17"/>
             <wp:cNvGraphicFramePr>
               <a:graphicFrameLocks xmlns:a="http://schemas.openxmlformats.org/drawingml/2006/main" noChangeAspect="1"/>
             </wp:cNvGraphicFramePr>
@@ -3656,7 +3419,7 @@
                   <pic:spPr>
                     <a:xfrm>
                       <a:off x="0" y="0"/>
-                      <a:ext cx="2409840" cy="1327680"/>
+                      <a:ext cx="2494280" cy="1241425"/>
                     </a:xfrm>
                     <a:prstGeom prst="rect">
                       <a:avLst/>
@@ -3681,17 +3444,15 @@
         <w:t>1</w:t>
       </w:r>
       <w:r>
-        <w:t xml:space="preserve">.4. Bonds (&amp; </w:t>
-      </w:r>
-      <w:proofErr w:type="spellStart"/>
-      <w:r>
-        <w:t>polyhedra</w:t>
-      </w:r>
-      <w:proofErr w:type="spellEnd"/>
-      <w:r>
-        <w:t>)</w:t>
-      </w:r>
-      <w:bookmarkEnd w:id="5"/>
+        <w:t>.</w:t>
+      </w:r>
+      <w:r>
+        <w:t>3</w:t>
+      </w:r>
+      <w:r>
+        <w:t>. Ref.</w:t>
+      </w:r>
+      <w:bookmarkEnd w:id="6"/>
     </w:p>
     <w:p>
       <w:pPr>
@@ -3702,259 +3463,174 @@
         <w:rPr>
           <w:rFonts w:hint="eastAsia"/>
         </w:rPr>
-        <w:t>この</w:t>
-      </w:r>
-      <w:r>
-        <w:rPr>
-          <w:rFonts w:hint="eastAsia"/>
-        </w:rPr>
-        <w:t>タブ</w:t>
-      </w:r>
-      <w:r>
-        <w:rPr>
-          <w:rFonts w:hint="eastAsia"/>
-        </w:rPr>
-        <w:t>では結晶構造描画時に使われる結合ボンドとボンドで構成される多面体の情報を入力します。画面左にはボンド情報がリストされており、画面右には詳しい情報が表示されます。リストへの操作は</w:t>
-      </w:r>
-      <w:r>
-        <w:rPr>
-          <w:rFonts w:hint="eastAsia"/>
-        </w:rPr>
-        <w:t>Add, Replace, Delete</w:t>
-      </w:r>
-      <w:r>
-        <w:rPr>
-          <w:rFonts w:hint="eastAsia"/>
-        </w:rPr>
-        <w:t>することで行います。</w:t>
-      </w:r>
-    </w:p>
-    <w:p>
-      <w:pPr>
-        <w:pStyle w:val="3"/>
-        <w:spacing w:before="180"/>
-        <w:ind w:left="420"/>
-      </w:pPr>
-      <w:r>
-        <w:rPr>
-          <w:rFonts w:hint="eastAsia"/>
-        </w:rPr>
-        <w:t>Bond list</w:t>
-      </w:r>
-    </w:p>
-    <w:p>
-      <w:pPr>
-        <w:pStyle w:val="30"/>
-        <w:ind w:left="420" w:firstLine="180"/>
-      </w:pPr>
-      <w:r>
-        <w:rPr>
-          <w:rFonts w:hint="eastAsia"/>
-        </w:rPr>
-        <w:t>現在設定されている</w:t>
-      </w:r>
-      <w:r>
-        <w:t>Bond</w:t>
-      </w:r>
-      <w:r>
-        <w:rPr>
-          <w:rFonts w:hint="eastAsia"/>
-        </w:rPr>
-        <w:t>情報が表示されます。</w:t>
+        <w:t>結晶</w:t>
+      </w:r>
+      <w:r>
+        <w:rPr>
+          <w:rFonts w:hint="eastAsia"/>
+        </w:rPr>
+        <w:t>構造データの元となった引用</w:t>
+      </w:r>
+      <w:r>
+        <w:rPr>
+          <w:rFonts w:hint="eastAsia"/>
+        </w:rPr>
+        <w:t>文献の</w:t>
+      </w:r>
+      <w:r>
+        <w:rPr>
+          <w:rFonts w:hint="eastAsia"/>
+        </w:rPr>
+        <w:t>情報を表示</w:t>
+      </w:r>
+      <w:r>
+        <w:rPr>
+          <w:rFonts w:hint="eastAsia"/>
+        </w:rPr>
+        <w:t>/</w:t>
+      </w:r>
+      <w:r>
+        <w:rPr>
+          <w:rFonts w:hint="eastAsia"/>
+        </w:rPr>
+        <w:t>設定します。</w:t>
       </w:r>
     </w:p>
     <w:p>
       <w:pPr>
         <w:pStyle w:val="4"/>
-        <w:spacing w:before="36"/>
+        <w:spacing w:before="72"/>
         <w:ind w:left="630"/>
       </w:pPr>
       <w:r>
         <w:rPr>
           <w:rFonts w:hint="eastAsia"/>
         </w:rPr>
-        <w:t>Add</w:t>
+        <w:t>Note</w:t>
       </w:r>
     </w:p>
     <w:p>
       <w:pPr>
         <w:pStyle w:val="40"/>
         <w:ind w:left="630" w:firstLine="180"/>
-        <w:rPr>
-          <w:rFonts w:hint="eastAsia"/>
-        </w:rPr>
-      </w:pPr>
-      <w:r>
-        <w:rPr>
-          <w:rFonts w:hint="eastAsia"/>
-        </w:rPr>
-        <w:t>右の詳細画面で設定したボンドをリスト最後尾に追加します。</w:t>
+      </w:pPr>
+      <w:r>
+        <w:rPr>
+          <w:rFonts w:hint="eastAsia"/>
+        </w:rPr>
+        <w:t>メモ、覚書を表示</w:t>
+      </w:r>
+      <w:r>
+        <w:rPr>
+          <w:rFonts w:hint="eastAsia"/>
+        </w:rPr>
+        <w:t>/</w:t>
+      </w:r>
+      <w:r>
+        <w:rPr>
+          <w:rFonts w:hint="eastAsia"/>
+        </w:rPr>
+        <w:t>設定します。</w:t>
       </w:r>
     </w:p>
     <w:p>
       <w:pPr>
         <w:pStyle w:val="4"/>
-        <w:spacing w:before="36"/>
+        <w:spacing w:before="72"/>
         <w:ind w:left="630"/>
       </w:pPr>
       <w:r>
         <w:rPr>
           <w:rFonts w:hint="eastAsia"/>
         </w:rPr>
-        <w:t>Replace</w:t>
+        <w:t>Authors</w:t>
       </w:r>
     </w:p>
     <w:p>
       <w:pPr>
         <w:pStyle w:val="40"/>
         <w:ind w:left="630" w:firstLine="180"/>
-        <w:rPr>
-          <w:rFonts w:hint="eastAsia"/>
-        </w:rPr>
-      </w:pPr>
-      <w:r>
-        <w:rPr>
-          <w:rFonts w:hint="eastAsia"/>
-        </w:rPr>
-        <w:t>リスト中の選択しているボンドと、設定したボンドを入れ替えます。</w:t>
+      </w:pPr>
+      <w:r>
+        <w:rPr>
+          <w:rFonts w:hint="eastAsia"/>
+        </w:rPr>
+        <w:t>引用論文の著者名を表示</w:t>
+      </w:r>
+      <w:r>
+        <w:rPr>
+          <w:rFonts w:hint="eastAsia"/>
+        </w:rPr>
+        <w:t>/</w:t>
+      </w:r>
+      <w:r>
+        <w:rPr>
+          <w:rFonts w:hint="eastAsia"/>
+        </w:rPr>
+        <w:t>設定します。</w:t>
       </w:r>
     </w:p>
     <w:p>
       <w:pPr>
         <w:pStyle w:val="4"/>
-        <w:spacing w:before="36"/>
+        <w:spacing w:before="72"/>
         <w:ind w:left="630"/>
       </w:pPr>
       <w:r>
         <w:rPr>
           <w:rFonts w:hint="eastAsia"/>
         </w:rPr>
-        <w:t>De</w:t>
-      </w:r>
-      <w:r>
-        <w:rPr>
-          <w:rFonts w:hint="eastAsia"/>
-        </w:rPr>
-        <w:t>le</w:t>
-      </w:r>
-      <w:r>
-        <w:rPr>
-          <w:rFonts w:hint="eastAsia"/>
-        </w:rPr>
-        <w:t>te</w:t>
+        <w:t>Journal</w:t>
       </w:r>
     </w:p>
     <w:p>
       <w:pPr>
         <w:pStyle w:val="40"/>
         <w:ind w:left="630" w:firstLine="180"/>
-        <w:rPr>
-          <w:rFonts w:hint="eastAsia"/>
-        </w:rPr>
-      </w:pPr>
-      <w:r>
-        <w:rPr>
-          <w:rFonts w:hint="eastAsia"/>
-        </w:rPr>
-        <w:t>リスト中の選択しているボンドを削除します。</w:t>
-      </w:r>
-    </w:p>
-    <w:p>
-      <w:pPr>
-        <w:pStyle w:val="3"/>
-        <w:spacing w:before="180"/>
-        <w:ind w:left="420"/>
-      </w:pPr>
-      <w:r>
-        <w:drawing>
-          <wp:anchor distT="0" distB="0" distL="114300" distR="114300" simplePos="0" relativeHeight="251694080" behindDoc="0" locked="0" layoutInCell="1" allowOverlap="1" wp14:anchorId="52C6D1A7" wp14:editId="32CEE1F4">
-            <wp:simplePos x="0" y="0"/>
-            <wp:positionH relativeFrom="column">
-              <wp:posOffset>432435</wp:posOffset>
-            </wp:positionH>
-            <wp:positionV relativeFrom="paragraph">
-              <wp:posOffset>353060</wp:posOffset>
-            </wp:positionV>
-            <wp:extent cx="1876425" cy="612140"/>
-            <wp:effectExtent l="0" t="0" r="9525" b="0"/>
-            <wp:wrapTopAndBottom/>
-            <wp:docPr id="31" name="図 31"/>
-            <wp:cNvGraphicFramePr>
-              <a:graphicFrameLocks xmlns:a="http://schemas.openxmlformats.org/drawingml/2006/main" noChangeAspect="1"/>
-            </wp:cNvGraphicFramePr>
-            <a:graphic xmlns:a="http://schemas.openxmlformats.org/drawingml/2006/main">
-              <a:graphicData uri="http://schemas.openxmlformats.org/drawingml/2006/picture">
-                <pic:pic xmlns:pic="http://schemas.openxmlformats.org/drawingml/2006/picture">
-                  <pic:nvPicPr>
-                    <pic:cNvPr id="1" name=""/>
-                    <pic:cNvPicPr/>
-                  </pic:nvPicPr>
-                  <pic:blipFill>
-                    <a:blip r:embed="rId16">
-                      <a:extLst>
-                        <a:ext uri="{28A0092B-C50C-407E-A947-70E740481C1C}">
-                          <a14:useLocalDpi xmlns:a14="http://schemas.microsoft.com/office/drawing/2010/main" val="0"/>
-                        </a:ext>
-                      </a:extLst>
-                    </a:blip>
-                    <a:stretch>
-                      <a:fillRect/>
-                    </a:stretch>
-                  </pic:blipFill>
-                  <pic:spPr>
-                    <a:xfrm>
-                      <a:off x="0" y="0"/>
-                      <a:ext cx="1876425" cy="612140"/>
-                    </a:xfrm>
-                    <a:prstGeom prst="rect">
-                      <a:avLst/>
-                    </a:prstGeom>
-                  </pic:spPr>
-                </pic:pic>
-              </a:graphicData>
-            </a:graphic>
-            <wp14:sizeRelH relativeFrom="margin">
-              <wp14:pctWidth>0</wp14:pctWidth>
-            </wp14:sizeRelH>
-            <wp14:sizeRelV relativeFrom="margin">
-              <wp14:pctHeight>0</wp14:pctHeight>
-            </wp14:sizeRelV>
-          </wp:anchor>
-        </w:drawing>
-      </w:r>
-      <w:r>
-        <w:rPr>
-          <w:rFonts w:hint="eastAsia"/>
-        </w:rPr>
-        <w:t>B</w:t>
-      </w:r>
-      <w:r>
-        <w:t>ond property</w:t>
+      </w:pPr>
+      <w:r>
+        <w:rPr>
+          <w:rFonts w:hint="eastAsia"/>
+        </w:rPr>
+        <w:t>引用論文の雑誌名を表示</w:t>
+      </w:r>
+      <w:r>
+        <w:rPr>
+          <w:rFonts w:hint="eastAsia"/>
+        </w:rPr>
+        <w:t>/</w:t>
+      </w:r>
+      <w:r>
+        <w:rPr>
+          <w:rFonts w:hint="eastAsia"/>
+        </w:rPr>
+        <w:t>設定します。</w:t>
       </w:r>
     </w:p>
     <w:p>
       <w:pPr>
         <w:pStyle w:val="4"/>
-        <w:spacing w:before="36"/>
+        <w:spacing w:before="72"/>
         <w:ind w:left="630"/>
       </w:pPr>
       <w:r>
-        <w:t>Bonding Atom (center)</w:t>
+        <w:rPr>
+          <w:rFonts w:hint="eastAsia"/>
+        </w:rPr>
+        <w:lastRenderedPageBreak/>
+        <w:t>Title</w:t>
       </w:r>
     </w:p>
     <w:p>
       <w:pPr>
         <w:pStyle w:val="40"/>
         <w:ind w:left="630" w:firstLine="180"/>
-        <w:rPr>
-          <w:rFonts w:hint="eastAsia"/>
-        </w:rPr>
-      </w:pPr>
-      <w:r>
-        <w:rPr>
-          <w:rFonts w:hint="eastAsia"/>
-        </w:rPr>
-        <w:t>ボンドを構成する一方の元素種を表示</w:t>
+      </w:pPr>
+      <w:r>
+        <w:rPr>
+          <w:rFonts w:hint="eastAsia"/>
+        </w:rPr>
+        <w:t>引用論文のタイトルを表示</w:t>
       </w:r>
       <w:r>
         <w:rPr>
@@ -3966,837 +3642,18 @@
         <w:rPr>
           <w:rFonts w:hint="eastAsia"/>
         </w:rPr>
-        <w:t>設定します。多面体を描画するときには中心になります。</w:t>
-      </w:r>
-    </w:p>
-    <w:p>
-      <w:pPr>
-        <w:pStyle w:val="4"/>
-        <w:spacing w:before="36"/>
-        <w:ind w:left="630"/>
-      </w:pPr>
-      <w:r>
-        <w:t>Bonding Atom (vertex)</w:t>
-      </w:r>
-    </w:p>
-    <w:p>
-      <w:pPr>
-        <w:pStyle w:val="40"/>
-        <w:ind w:left="630" w:firstLine="180"/>
-        <w:rPr>
-          <w:rFonts w:hint="eastAsia"/>
-        </w:rPr>
-      </w:pPr>
-      <w:r>
-        <w:rPr>
-          <w:rFonts w:hint="eastAsia"/>
-        </w:rPr>
-        <w:t>ボンドを構成するもう一方の元素種を表示</w:t>
-      </w:r>
-      <w:r>
-        <w:rPr>
-          <w:rFonts w:hint="eastAsia"/>
-        </w:rPr>
-        <w:t>/</w:t>
-      </w:r>
-      <w:r>
-        <w:rPr>
-          <w:rFonts w:hint="eastAsia"/>
-        </w:rPr>
-        <w:t>設定します。多面体を描画するときには頂点になります。</w:t>
-      </w:r>
-    </w:p>
-    <w:p>
-      <w:pPr>
-        <w:pStyle w:val="4"/>
-        <w:spacing w:before="36"/>
-        <w:ind w:left="630"/>
-        <w:rPr>
-          <w:rFonts w:hint="eastAsia"/>
-        </w:rPr>
-      </w:pPr>
-      <w:r>
-        <w:rPr>
-          <w:rFonts w:hint="eastAsia"/>
-        </w:rPr>
-        <w:t>Length between</w:t>
-      </w:r>
-      <w:r>
-        <w:t xml:space="preserve"> …</w:t>
-      </w:r>
-      <w:r>
-        <w:rPr>
-          <w:rFonts w:hint="eastAsia"/>
-        </w:rPr>
-        <w:t xml:space="preserve"> </w:t>
-      </w:r>
-    </w:p>
-    <w:p>
-      <w:pPr>
-        <w:pStyle w:val="40"/>
-        <w:ind w:left="630" w:firstLine="180"/>
-      </w:pPr>
-      <w:r>
-        <w:rPr>
-          <w:rFonts w:hint="eastAsia"/>
-        </w:rPr>
-        <w:t>ボンドの長さの下限、上限を表示</w:t>
-      </w:r>
-      <w:r>
-        <w:rPr>
-          <w:rFonts w:hint="eastAsia"/>
-        </w:rPr>
-        <w:t>/</w:t>
-      </w:r>
-      <w:r>
-        <w:rPr>
-          <w:rFonts w:hint="eastAsia"/>
-        </w:rPr>
-        <w:t>設定します。このしきい値を上回る</w:t>
-      </w:r>
-      <w:r>
-        <w:rPr>
-          <w:rFonts w:hint="eastAsia"/>
-        </w:rPr>
-        <w:t>/</w:t>
-      </w:r>
-      <w:r>
-        <w:rPr>
-          <w:rFonts w:hint="eastAsia"/>
-        </w:rPr>
-        <w:t>下回る場合は描画の対象になりません。</w:t>
-      </w:r>
-    </w:p>
-    <w:p>
-      <w:pPr>
-        <w:pStyle w:val="4"/>
-        <w:spacing w:before="36"/>
-        <w:ind w:left="630"/>
-      </w:pPr>
-      <w:r>
-        <w:t>Bond Radius</w:t>
-      </w:r>
-    </w:p>
-    <w:p>
-      <w:pPr>
-        <w:pStyle w:val="40"/>
-        <w:ind w:left="630" w:firstLine="180"/>
-        <w:rPr>
-          <w:rFonts w:hint="eastAsia"/>
-        </w:rPr>
-      </w:pPr>
-      <w:r>
-        <w:rPr>
-          <w:rFonts w:hint="eastAsia"/>
-        </w:rPr>
-        <w:t>描画するボンドの太さ</w:t>
-      </w:r>
-      <w:r>
-        <w:rPr>
-          <w:rFonts w:hint="eastAsia"/>
-        </w:rPr>
-        <w:t>(</w:t>
-      </w:r>
-      <w:r>
-        <w:rPr>
-          <w:rFonts w:hint="eastAsia"/>
-        </w:rPr>
-        <w:t>半径</w:t>
-      </w:r>
-      <w:r>
-        <w:rPr>
-          <w:rFonts w:hint="eastAsia"/>
-        </w:rPr>
-        <w:t>)</w:t>
-      </w:r>
-      <w:r>
-        <w:rPr>
-          <w:rFonts w:hint="eastAsia"/>
-        </w:rPr>
-        <w:t>を表示</w:t>
-      </w:r>
-      <w:r>
-        <w:rPr>
-          <w:rFonts w:hint="eastAsia"/>
-        </w:rPr>
-        <w:t>/</w:t>
-      </w:r>
-      <w:r>
-        <w:rPr>
-          <w:rFonts w:hint="eastAsia"/>
-        </w:rPr>
         <w:t>設定します。</w:t>
       </w:r>
     </w:p>
     <w:p>
       <w:pPr>
-        <w:pStyle w:val="4"/>
-        <w:spacing w:before="36"/>
-        <w:ind w:left="630"/>
-      </w:pPr>
-      <w:r>
-        <w:t>Alpha</w:t>
-      </w:r>
-    </w:p>
-    <w:p>
-      <w:pPr>
-        <w:pStyle w:val="40"/>
-        <w:ind w:left="630" w:firstLine="180"/>
-      </w:pPr>
-      <w:r>
-        <w:rPr>
-          <w:rFonts w:hint="eastAsia"/>
-        </w:rPr>
-        <w:t>描画するボンドの透明度を表示</w:t>
-      </w:r>
-      <w:r>
-        <w:rPr>
-          <w:rFonts w:hint="eastAsia"/>
-        </w:rPr>
-        <w:t>/</w:t>
-      </w:r>
-      <w:r>
-        <w:rPr>
-          <w:rFonts w:hint="eastAsia"/>
-        </w:rPr>
-        <w:t>設定します。</w:t>
-      </w:r>
-    </w:p>
-    <w:p>
-      <w:pPr>
-        <w:pStyle w:val="3"/>
-        <w:spacing w:before="180"/>
-        <w:ind w:left="420"/>
-      </w:pPr>
-      <w:r>
-        <w:drawing>
-          <wp:anchor distT="0" distB="0" distL="114300" distR="114300" simplePos="0" relativeHeight="251695104" behindDoc="0" locked="0" layoutInCell="1" allowOverlap="1" wp14:anchorId="6FF05C26" wp14:editId="40C93880">
-            <wp:simplePos x="0" y="0"/>
-            <wp:positionH relativeFrom="column">
-              <wp:posOffset>431165</wp:posOffset>
-            </wp:positionH>
-            <wp:positionV relativeFrom="paragraph">
-              <wp:posOffset>346710</wp:posOffset>
-            </wp:positionV>
-            <wp:extent cx="1909445" cy="594995"/>
-            <wp:effectExtent l="0" t="0" r="0" b="0"/>
-            <wp:wrapTopAndBottom/>
-            <wp:docPr id="32" name="図 32"/>
-            <wp:cNvGraphicFramePr>
-              <a:graphicFrameLocks xmlns:a="http://schemas.openxmlformats.org/drawingml/2006/main" noChangeAspect="1"/>
-            </wp:cNvGraphicFramePr>
-            <a:graphic xmlns:a="http://schemas.openxmlformats.org/drawingml/2006/main">
-              <a:graphicData uri="http://schemas.openxmlformats.org/drawingml/2006/picture">
-                <pic:pic xmlns:pic="http://schemas.openxmlformats.org/drawingml/2006/picture">
-                  <pic:nvPicPr>
-                    <pic:cNvPr id="1" name=""/>
-                    <pic:cNvPicPr/>
-                  </pic:nvPicPr>
-                  <pic:blipFill rotWithShape="1">
-                    <a:blip r:embed="rId17">
-                      <a:extLst>
-                        <a:ext uri="{28A0092B-C50C-407E-A947-70E740481C1C}">
-                          <a14:useLocalDpi xmlns:a14="http://schemas.microsoft.com/office/drawing/2010/main" val="0"/>
-                        </a:ext>
-                      </a:extLst>
-                    </a:blip>
-                    <a:srcRect l="1948" r="1"/>
-                    <a:stretch/>
-                  </pic:blipFill>
-                  <pic:spPr bwMode="auto">
-                    <a:xfrm>
-                      <a:off x="0" y="0"/>
-                      <a:ext cx="1909445" cy="594995"/>
-                    </a:xfrm>
-                    <a:prstGeom prst="rect">
-                      <a:avLst/>
-                    </a:prstGeom>
-                    <a:ln>
-                      <a:noFill/>
-                    </a:ln>
-                    <a:extLst>
-                      <a:ext uri="{53640926-AAD7-44D8-BBD7-CCE9431645EC}">
-                        <a14:shadowObscured xmlns:a14="http://schemas.microsoft.com/office/drawing/2010/main"/>
-                      </a:ext>
-                    </a:extLst>
-                  </pic:spPr>
-                </pic:pic>
-              </a:graphicData>
-            </a:graphic>
-            <wp14:sizeRelH relativeFrom="margin">
-              <wp14:pctWidth>0</wp14:pctWidth>
-            </wp14:sizeRelH>
-            <wp14:sizeRelV relativeFrom="margin">
-              <wp14:pctHeight>0</wp14:pctHeight>
-            </wp14:sizeRelV>
-          </wp:anchor>
-        </w:drawing>
-      </w:r>
-      <w:r>
-        <w:rPr>
-          <w:rFonts w:hint="eastAsia"/>
-        </w:rPr>
-        <w:t>P</w:t>
-      </w:r>
-      <w:r>
-        <w:t>olyhedron property</w:t>
-      </w:r>
-    </w:p>
-    <w:p>
-      <w:pPr>
-        <w:pStyle w:val="4"/>
-        <w:spacing w:before="36"/>
-        <w:ind w:left="630"/>
-        <w:rPr>
-          <w:rFonts w:hint="eastAsia"/>
-        </w:rPr>
-      </w:pPr>
-      <w:r>
-        <w:rPr>
-          <w:rFonts w:hint="eastAsia"/>
-        </w:rPr>
-        <w:t>Show Polyhedron</w:t>
-      </w:r>
-      <w:r>
-        <w:rPr>
-          <w:rFonts w:hint="eastAsia"/>
-        </w:rPr>
-        <w:t xml:space="preserve">　　　</w:t>
-      </w:r>
-    </w:p>
-    <w:p>
-      <w:pPr>
-        <w:pStyle w:val="40"/>
-        <w:ind w:left="630" w:firstLine="180"/>
-        <w:rPr>
-          <w:rFonts w:hint="eastAsia"/>
-        </w:rPr>
-      </w:pPr>
-      <w:r>
-        <w:rPr>
-          <w:rFonts w:hint="eastAsia"/>
-        </w:rPr>
-        <w:t>チェックするとコントロールがアクティブになり、ボンドによって構成される多面体を</w:t>
-      </w:r>
-      <w:r>
-        <w:rPr>
-          <w:rFonts w:hint="eastAsia"/>
-        </w:rPr>
-        <w:t>(</w:t>
-      </w:r>
-      <w:r>
-        <w:rPr>
-          <w:rFonts w:hint="eastAsia"/>
-        </w:rPr>
-        <w:t>多面体が成立すれば</w:t>
-      </w:r>
-      <w:r>
-        <w:rPr>
-          <w:rFonts w:hint="eastAsia"/>
-        </w:rPr>
-        <w:t>)</w:t>
-      </w:r>
-      <w:r>
-        <w:rPr>
-          <w:rFonts w:hint="eastAsia"/>
-        </w:rPr>
-        <w:t>表示します。</w:t>
-      </w:r>
-    </w:p>
-    <w:p>
-      <w:pPr>
-        <w:pStyle w:val="4"/>
-        <w:spacing w:before="36"/>
-        <w:ind w:left="630"/>
-      </w:pPr>
-      <w:r>
-        <w:t>Inner Bonds</w:t>
-      </w:r>
-    </w:p>
-    <w:p>
-      <w:pPr>
-        <w:pStyle w:val="40"/>
-        <w:ind w:left="630" w:firstLine="180"/>
-      </w:pPr>
-      <w:r>
-        <w:rPr>
-          <w:rFonts w:hint="eastAsia"/>
-        </w:rPr>
-        <w:t>チェックすると多面体の中にあるボンドを表示します。</w:t>
-      </w:r>
-    </w:p>
-    <w:p>
-      <w:pPr>
-        <w:pStyle w:val="4"/>
-        <w:spacing w:before="36"/>
-        <w:ind w:left="630"/>
-      </w:pPr>
-      <w:r>
-        <w:t>Center Atom</w:t>
-      </w:r>
-    </w:p>
-    <w:p>
-      <w:pPr>
-        <w:pStyle w:val="40"/>
-        <w:ind w:left="630" w:firstLine="180"/>
-        <w:rPr>
-          <w:rFonts w:hint="eastAsia"/>
-        </w:rPr>
-      </w:pPr>
-      <w:r>
-        <w:rPr>
-          <w:rFonts w:hint="eastAsia"/>
-        </w:rPr>
-        <w:t>チェックすると多面体の中心原子を表示します。</w:t>
-      </w:r>
-    </w:p>
-    <w:p>
-      <w:pPr>
-        <w:pStyle w:val="4"/>
-        <w:spacing w:before="36"/>
-        <w:ind w:left="630"/>
-      </w:pPr>
-      <w:r>
-        <w:t>Inner Bonds</w:t>
-      </w:r>
-    </w:p>
-    <w:p>
-      <w:pPr>
-        <w:pStyle w:val="40"/>
-        <w:ind w:left="630" w:firstLine="180"/>
-        <w:rPr>
-          <w:rFonts w:hint="eastAsia"/>
-        </w:rPr>
-      </w:pPr>
-      <w:r>
-        <w:rPr>
-          <w:rFonts w:hint="eastAsia"/>
-        </w:rPr>
-        <w:t>チェックすると多面体の頂点原子を表示します。</w:t>
-      </w:r>
-    </w:p>
-    <w:p>
-      <w:pPr>
-        <w:pStyle w:val="4"/>
-        <w:spacing w:before="36"/>
-        <w:ind w:left="630"/>
-      </w:pPr>
-      <w:r>
-        <w:t>Color</w:t>
-      </w:r>
-    </w:p>
-    <w:p>
-      <w:pPr>
-        <w:pStyle w:val="40"/>
-        <w:ind w:left="630" w:firstLine="180"/>
-        <w:rPr>
-          <w:rFonts w:hint="eastAsia"/>
-        </w:rPr>
-      </w:pPr>
-      <w:r>
-        <w:rPr>
-          <w:rFonts w:hint="eastAsia"/>
-        </w:rPr>
-        <w:t>多面体の面の描画色を設定します。</w:t>
-      </w:r>
-    </w:p>
-    <w:p>
-      <w:pPr>
-        <w:pStyle w:val="4"/>
-        <w:spacing w:before="36"/>
-        <w:ind w:left="630"/>
-      </w:pPr>
-      <w:r>
-        <w:t>Alpha</w:t>
-      </w:r>
-    </w:p>
-    <w:p>
-      <w:pPr>
-        <w:pStyle w:val="40"/>
-        <w:ind w:left="630" w:firstLine="180"/>
-        <w:rPr>
-          <w:rFonts w:hint="eastAsia"/>
-        </w:rPr>
-      </w:pPr>
-      <w:r>
-        <w:rPr>
-          <w:rFonts w:hint="eastAsia"/>
-        </w:rPr>
-        <w:t>多面体の面の透明度を設定します。</w:t>
-      </w:r>
-    </w:p>
-    <w:p>
-      <w:pPr>
-        <w:pStyle w:val="4"/>
-        <w:spacing w:before="36"/>
-        <w:ind w:left="630"/>
-      </w:pPr>
-      <w:r>
-        <w:t>Show Edge</w:t>
-      </w:r>
-    </w:p>
-    <w:p>
-      <w:pPr>
-        <w:pStyle w:val="40"/>
-        <w:ind w:left="630" w:firstLine="180"/>
-        <w:rPr>
-          <w:rFonts w:hint="eastAsia"/>
-        </w:rPr>
-      </w:pPr>
-      <w:r>
-        <w:rPr>
-          <w:rFonts w:hint="eastAsia"/>
-        </w:rPr>
-        <w:t>チェックすると多面体の綾</w:t>
-      </w:r>
-      <w:r>
-        <w:rPr>
-          <w:rFonts w:hint="eastAsia"/>
-        </w:rPr>
-        <w:t>(</w:t>
-      </w:r>
-      <w:r>
-        <w:rPr>
-          <w:rFonts w:hint="eastAsia"/>
-        </w:rPr>
-        <w:t>頂点間を結ぶ線</w:t>
-      </w:r>
-      <w:r>
-        <w:rPr>
-          <w:rFonts w:hint="eastAsia"/>
-        </w:rPr>
-        <w:t>)</w:t>
-      </w:r>
-      <w:r>
-        <w:rPr>
-          <w:rFonts w:hint="eastAsia"/>
-        </w:rPr>
-        <w:t>を表示します。</w:t>
-      </w:r>
-    </w:p>
-    <w:p>
-      <w:pPr>
-        <w:pStyle w:val="4"/>
-        <w:spacing w:before="36"/>
-        <w:ind w:left="630"/>
-      </w:pPr>
-      <w:r>
-        <w:t>Color</w:t>
-      </w:r>
-    </w:p>
-    <w:p>
-      <w:pPr>
-        <w:pStyle w:val="40"/>
-        <w:ind w:left="630" w:firstLine="180"/>
-        <w:rPr>
-          <w:rFonts w:hint="eastAsia"/>
-        </w:rPr>
-      </w:pPr>
-      <w:r>
-        <w:rPr>
-          <w:rFonts w:hint="eastAsia"/>
-        </w:rPr>
-        <w:t>稜線の色を設定します。</w:t>
-      </w:r>
-    </w:p>
-    <w:p>
-      <w:pPr>
-        <w:pStyle w:val="4"/>
-        <w:spacing w:before="36"/>
-        <w:ind w:left="630"/>
-      </w:pPr>
-      <w:r>
-        <w:t>Width</w:t>
-      </w:r>
-    </w:p>
-    <w:p>
-      <w:pPr>
-        <w:pStyle w:val="40"/>
-        <w:ind w:left="630" w:firstLine="180"/>
-      </w:pPr>
-      <w:r>
-        <w:rPr>
-          <w:rFonts w:hint="eastAsia"/>
-        </w:rPr>
-        <w:t>稜線の太さを設定します。</w:t>
-      </w:r>
-    </w:p>
-    <w:p>
-      <w:pPr>
         <w:pStyle w:val="2"/>
-        <w:spacing w:before="180"/>
-        <w:ind w:left="210"/>
-      </w:pPr>
-      <w:bookmarkStart w:id="6" w:name="_Toc36639381"/>
-      <w:r>
-        <w:drawing>
-          <wp:anchor distT="0" distB="0" distL="114300" distR="114300" simplePos="0" relativeHeight="251686912" behindDoc="0" locked="0" layoutInCell="1" allowOverlap="1" wp14:anchorId="6D6977BD" wp14:editId="6CCCBDFA">
-            <wp:simplePos x="0" y="0"/>
-            <wp:positionH relativeFrom="column">
-              <wp:posOffset>227523</wp:posOffset>
-            </wp:positionH>
-            <wp:positionV relativeFrom="paragraph">
-              <wp:posOffset>358996</wp:posOffset>
-            </wp:positionV>
-            <wp:extent cx="2713990" cy="1351280"/>
-            <wp:effectExtent l="0" t="0" r="0" b="1270"/>
-            <wp:wrapTopAndBottom/>
-            <wp:docPr id="17" name="図 17"/>
-            <wp:cNvGraphicFramePr>
-              <a:graphicFrameLocks xmlns:a="http://schemas.openxmlformats.org/drawingml/2006/main" noChangeAspect="1"/>
-            </wp:cNvGraphicFramePr>
-            <a:graphic xmlns:a="http://schemas.openxmlformats.org/drawingml/2006/main">
-              <a:graphicData uri="http://schemas.openxmlformats.org/drawingml/2006/picture">
-                <pic:pic xmlns:pic="http://schemas.openxmlformats.org/drawingml/2006/picture">
-                  <pic:nvPicPr>
-                    <pic:cNvPr id="1" name=""/>
-                    <pic:cNvPicPr/>
-                  </pic:nvPicPr>
-                  <pic:blipFill>
-                    <a:blip r:embed="rId18">
-                      <a:extLst>
-                        <a:ext uri="{28A0092B-C50C-407E-A947-70E740481C1C}">
-                          <a14:useLocalDpi xmlns:a14="http://schemas.microsoft.com/office/drawing/2010/main" val="0"/>
-                        </a:ext>
-                      </a:extLst>
-                    </a:blip>
-                    <a:stretch>
-                      <a:fillRect/>
-                    </a:stretch>
-                  </pic:blipFill>
-                  <pic:spPr>
-                    <a:xfrm>
-                      <a:off x="0" y="0"/>
-                      <a:ext cx="2713990" cy="1351280"/>
-                    </a:xfrm>
-                    <a:prstGeom prst="rect">
-                      <a:avLst/>
-                    </a:prstGeom>
-                  </pic:spPr>
-                </pic:pic>
-              </a:graphicData>
-            </a:graphic>
-            <wp14:sizeRelH relativeFrom="margin">
-              <wp14:pctWidth>0</wp14:pctWidth>
-            </wp14:sizeRelH>
-            <wp14:sizeRelV relativeFrom="margin">
-              <wp14:pctHeight>0</wp14:pctHeight>
-            </wp14:sizeRelV>
-          </wp:anchor>
-        </w:drawing>
-      </w:r>
-      <w:r>
-        <w:rPr>
-          <w:rFonts w:hint="eastAsia"/>
-        </w:rPr>
-        <w:t>1</w:t>
-      </w:r>
-      <w:r>
-        <w:t>.5. Ref.</w:t>
-      </w:r>
-      <w:bookmarkEnd w:id="6"/>
-    </w:p>
-    <w:p>
-      <w:pPr>
-        <w:pStyle w:val="20"/>
-        <w:ind w:left="210" w:firstLine="180"/>
-        <w:rPr>
-          <w:rFonts w:hint="eastAsia"/>
-        </w:rPr>
-      </w:pPr>
-      <w:r>
-        <w:rPr>
-          <w:rFonts w:hint="eastAsia"/>
-        </w:rPr>
-        <w:t>結晶</w:t>
-      </w:r>
-      <w:r>
-        <w:rPr>
-          <w:rFonts w:hint="eastAsia"/>
-        </w:rPr>
-        <w:t>構造データの元となった引用情報を表示</w:t>
-      </w:r>
-      <w:r>
-        <w:rPr>
-          <w:rFonts w:hint="eastAsia"/>
-        </w:rPr>
-        <w:t>/</w:t>
-      </w:r>
-      <w:r>
-        <w:rPr>
-          <w:rFonts w:hint="eastAsia"/>
-        </w:rPr>
-        <w:t>設定します。</w:t>
-      </w:r>
-    </w:p>
-    <w:p>
-      <w:pPr>
-        <w:pStyle w:val="4"/>
-        <w:spacing w:before="36"/>
-        <w:ind w:left="630"/>
-      </w:pPr>
-      <w:r>
-        <w:rPr>
-          <w:rFonts w:hint="eastAsia"/>
-        </w:rPr>
-        <w:t>Note</w:t>
-      </w:r>
-    </w:p>
-    <w:p>
-      <w:pPr>
-        <w:pStyle w:val="40"/>
-        <w:ind w:left="630" w:firstLine="180"/>
-        <w:rPr>
-          <w:rFonts w:hint="eastAsia"/>
-        </w:rPr>
-      </w:pPr>
-      <w:r>
-        <w:rPr>
-          <w:rFonts w:hint="eastAsia"/>
-        </w:rPr>
-        <w:t>メモ、覚書を表示</w:t>
-      </w:r>
-      <w:r>
-        <w:rPr>
-          <w:rFonts w:hint="eastAsia"/>
-        </w:rPr>
-        <w:t>/</w:t>
-      </w:r>
-      <w:r>
-        <w:rPr>
-          <w:rFonts w:hint="eastAsia"/>
-        </w:rPr>
-        <w:t>設定します。</w:t>
-      </w:r>
-    </w:p>
-    <w:p>
-      <w:pPr>
-        <w:pStyle w:val="4"/>
-        <w:spacing w:before="36"/>
-        <w:ind w:left="630"/>
-      </w:pPr>
-      <w:r>
-        <w:rPr>
-          <w:rFonts w:hint="eastAsia"/>
-        </w:rPr>
-        <w:t>Authors</w:t>
-      </w:r>
-    </w:p>
-    <w:p>
-      <w:pPr>
-        <w:pStyle w:val="40"/>
-        <w:ind w:left="630" w:firstLine="180"/>
-        <w:rPr>
-          <w:rFonts w:hint="eastAsia"/>
-        </w:rPr>
-      </w:pPr>
-      <w:r>
-        <w:rPr>
-          <w:rFonts w:hint="eastAsia"/>
-        </w:rPr>
-        <w:t>引用論文の著者名を表示</w:t>
-      </w:r>
-      <w:r>
-        <w:rPr>
-          <w:rFonts w:hint="eastAsia"/>
-        </w:rPr>
-        <w:t>/</w:t>
-      </w:r>
-      <w:r>
-        <w:rPr>
-          <w:rFonts w:hint="eastAsia"/>
-        </w:rPr>
-        <w:t>設定します。</w:t>
-      </w:r>
-    </w:p>
-    <w:p>
-      <w:pPr>
-        <w:pStyle w:val="4"/>
-        <w:spacing w:before="36"/>
-        <w:ind w:left="630"/>
-      </w:pPr>
-      <w:r>
-        <w:rPr>
-          <w:rFonts w:hint="eastAsia"/>
-        </w:rPr>
-        <w:t>Journal</w:t>
-      </w:r>
-    </w:p>
-    <w:p>
-      <w:pPr>
-        <w:pStyle w:val="40"/>
-        <w:ind w:left="630" w:firstLine="180"/>
-        <w:rPr>
-          <w:rFonts w:hint="eastAsia"/>
-        </w:rPr>
-      </w:pPr>
-      <w:r>
-        <w:rPr>
-          <w:rFonts w:hint="eastAsia"/>
-        </w:rPr>
-        <w:t>引用論文の雑誌名を表示</w:t>
-      </w:r>
-      <w:r>
-        <w:rPr>
-          <w:rFonts w:hint="eastAsia"/>
-        </w:rPr>
-        <w:t>/</w:t>
-      </w:r>
-      <w:r>
-        <w:rPr>
-          <w:rFonts w:hint="eastAsia"/>
-        </w:rPr>
-        <w:t>設定します。</w:t>
-      </w:r>
-    </w:p>
-    <w:p>
-      <w:pPr>
-        <w:pStyle w:val="4"/>
-        <w:spacing w:before="36"/>
-        <w:ind w:left="630"/>
-      </w:pPr>
-      <w:r>
-        <w:rPr>
-          <w:rFonts w:hint="eastAsia"/>
-        </w:rPr>
-        <w:t>Title</w:t>
-      </w:r>
-    </w:p>
-    <w:p>
-      <w:pPr>
-        <w:pStyle w:val="40"/>
-        <w:ind w:left="630" w:firstLine="180"/>
-        <w:rPr>
-          <w:rFonts w:hint="eastAsia"/>
-        </w:rPr>
-      </w:pPr>
-      <w:r>
-        <w:rPr>
-          <w:rFonts w:hint="eastAsia"/>
-        </w:rPr>
-        <w:t>引用論文のタイトルを表示</w:t>
-      </w:r>
-      <w:r>
-        <w:rPr>
-          <w:rFonts w:hint="eastAsia"/>
-        </w:rPr>
-        <w:t>/</w:t>
-      </w:r>
-      <w:r>
-        <w:rPr>
-          <w:rFonts w:hint="eastAsia"/>
-        </w:rPr>
-        <w:t>設定します。</w:t>
-      </w:r>
-    </w:p>
-    <w:p>
-      <w:pPr>
-        <w:pStyle w:val="2"/>
-        <w:spacing w:before="180"/>
-        <w:ind w:left="210"/>
       </w:pPr>
       <w:bookmarkStart w:id="7" w:name="_Toc36639382"/>
       <w:r>
+        <w:rPr>
+          <w:noProof/>
+        </w:rPr>
         <w:drawing>
           <wp:anchor distT="0" distB="0" distL="114300" distR="114300" simplePos="0" relativeHeight="251696128" behindDoc="0" locked="0" layoutInCell="1" allowOverlap="1" wp14:anchorId="42E587FE" wp14:editId="65C4563E">
             <wp:simplePos x="0" y="0"/>
@@ -4821,7 +3678,7 @@
                     <pic:cNvPicPr/>
                   </pic:nvPicPr>
                   <pic:blipFill>
-                    <a:blip r:embed="rId19">
+                    <a:blip r:embed="rId16">
                       <a:extLst>
                         <a:ext uri="{28A0092B-C50C-407E-A947-70E740481C1C}">
                           <a14:useLocalDpi xmlns:a14="http://schemas.microsoft.com/office/drawing/2010/main" val="0"/>
@@ -4854,7 +3711,13 @@
         </w:drawing>
       </w:r>
       <w:r>
-        <w:t>1.6. EOS</w:t>
+        <w:t>1.</w:t>
+      </w:r>
+      <w:r>
+        <w:t>4</w:t>
+      </w:r>
+      <w:r>
+        <w:t>. EOS</w:t>
       </w:r>
       <w:bookmarkEnd w:id="7"/>
     </w:p>
@@ -4886,7 +3749,7 @@
     <w:p>
       <w:pPr>
         <w:pStyle w:val="4"/>
-        <w:spacing w:before="36"/>
+        <w:spacing w:before="72"/>
         <w:ind w:left="630"/>
       </w:pPr>
       <w:r>
@@ -4897,9 +3760,6 @@
       <w:pPr>
         <w:pStyle w:val="40"/>
         <w:ind w:left="630" w:firstLine="180"/>
-        <w:rPr>
-          <w:rFonts w:hint="eastAsia"/>
-        </w:rPr>
       </w:pPr>
       <w:r>
         <w:rPr>
@@ -4923,11 +3783,10 @@
     <w:p>
       <w:pPr>
         <w:pStyle w:val="4"/>
-        <w:spacing w:before="36"/>
+        <w:spacing w:before="72"/>
         <w:ind w:left="630"/>
       </w:pPr>
       <w:r>
-        <w:lastRenderedPageBreak/>
         <w:t>T0</w:t>
       </w:r>
     </w:p>
@@ -4935,9 +3794,6 @@
       <w:pPr>
         <w:pStyle w:val="40"/>
         <w:ind w:left="630" w:firstLine="180"/>
-        <w:rPr>
-          <w:rFonts w:hint="eastAsia"/>
-        </w:rPr>
       </w:pPr>
       <w:r>
         <w:rPr>
@@ -4949,7 +3805,7 @@
     <w:p>
       <w:pPr>
         <w:pStyle w:val="4"/>
-        <w:spacing w:before="36"/>
+        <w:spacing w:before="72"/>
         <w:ind w:left="630"/>
       </w:pPr>
       <w:r>
@@ -4960,9 +3816,6 @@
       <w:pPr>
         <w:pStyle w:val="40"/>
         <w:ind w:left="630" w:firstLine="180"/>
-        <w:rPr>
-          <w:rFonts w:hint="eastAsia"/>
-        </w:rPr>
       </w:pPr>
       <w:r>
         <w:rPr>
@@ -4974,7 +3827,7 @@
     <w:p>
       <w:pPr>
         <w:pStyle w:val="4"/>
-        <w:spacing w:before="36"/>
+        <w:spacing w:before="72"/>
         <w:ind w:left="630"/>
       </w:pPr>
       <w:r>
@@ -5008,7 +3861,7 @@
     <w:p>
       <w:pPr>
         <w:pStyle w:val="4"/>
-        <w:spacing w:before="36"/>
+        <w:spacing w:before="72"/>
         <w:ind w:left="630"/>
       </w:pPr>
       <w:r>
@@ -5019,9 +3872,6 @@
       <w:pPr>
         <w:pStyle w:val="40"/>
         <w:ind w:left="630" w:firstLine="180"/>
-        <w:rPr>
-          <w:rFonts w:hint="eastAsia"/>
-        </w:rPr>
       </w:pPr>
       <w:r>
         <w:rPr>
@@ -5043,7 +3893,7 @@
     <w:p>
       <w:pPr>
         <w:pStyle w:val="4"/>
-        <w:spacing w:before="36"/>
+        <w:spacing w:before="72"/>
         <w:ind w:left="630"/>
       </w:pPr>
       <w:r>
@@ -5054,9 +3904,6 @@
       <w:pPr>
         <w:pStyle w:val="40"/>
         <w:ind w:left="630" w:firstLine="180"/>
-        <w:rPr>
-          <w:rFonts w:hint="eastAsia"/>
-        </w:rPr>
       </w:pPr>
       <w:r>
         <w:rPr>
@@ -5086,13 +3933,25 @@
         <w:rPr>
           <w:rFonts w:hint="eastAsia"/>
         </w:rPr>
-        <w:t>の時の体積を設定します。</w:t>
+        <w:t>の時の</w:t>
+      </w:r>
+      <w:r>
+        <w:rPr>
+          <w:rFonts w:hint="eastAsia"/>
+        </w:rPr>
+        <w:t>単位格子</w:t>
+      </w:r>
+      <w:r>
+        <w:rPr>
+          <w:rFonts w:hint="eastAsia"/>
+        </w:rPr>
+        <w:t>体積を設定します。</w:t>
       </w:r>
     </w:p>
     <w:p>
       <w:pPr>
         <w:pStyle w:val="4"/>
-        <w:spacing w:before="36"/>
+        <w:spacing w:before="72"/>
         <w:ind w:left="630"/>
       </w:pPr>
       <w:r>
@@ -5103,9 +3962,6 @@
       <w:pPr>
         <w:pStyle w:val="40"/>
         <w:ind w:left="630" w:firstLine="180"/>
-        <w:rPr>
-          <w:rFonts w:hint="eastAsia"/>
-        </w:rPr>
       </w:pPr>
       <w:r>
         <w:rPr>
@@ -5141,7 +3997,7 @@
     <w:p>
       <w:pPr>
         <w:pStyle w:val="4"/>
-        <w:spacing w:before="36"/>
+        <w:spacing w:before="72"/>
         <w:ind w:left="630"/>
       </w:pPr>
       <w:r>
@@ -5152,9 +4008,6 @@
       <w:pPr>
         <w:pStyle w:val="40"/>
         <w:ind w:left="630" w:firstLine="180"/>
-        <w:rPr>
-          <w:rFonts w:hint="eastAsia"/>
-        </w:rPr>
       </w:pPr>
       <w:r>
         <w:rPr>
@@ -5190,7 +4043,7 @@
     <w:p>
       <w:pPr>
         <w:pStyle w:val="4"/>
-        <w:spacing w:before="36"/>
+        <w:spacing w:before="72"/>
         <w:ind w:left="630"/>
       </w:pPr>
       <w:r>
@@ -5201,9 +4054,6 @@
       <w:pPr>
         <w:pStyle w:val="40"/>
         <w:ind w:left="630" w:firstLine="180"/>
-        <w:rPr>
-          <w:rFonts w:hint="eastAsia"/>
-        </w:rPr>
       </w:pPr>
       <w:r>
         <w:rPr>
@@ -5221,13 +4071,25 @@
         <w:rPr>
           <w:rFonts w:hint="eastAsia"/>
         </w:rPr>
-        <w:t>方程式で圧力を計算します。</w:t>
+        <w:t>方程式</w:t>
+      </w:r>
+      <w:r>
+        <w:rPr>
+          <w:rStyle w:val="a9"/>
+        </w:rPr>
+        <w:footnoteReference w:id="1"/>
+      </w:r>
+      <w:r>
+        <w:rPr>
+          <w:rFonts w:hint="eastAsia"/>
+        </w:rPr>
+        <w:t>で圧力を計算します。</w:t>
       </w:r>
     </w:p>
     <w:p>
       <w:pPr>
         <w:pStyle w:val="4"/>
-        <w:spacing w:before="36"/>
+        <w:spacing w:before="72"/>
         <w:ind w:left="630"/>
       </w:pPr>
       <w:proofErr w:type="spellStart"/>
@@ -5240,9 +4102,6 @@
       <w:pPr>
         <w:pStyle w:val="40"/>
         <w:ind w:left="630" w:firstLine="180"/>
-        <w:rPr>
-          <w:rFonts w:hint="eastAsia"/>
-        </w:rPr>
       </w:pPr>
       <w:r>
         <w:rPr>
@@ -5262,7 +4121,19 @@
         <w:rPr>
           <w:rFonts w:hint="eastAsia"/>
         </w:rPr>
-        <w:t>方程式で圧力を計算します。</w:t>
+        <w:t>方程式</w:t>
+      </w:r>
+      <w:r>
+        <w:rPr>
+          <w:rStyle w:val="a9"/>
+        </w:rPr>
+        <w:footnoteReference w:id="2"/>
+      </w:r>
+      <w:r>
+        <w:rPr>
+          <w:rFonts w:hint="eastAsia"/>
+        </w:rPr>
+        <w:t>で圧力を計算します。</w:t>
       </w:r>
     </w:p>
     <w:p>
@@ -5283,7 +4154,7 @@
     <w:p>
       <w:pPr>
         <w:pStyle w:val="4"/>
-        <w:spacing w:before="36"/>
+        <w:spacing w:before="72"/>
         <w:ind w:left="630"/>
       </w:pPr>
       <w:r>
@@ -5299,9 +4170,6 @@
       <w:pPr>
         <w:pStyle w:val="40"/>
         <w:ind w:left="630" w:firstLine="180"/>
-        <w:rPr>
-          <w:rFonts w:hint="eastAsia"/>
-        </w:rPr>
       </w:pPr>
       <w:r>
         <w:rPr>
@@ -5327,7 +4195,19 @@
         <w:rPr>
           <w:rFonts w:hint="eastAsia"/>
         </w:rPr>
-        <w:t>方程式で</w:t>
+        <w:t>方程式</w:t>
+      </w:r>
+      <w:r>
+        <w:rPr>
+          <w:rStyle w:val="a9"/>
+        </w:rPr>
+        <w:footnoteReference w:id="3"/>
+      </w:r>
+      <w:r>
+        <w:rPr>
+          <w:rFonts w:hint="eastAsia"/>
+        </w:rPr>
+        <w:t>で</w:t>
       </w:r>
       <w:r>
         <w:rPr>
@@ -5345,7 +4225,7 @@
     <w:p>
       <w:pPr>
         <w:pStyle w:val="4"/>
-        <w:spacing w:before="36"/>
+        <w:spacing w:before="72"/>
         <w:ind w:left="630"/>
       </w:pPr>
       <w:r>
@@ -5391,19 +4271,20 @@
     <w:p>
       <w:pPr>
         <w:pStyle w:val="2"/>
-        <w:spacing w:before="180"/>
-        <w:ind w:left="210"/>
       </w:pPr>
       <w:bookmarkStart w:id="8" w:name="_Toc36639383"/>
       <w:r>
+        <w:rPr>
+          <w:noProof/>
+        </w:rPr>
         <w:drawing>
-          <wp:anchor distT="0" distB="0" distL="114300" distR="114300" simplePos="0" relativeHeight="251684864" behindDoc="0" locked="0" layoutInCell="1" allowOverlap="1" wp14:anchorId="0EB2679B" wp14:editId="7D7EA068">
+          <wp:anchor distT="0" distB="0" distL="114300" distR="114300" simplePos="0" relativeHeight="251684864" behindDoc="0" locked="0" layoutInCell="1" allowOverlap="1" wp14:anchorId="0EB2679B" wp14:editId="6D8A7503">
             <wp:simplePos x="0" y="0"/>
             <wp:positionH relativeFrom="margin">
-              <wp:posOffset>861577</wp:posOffset>
+              <wp:posOffset>3614420</wp:posOffset>
             </wp:positionH>
             <wp:positionV relativeFrom="paragraph">
-              <wp:posOffset>363220</wp:posOffset>
+              <wp:posOffset>378460</wp:posOffset>
             </wp:positionV>
             <wp:extent cx="1217295" cy="942975"/>
             <wp:effectExtent l="0" t="0" r="1905" b="9525"/>
@@ -5420,7 +4301,7 @@
                     <pic:cNvPicPr/>
                   </pic:nvPicPr>
                   <pic:blipFill>
-                    <a:blip r:embed="rId20">
+                    <a:blip r:embed="rId17">
                       <a:extLst>
                         <a:ext uri="{28A0092B-C50C-407E-A947-70E740481C1C}">
                           <a14:useLocalDpi xmlns:a14="http://schemas.microsoft.com/office/drawing/2010/main" val="0"/>
@@ -5459,7 +4340,13 @@
         <w:t>1</w:t>
       </w:r>
       <w:r>
-        <w:t>.10. Context menu (right click menu)</w:t>
+        <w:t>.</w:t>
+      </w:r>
+      <w:r>
+        <w:t>5</w:t>
+      </w:r>
+      <w:r>
+        <w:t>. Context menu (right click menu)</w:t>
       </w:r>
       <w:bookmarkEnd w:id="8"/>
     </w:p>
@@ -5478,7 +4365,7 @@
     <w:p>
       <w:pPr>
         <w:pStyle w:val="4"/>
-        <w:spacing w:before="36"/>
+        <w:spacing w:before="72"/>
         <w:ind w:left="630"/>
       </w:pPr>
       <w:r>
@@ -5495,9 +4382,6 @@
       <w:pPr>
         <w:pStyle w:val="40"/>
         <w:ind w:left="630" w:firstLine="180"/>
-        <w:rPr>
-          <w:rFonts w:hint="eastAsia"/>
-        </w:rPr>
       </w:pPr>
       <w:r>
         <w:rPr>
@@ -5505,20 +4389,37 @@
         </w:rPr>
         <w:t>結晶面のリストや構造因子を表示するウィンドウを開きます。詳しくは</w:t>
       </w:r>
-      <w:r>
-        <w:t xml:space="preserve">Scattering </w:t>
-      </w:r>
-      <w:r>
-        <w:rPr>
-          <w:rFonts w:hint="eastAsia"/>
-        </w:rPr>
-        <w:t>こちら。</w:t>
+      <w:hyperlink w:anchor="_4._Scattering_factor" w:history="1">
+        <w:r>
+          <w:rPr>
+            <w:rStyle w:val="a4"/>
+          </w:rPr>
+          <w:t xml:space="preserve">Scattering </w:t>
+        </w:r>
+        <w:r>
+          <w:rPr>
+            <w:rStyle w:val="a4"/>
+          </w:rPr>
+          <w:t>Factor</w:t>
+        </w:r>
+      </w:hyperlink>
+      <w:r>
+        <w:rPr>
+          <w:rFonts w:hint="eastAsia"/>
+        </w:rPr>
+        <w:t>を参照してください</w:t>
+      </w:r>
+      <w:r>
+        <w:rPr>
+          <w:rFonts w:hint="eastAsia"/>
+        </w:rPr>
+        <w:t>。</w:t>
       </w:r>
     </w:p>
     <w:p>
       <w:pPr>
         <w:pStyle w:val="4"/>
-        <w:spacing w:before="36"/>
+        <w:spacing w:before="72"/>
         <w:ind w:left="630"/>
       </w:pPr>
       <w:r>
@@ -5535,21 +4436,45 @@
       <w:pPr>
         <w:pStyle w:val="40"/>
         <w:ind w:left="630" w:firstLine="180"/>
-        <w:rPr>
-          <w:rFonts w:hint="eastAsia"/>
-        </w:rPr>
-      </w:pPr>
-      <w:r>
-        <w:rPr>
-          <w:rFonts w:hint="eastAsia"/>
-        </w:rPr>
-        <w:t>対象背に関する情報を表示するウィンドウを開きます。詳しくはこちら。</w:t>
+      </w:pPr>
+      <w:r>
+        <w:rPr>
+          <w:rFonts w:hint="eastAsia"/>
+        </w:rPr>
+        <w:t>対象背に関する情報を表示するウィンドウを開きます。詳しくは</w:t>
+      </w:r>
+      <w:hyperlink w:anchor="_3._Symmetry_information" w:history="1">
+        <w:r>
+          <w:rPr>
+            <w:rStyle w:val="a4"/>
+            <w:rFonts w:hint="eastAsia"/>
+          </w:rPr>
+          <w:t>S</w:t>
+        </w:r>
+        <w:r>
+          <w:rPr>
+            <w:rStyle w:val="a4"/>
+          </w:rPr>
+          <w:t>ymmetry information</w:t>
+        </w:r>
+      </w:hyperlink>
+      <w:r>
+        <w:rPr>
+          <w:rFonts w:hint="eastAsia"/>
+        </w:rPr>
+        <w:t>を参照してください</w:t>
+      </w:r>
+      <w:r>
+        <w:rPr>
+          <w:rFonts w:hint="eastAsia"/>
+        </w:rPr>
+        <w:t>。</w:t>
       </w:r>
     </w:p>
     <w:p>
       <w:pPr>
         <w:pStyle w:val="4"/>
-        <w:spacing w:before="36"/>
+        <w:spacing w:before="72"/>
         <w:ind w:left="630"/>
       </w:pPr>
       <w:r>
@@ -5566,9 +4491,6 @@
       <w:pPr>
         <w:pStyle w:val="40"/>
         <w:ind w:left="630" w:firstLine="180"/>
-        <w:rPr>
-          <w:rFonts w:hint="eastAsia"/>
-        </w:rPr>
       </w:pPr>
       <w:r>
         <w:rPr>
@@ -5616,13 +4538,14 @@
     <w:p>
       <w:pPr>
         <w:pStyle w:val="4"/>
-        <w:spacing w:before="36"/>
+        <w:spacing w:before="72"/>
         <w:ind w:left="630"/>
       </w:pPr>
       <w:r>
         <w:rPr>
           <w:rFonts w:hint="eastAsia"/>
         </w:rPr>
+        <w:lastRenderedPageBreak/>
         <w:t>E</w:t>
       </w:r>
       <w:r>
@@ -5633,9 +4556,6 @@
       <w:pPr>
         <w:pStyle w:val="40"/>
         <w:ind w:left="630" w:firstLine="180"/>
-        <w:rPr>
-          <w:rFonts w:hint="eastAsia"/>
-        </w:rPr>
       </w:pPr>
       <w:r>
         <w:rPr>
@@ -5659,7 +4579,7 @@
     <w:p>
       <w:pPr>
         <w:pStyle w:val="4"/>
-        <w:spacing w:before="36"/>
+        <w:spacing w:before="72"/>
         <w:ind w:left="630"/>
       </w:pPr>
       <w:r>
@@ -5676,9 +4596,6 @@
       <w:pPr>
         <w:pStyle w:val="40"/>
         <w:ind w:left="630" w:firstLine="180"/>
-        <w:rPr>
-          <w:rFonts w:hint="eastAsia"/>
-        </w:rPr>
       </w:pPr>
       <w:r>
         <w:rPr>
@@ -5696,13 +4613,7 @@
         <w:rPr>
           <w:rFonts w:hint="eastAsia"/>
         </w:rPr>
-        <w:t>」を実装する他のソフトに結晶</w:t>
-      </w:r>
-      <w:r>
-        <w:rPr>
-          <w:rFonts w:hint="eastAsia"/>
-        </w:rPr>
-        <w:t>の情報を送信します。たとえば</w:t>
+        <w:t>」を実装する他のソフトに結晶の情報を送信します。たとえば</w:t>
       </w:r>
       <w:r>
         <w:rPr>
@@ -5732,7 +4643,7 @@
     <w:p>
       <w:pPr>
         <w:pStyle w:val="4"/>
-        <w:spacing w:before="36"/>
+        <w:spacing w:before="72"/>
         <w:ind w:left="630"/>
       </w:pPr>
       <w:r>
@@ -5749,9 +4660,6 @@
       <w:pPr>
         <w:pStyle w:val="40"/>
         <w:ind w:left="630" w:firstLine="180"/>
-        <w:rPr>
-          <w:rFonts w:hint="eastAsia"/>
-        </w:rPr>
       </w:pPr>
       <w:r>
         <w:rPr>
@@ -5781,7 +4689,7 @@
     <w:p>
       <w:pPr>
         <w:pStyle w:val="4"/>
-        <w:spacing w:before="36"/>
+        <w:spacing w:before="72"/>
         <w:ind w:left="630"/>
       </w:pPr>
       <w:r>
@@ -5798,9 +4706,6 @@
       <w:pPr>
         <w:pStyle w:val="40"/>
         <w:ind w:left="630" w:firstLine="180"/>
-        <w:rPr>
-          <w:rFonts w:hint="eastAsia"/>
-        </w:rPr>
       </w:pPr>
       <w:r>
         <w:rPr>
@@ -5824,7 +4729,7 @@
     <w:p>
       <w:pPr>
         <w:pStyle w:val="4"/>
-        <w:spacing w:before="36"/>
+        <w:spacing w:before="72"/>
         <w:ind w:left="630"/>
       </w:pPr>
       <w:r>
@@ -5855,7 +4760,7 @@
                     <pic:cNvPicPr/>
                   </pic:nvPicPr>
                   <pic:blipFill>
-                    <a:blip r:embed="rId21">
+                    <a:blip r:embed="rId18">
                       <a:extLst>
                         <a:ext uri="{28A0092B-C50C-407E-A947-70E740481C1C}">
                           <a14:useLocalDpi xmlns:a14="http://schemas.microsoft.com/office/drawing/2010/main" val="0"/>
@@ -5901,9 +4806,6 @@
       <w:pPr>
         <w:pStyle w:val="40"/>
         <w:ind w:left="630" w:firstLine="180"/>
-        <w:rPr>
-          <w:rFonts w:hint="eastAsia"/>
-        </w:rPr>
       </w:pPr>
       <w:r>
         <w:rPr>
@@ -5975,13 +4877,31 @@
     </w:p>
     <w:p>
       <w:pPr>
+        <w:widowControl/>
+        <w:spacing w:line="240" w:lineRule="auto"/>
+        <w:jc w:val="left"/>
+        <w:rPr>
+          <w:rFonts w:eastAsia="游ゴシック" w:cs="游ゴシック"/>
+          <w:sz w:val="24"/>
+          <w:szCs w:val="24"/>
+        </w:rPr>
+      </w:pPr>
+      <w:bookmarkStart w:id="9" w:name="_Toc36639384"/>
+      <w:r>
+        <w:br w:type="page"/>
+      </w:r>
+    </w:p>
+    <w:p>
+      <w:pPr>
         <w:pStyle w:val="1"/>
       </w:pPr>
-      <w:bookmarkStart w:id="9" w:name="_Toc36639384"/>
-      <w:r>
-        <w:rPr>
-          <w:rFonts w:hint="eastAsia"/>
-        </w:rPr>
+      <w:bookmarkStart w:id="10" w:name="_3._Symmetry_information"/>
+      <w:bookmarkEnd w:id="10"/>
+      <w:r>
+        <w:rPr>
+          <w:rFonts w:hint="eastAsia"/>
+        </w:rPr>
+        <w:lastRenderedPageBreak/>
         <w:t>3</w:t>
       </w:r>
       <w:r>
@@ -6002,13 +4922,13 @@
           <w:noProof/>
         </w:rPr>
         <w:drawing>
-          <wp:anchor distT="0" distB="0" distL="114300" distR="114300" simplePos="0" relativeHeight="251667456" behindDoc="0" locked="0" layoutInCell="1" allowOverlap="1" wp14:anchorId="2388995F" wp14:editId="4CDD4F73">
+          <wp:anchor distT="0" distB="0" distL="114300" distR="114300" simplePos="0" relativeHeight="251667456" behindDoc="0" locked="0" layoutInCell="1" allowOverlap="1" wp14:anchorId="2388995F" wp14:editId="2A4EABE9">
             <wp:simplePos x="0" y="0"/>
-            <wp:positionH relativeFrom="margin">
-              <wp:posOffset>4695825</wp:posOffset>
+            <wp:positionH relativeFrom="column">
+              <wp:align>right</wp:align>
             </wp:positionH>
             <wp:positionV relativeFrom="paragraph">
-              <wp:posOffset>52125</wp:posOffset>
+              <wp:posOffset>60021</wp:posOffset>
             </wp:positionV>
             <wp:extent cx="1939925" cy="969645"/>
             <wp:effectExtent l="0" t="0" r="3175" b="1905"/>
@@ -6025,7 +4945,7 @@
                     <pic:cNvPicPr/>
                   </pic:nvPicPr>
                   <pic:blipFill>
-                    <a:blip r:embed="rId22">
+                    <a:blip r:embed="rId19">
                       <a:extLst>
                         <a:ext uri="{28A0092B-C50C-407E-A947-70E740481C1C}">
                           <a14:useLocalDpi xmlns:a14="http://schemas.microsoft.com/office/drawing/2010/main" val="0"/>
@@ -6156,7 +5076,7 @@
         <w:spacing w:before="180"/>
         <w:ind w:left="420"/>
       </w:pPr>
-      <w:bookmarkStart w:id="10" w:name="_Toc36639385"/>
+      <w:bookmarkStart w:id="11" w:name="_Toc36639385"/>
       <w:r>
         <w:rPr>
           <w:noProof/>
@@ -6185,7 +5105,7 @@
                     <pic:cNvPicPr/>
                   </pic:nvPicPr>
                   <pic:blipFill>
-                    <a:blip r:embed="rId23">
+                    <a:blip r:embed="rId20">
                       <a:extLst>
                         <a:ext uri="{28A0092B-C50C-407E-A947-70E740481C1C}">
                           <a14:useLocalDpi xmlns:a14="http://schemas.microsoft.com/office/drawing/2010/main" val="0"/>
@@ -6226,7 +5146,7 @@
       <w:r>
         <w:t>roup info</w:t>
       </w:r>
-      <w:bookmarkEnd w:id="10"/>
+      <w:bookmarkEnd w:id="11"/>
     </w:p>
     <w:p>
       <w:pPr>
@@ -6237,7 +5157,61 @@
         <w:rPr>
           <w:rFonts w:hint="eastAsia"/>
         </w:rPr>
-        <w:t>選択した結晶の空間群が属する結晶系、点群、ラウエ群を表示します。様々な形式の群表記を列挙します。</w:t>
+        <w:t>選択した結晶の空間群が属する結晶系</w:t>
+      </w:r>
+      <w:r>
+        <w:rPr>
+          <w:rFonts w:hint="eastAsia"/>
+        </w:rPr>
+        <w:t>、ラウエ群</w:t>
+      </w:r>
+      <w:r>
+        <w:rPr>
+          <w:rFonts w:hint="eastAsia"/>
+        </w:rPr>
+        <w:t>、点群を表示します。様々な形式</w:t>
+      </w:r>
+      <w:r>
+        <w:rPr>
+          <w:rFonts w:hint="eastAsia"/>
+        </w:rPr>
+        <w:t>(</w:t>
+      </w:r>
+      <w:r>
+        <w:t>Hermann–Mauguin notation</w:t>
+      </w:r>
+      <w:r>
+        <w:t xml:space="preserve">, </w:t>
+      </w:r>
+      <w:r>
+        <w:t>Schoenflies notation</w:t>
+      </w:r>
+      <w:r>
+        <w:t>, Hall notation</w:t>
+      </w:r>
+      <w:r>
+        <w:rPr>
+          <w:rFonts w:hint="eastAsia"/>
+        </w:rPr>
+        <w:t>)</w:t>
+      </w:r>
+      <w:r>
+        <w:rPr>
+          <w:rFonts w:hint="eastAsia"/>
+        </w:rPr>
+        <w:t>の</w:t>
+      </w:r>
+      <w:r>
+        <w:rPr>
+          <w:rFonts w:hint="eastAsia"/>
+        </w:rPr>
+        <w:t>表現</w:t>
+      </w:r>
+      <w:r>
+        <w:rPr>
+          <w:rFonts w:hint="eastAsia"/>
+        </w:rPr>
+        <w:t>を列挙します。</w:t>
       </w:r>
     </w:p>
     <w:p>
@@ -6246,7 +5220,7 @@
         <w:spacing w:before="180"/>
         <w:ind w:left="420"/>
       </w:pPr>
-      <w:bookmarkStart w:id="11" w:name="_Toc36639386"/>
+      <w:bookmarkStart w:id="12" w:name="_Toc36639386"/>
       <w:r>
         <w:rPr>
           <w:noProof/>
@@ -6275,7 +5249,7 @@
                     <pic:cNvPicPr/>
                   </pic:nvPicPr>
                   <pic:blipFill>
-                    <a:blip r:embed="rId24">
+                    <a:blip r:embed="rId21">
                       <a:extLst>
                         <a:ext uri="{28A0092B-C50C-407E-A947-70E740481C1C}">
                           <a14:useLocalDpi xmlns:a14="http://schemas.microsoft.com/office/drawing/2010/main" val="0"/>
@@ -6316,7 +5290,7 @@
       <w:r>
         <w:t>onditions</w:t>
       </w:r>
-      <w:bookmarkEnd w:id="11"/>
+      <w:bookmarkEnd w:id="12"/>
     </w:p>
     <w:p>
       <w:pPr>
@@ -6349,6 +5323,36 @@
           <w:rFonts w:hint="eastAsia"/>
         </w:rPr>
         <w:t>のみが表示されます。</w:t>
+      </w:r>
+    </w:p>
+    <w:p>
+      <w:pPr>
+        <w:pStyle w:val="30"/>
+        <w:ind w:left="420" w:firstLine="180"/>
+      </w:pPr>
+      <w:r>
+        <w:rPr>
+          <w:rFonts w:hint="eastAsia"/>
+        </w:rPr>
+        <w:t>また、</w:t>
+      </w:r>
+      <w:r>
+        <w:rPr>
+          <w:rFonts w:hint="eastAsia"/>
+        </w:rPr>
+        <w:t>末尾に</w:t>
+      </w:r>
+      <w:r>
+        <w:rPr>
+          <w:rFonts w:hint="eastAsia"/>
+        </w:rPr>
+        <w:t>その出現則に</w:t>
+      </w:r>
+      <w:r>
+        <w:rPr>
+          <w:rFonts w:hint="eastAsia"/>
+        </w:rPr>
+        <w:t>関わる並進対象要素も表示されます。</w:t>
       </w:r>
     </w:p>
     <w:p>
@@ -6357,20 +5361,19 @@
         <w:spacing w:before="180"/>
         <w:ind w:left="420"/>
       </w:pPr>
-      <w:bookmarkStart w:id="12" w:name="_Toc36639387"/>
+      <w:bookmarkStart w:id="13" w:name="_Toc36639387"/>
       <w:r>
         <w:rPr>
           <w:noProof/>
         </w:rPr>
-        <w:lastRenderedPageBreak/>
         <w:drawing>
-          <wp:anchor distT="0" distB="0" distL="114300" distR="114300" simplePos="0" relativeHeight="251678720" behindDoc="0" locked="0" layoutInCell="1" allowOverlap="1" wp14:anchorId="48976CF1" wp14:editId="1E6F8329">
+          <wp:anchor distT="0" distB="0" distL="114300" distR="114300" simplePos="0" relativeHeight="251678720" behindDoc="0" locked="0" layoutInCell="1" allowOverlap="1" wp14:anchorId="48976CF1" wp14:editId="470E134C">
             <wp:simplePos x="0" y="0"/>
             <wp:positionH relativeFrom="column">
-              <wp:posOffset>403225</wp:posOffset>
+              <wp:posOffset>466394</wp:posOffset>
             </wp:positionH>
             <wp:positionV relativeFrom="paragraph">
-              <wp:posOffset>254635</wp:posOffset>
+              <wp:posOffset>358002</wp:posOffset>
             </wp:positionV>
             <wp:extent cx="2591435" cy="795020"/>
             <wp:effectExtent l="0" t="0" r="0" b="5080"/>
@@ -6387,7 +5390,7 @@
                     <pic:cNvPicPr/>
                   </pic:nvPicPr>
                   <pic:blipFill>
-                    <a:blip r:embed="rId25">
+                    <a:blip r:embed="rId22">
                       <a:extLst>
                         <a:ext uri="{28A0092B-C50C-407E-A947-70E740481C1C}">
                           <a14:useLocalDpi xmlns:a14="http://schemas.microsoft.com/office/drawing/2010/main" val="0"/>
@@ -6428,7 +5431,7 @@
       <w:r>
         <w:t>yckoff positions</w:t>
       </w:r>
-      <w:bookmarkEnd w:id="12"/>
+      <w:bookmarkEnd w:id="13"/>
     </w:p>
     <w:p>
       <w:pPr>
@@ -6463,8 +5466,11 @@
         <w:spacing w:before="180"/>
         <w:ind w:left="420"/>
       </w:pPr>
-      <w:bookmarkStart w:id="13" w:name="_Toc36639388"/>
-      <w:r>
+      <w:bookmarkStart w:id="14" w:name="_Toc36639388"/>
+      <w:r>
+        <w:rPr>
+          <w:noProof/>
+        </w:rPr>
         <w:drawing>
           <wp:anchor distT="0" distB="0" distL="114300" distR="114300" simplePos="0" relativeHeight="251681792" behindDoc="0" locked="0" layoutInCell="1" allowOverlap="1" wp14:anchorId="042AD796" wp14:editId="1CCC3249">
             <wp:simplePos x="0" y="0"/>
@@ -6489,7 +5495,7 @@
                     <pic:cNvPicPr/>
                   </pic:nvPicPr>
                   <pic:blipFill>
-                    <a:blip r:embed="rId26">
+                    <a:blip r:embed="rId23">
                       <a:extLst>
                         <a:ext uri="{28A0092B-C50C-407E-A947-70E740481C1C}">
                           <a14:useLocalDpi xmlns:a14="http://schemas.microsoft.com/office/drawing/2010/main" val="0"/>
@@ -6524,7 +5530,7 @@
       <w:r>
         <w:t>Geometrics calculation</w:t>
       </w:r>
-      <w:bookmarkEnd w:id="13"/>
+      <w:bookmarkEnd w:id="14"/>
     </w:p>
     <w:p>
       <w:pPr>
@@ -6612,23 +5618,39 @@
     </w:p>
     <w:p>
       <w:pPr>
+        <w:widowControl/>
+        <w:spacing w:line="240" w:lineRule="auto"/>
+        <w:jc w:val="left"/>
+        <w:rPr>
+          <w:rFonts w:eastAsia="游ゴシック" w:cs="游ゴシック"/>
+          <w:sz w:val="24"/>
+          <w:szCs w:val="24"/>
+        </w:rPr>
+      </w:pPr>
+      <w:bookmarkStart w:id="15" w:name="_Toc36639389"/>
+      <w:r>
+        <w:br w:type="page"/>
+      </w:r>
+    </w:p>
+    <w:p>
+      <w:pPr>
         <w:pStyle w:val="1"/>
       </w:pPr>
-      <w:bookmarkStart w:id="14" w:name="_Toc36639389"/>
-      <w:bookmarkStart w:id="15" w:name="_GoBack"/>
-      <w:bookmarkEnd w:id="15"/>
+      <w:bookmarkStart w:id="16" w:name="_4._Scattering_factor"/>
+      <w:bookmarkEnd w:id="16"/>
       <w:r>
         <w:rPr>
           <w:noProof/>
         </w:rPr>
+        <w:lastRenderedPageBreak/>
         <w:drawing>
-          <wp:anchor distT="0" distB="0" distL="114300" distR="114300" simplePos="0" relativeHeight="251697152" behindDoc="0" locked="0" layoutInCell="1" allowOverlap="1" wp14:anchorId="4F245DE6" wp14:editId="4510E16F">
+          <wp:anchor distT="0" distB="0" distL="114300" distR="114300" simplePos="0" relativeHeight="251697152" behindDoc="0" locked="0" layoutInCell="1" allowOverlap="1" wp14:anchorId="4F245DE6" wp14:editId="717086EA">
             <wp:simplePos x="0" y="0"/>
             <wp:positionH relativeFrom="margin">
-              <wp:posOffset>129396</wp:posOffset>
+              <wp:posOffset>128905</wp:posOffset>
             </wp:positionH>
             <wp:positionV relativeFrom="paragraph">
-              <wp:posOffset>403489</wp:posOffset>
+              <wp:posOffset>299858</wp:posOffset>
             </wp:positionV>
             <wp:extent cx="2866390" cy="1621155"/>
             <wp:effectExtent l="0" t="0" r="0" b="0"/>
@@ -6645,7 +5667,7 @@
                     <pic:cNvPicPr/>
                   </pic:nvPicPr>
                   <pic:blipFill>
-                    <a:blip r:embed="rId27">
+                    <a:blip r:embed="rId24">
                       <a:extLst>
                         <a:ext uri="{28A0092B-C50C-407E-A947-70E740481C1C}">
                           <a14:useLocalDpi xmlns:a14="http://schemas.microsoft.com/office/drawing/2010/main" val="0"/>
@@ -6686,7 +5708,7 @@
       <w:r>
         <w:t>. Scattering factor</w:t>
       </w:r>
-      <w:bookmarkEnd w:id="14"/>
+      <w:bookmarkEnd w:id="15"/>
     </w:p>
     <w:p>
       <w:pPr>
@@ -6710,9 +5732,6 @@
       <w:pPr>
         <w:pStyle w:val="10"/>
         <w:ind w:firstLine="180"/>
-        <w:rPr>
-          <w:rFonts w:hint="eastAsia"/>
-        </w:rPr>
       </w:pPr>
       <w:r>
         <w:rPr>
@@ -6761,9 +5780,10 @@
     <w:p>
       <w:pPr>
         <w:pStyle w:val="4"/>
-        <w:spacing w:before="36"/>
+        <w:spacing w:before="72"/>
         <w:ind w:left="630"/>
       </w:pPr>
+      <w:bookmarkStart w:id="17" w:name="_Hlk37151611"/>
       <w:r>
         <w:rPr>
           <w:rFonts w:hint="eastAsia"/>
@@ -6864,7 +5884,7 @@
     <w:p>
       <w:pPr>
         <w:pStyle w:val="4"/>
-        <w:spacing w:before="36"/>
+        <w:spacing w:before="72"/>
         <w:ind w:left="630"/>
       </w:pPr>
       <w:r>
@@ -6878,9 +5898,6 @@
       <w:pPr>
         <w:pStyle w:val="40"/>
         <w:ind w:left="630" w:firstLine="180"/>
-        <w:rPr>
-          <w:rFonts w:hint="eastAsia"/>
-        </w:rPr>
       </w:pPr>
       <w:r>
         <w:rPr>
@@ -6892,7 +5909,7 @@
     <w:p>
       <w:pPr>
         <w:pStyle w:val="4"/>
-        <w:spacing w:before="36"/>
+        <w:spacing w:before="72"/>
         <w:ind w:left="630"/>
       </w:pPr>
       <w:r>
@@ -6917,6 +5934,7 @@
         <w:t>エネルギーか波長を直接入力してください。</w:t>
       </w:r>
     </w:p>
+    <w:bookmarkEnd w:id="17"/>
     <w:p>
       <w:pPr>
         <w:pStyle w:val="3"/>
@@ -6946,9 +5964,6 @@
       <w:pPr>
         <w:pStyle w:val="30"/>
         <w:ind w:left="420" w:firstLine="180"/>
-        <w:rPr>
-          <w:rFonts w:hint="eastAsia"/>
-        </w:rPr>
       </w:pPr>
       <w:r>
         <w:rPr>
@@ -6986,9 +6001,6 @@
       <w:pPr>
         <w:pStyle w:val="30"/>
         <w:ind w:left="420" w:firstLine="180"/>
-        <w:rPr>
-          <w:rFonts w:hint="eastAsia"/>
-        </w:rPr>
       </w:pPr>
       <w:r>
         <w:rPr>
@@ -7060,9 +6072,6 @@
       <w:pPr>
         <w:pStyle w:val="30"/>
         <w:ind w:left="420" w:firstLine="180"/>
-        <w:rPr>
-          <w:rFonts w:hint="eastAsia"/>
-        </w:rPr>
       </w:pPr>
       <w:r>
         <w:rPr>
@@ -7085,9 +6094,6 @@
       <w:pPr>
         <w:pStyle w:val="30"/>
         <w:ind w:left="420" w:firstLine="180"/>
-        <w:rPr>
-          <w:rFonts w:hint="eastAsia"/>
-        </w:rPr>
       </w:pPr>
       <w:r>
         <w:rPr>
@@ -7153,6 +6159,3054 @@
       <w:r>
         <w:continuationSeparator/>
       </w:r>
+    </w:p>
+  </w:footnote>
+  <w:footnote w:id="1">
+    <w:p>
+      <w:pPr>
+        <w:pStyle w:val="a6"/>
+        <w:spacing w:line="240" w:lineRule="auto"/>
+      </w:pPr>
+      <w:r>
+        <w:rPr>
+          <w:rStyle w:val="a9"/>
+        </w:rPr>
+        <w:footnoteRef/>
+      </w:r>
+      <w:r>
+        <w:t xml:space="preserve"> </w:t>
+      </w:r>
+      <w:r>
+        <w:t>Birch Murnaghan</w:t>
+      </w:r>
+      <w:r>
+        <w:rPr>
+          <w:rFonts w:hint="eastAsia"/>
+        </w:rPr>
+        <w:t>方程式は以下の通りです。</w:t>
+      </w:r>
+    </w:p>
+    <w:p>
+      <w:pPr>
+        <w:pStyle w:val="a6"/>
+        <w:spacing w:line="240" w:lineRule="auto"/>
+        <w:ind w:left="315" w:firstLine="105"/>
+      </w:pPr>
+      <m:oMath>
+        <m:r>
+          <m:rPr>
+            <m:sty m:val="p"/>
+          </m:rPr>
+          <w:rPr>
+            <w:rFonts w:ascii="Cambria Math" w:hAnsi="Cambria Math"/>
+          </w:rPr>
+          <m:t>P=</m:t>
+        </m:r>
+        <m:f>
+          <m:fPr>
+            <m:ctrlPr>
+              <w:rPr>
+                <w:rFonts w:ascii="Cambria Math" w:eastAsiaTheme="minorEastAsia" w:hAnsi="Cambria Math"/>
+              </w:rPr>
+            </m:ctrlPr>
+          </m:fPr>
+          <m:num>
+            <m:r>
+              <m:rPr>
+                <m:sty m:val="p"/>
+              </m:rPr>
+              <w:rPr>
+                <w:rFonts w:ascii="Cambria Math" w:hAnsi="Cambria Math"/>
+              </w:rPr>
+              <m:t>3</m:t>
+            </m:r>
+          </m:num>
+          <m:den>
+            <m:r>
+              <w:rPr>
+                <w:rFonts w:ascii="Cambria Math" w:hAnsi="Cambria Math"/>
+              </w:rPr>
+              <m:t>2</m:t>
+            </m:r>
+          </m:den>
+        </m:f>
+        <m:r>
+          <m:rPr>
+            <m:sty m:val="p"/>
+          </m:rPr>
+          <w:rPr>
+            <w:rFonts w:ascii="Cambria Math" w:hAnsi="Cambria Math"/>
+          </w:rPr>
+          <m:t xml:space="preserve"> </m:t>
+        </m:r>
+        <m:sSub>
+          <m:sSubPr>
+            <m:ctrlPr>
+              <w:rPr>
+                <w:rFonts w:ascii="Cambria Math" w:hAnsi="Cambria Math"/>
+              </w:rPr>
+            </m:ctrlPr>
+          </m:sSubPr>
+          <m:e>
+            <m:r>
+              <m:rPr>
+                <m:sty m:val="p"/>
+              </m:rPr>
+              <w:rPr>
+                <w:rFonts w:ascii="Cambria Math" w:hAnsi="Cambria Math"/>
+              </w:rPr>
+              <m:t>K</m:t>
+            </m:r>
+          </m:e>
+          <m:sub>
+            <m:r>
+              <m:rPr>
+                <m:sty m:val="p"/>
+              </m:rPr>
+              <w:rPr>
+                <w:rFonts w:ascii="Cambria Math" w:hAnsi="Cambria Math"/>
+              </w:rPr>
+              <m:t>0</m:t>
+            </m:r>
+          </m:sub>
+        </m:sSub>
+        <m:d>
+          <m:dPr>
+            <m:begChr m:val="["/>
+            <m:endChr m:val="]"/>
+            <m:ctrlPr>
+              <w:rPr>
+                <w:rFonts w:ascii="Cambria Math" w:eastAsiaTheme="minorEastAsia" w:hAnsi="Cambria Math"/>
+              </w:rPr>
+            </m:ctrlPr>
+          </m:dPr>
+          <m:e>
+            <m:sSup>
+              <m:sSupPr>
+                <m:ctrlPr>
+                  <w:rPr>
+                    <w:rFonts w:ascii="Cambria Math" w:hAnsi="Cambria Math"/>
+                  </w:rPr>
+                </m:ctrlPr>
+              </m:sSupPr>
+              <m:e>
+                <m:d>
+                  <m:dPr>
+                    <m:ctrlPr>
+                      <w:rPr>
+                        <w:rFonts w:ascii="Cambria Math" w:hAnsi="Cambria Math"/>
+                      </w:rPr>
+                    </m:ctrlPr>
+                  </m:dPr>
+                  <m:e>
+                    <m:f>
+                      <m:fPr>
+                        <m:ctrlPr>
+                          <w:rPr>
+                            <w:rFonts w:ascii="Cambria Math" w:hAnsi="Cambria Math"/>
+                          </w:rPr>
+                        </m:ctrlPr>
+                      </m:fPr>
+                      <m:num>
+                        <m:sSub>
+                          <m:sSubPr>
+                            <m:ctrlPr>
+                              <w:rPr>
+                                <w:rFonts w:ascii="Cambria Math" w:hAnsi="Cambria Math"/>
+                              </w:rPr>
+                            </m:ctrlPr>
+                          </m:sSubPr>
+                          <m:e>
+                            <m:r>
+                              <m:rPr>
+                                <m:sty m:val="p"/>
+                              </m:rPr>
+                              <w:rPr>
+                                <w:rFonts w:ascii="Cambria Math" w:hAnsi="Cambria Math"/>
+                              </w:rPr>
+                              <m:t>V</m:t>
+                            </m:r>
+                          </m:e>
+                          <m:sub>
+                            <m:r>
+                              <m:rPr>
+                                <m:sty m:val="p"/>
+                              </m:rPr>
+                              <w:rPr>
+                                <w:rFonts w:ascii="Cambria Math" w:hAnsi="Cambria Math"/>
+                              </w:rPr>
+                              <m:t>0</m:t>
+                            </m:r>
+                          </m:sub>
+                        </m:sSub>
+                      </m:num>
+                      <m:den>
+                        <m:r>
+                          <m:rPr>
+                            <m:sty m:val="p"/>
+                          </m:rPr>
+                          <w:rPr>
+                            <w:rFonts w:ascii="Cambria Math" w:hAnsi="Cambria Math"/>
+                          </w:rPr>
+                          <m:t>V</m:t>
+                        </m:r>
+                      </m:den>
+                    </m:f>
+                  </m:e>
+                </m:d>
+                <m:ctrlPr>
+                  <w:rPr>
+                    <w:rFonts w:ascii="Cambria Math" w:hAnsi="Cambria Math"/>
+                    <w:i/>
+                  </w:rPr>
+                </m:ctrlPr>
+              </m:e>
+              <m:sup>
+                <m:f>
+                  <m:fPr>
+                    <m:ctrlPr>
+                      <w:rPr>
+                        <w:rFonts w:ascii="Cambria Math" w:hAnsi="Cambria Math"/>
+                      </w:rPr>
+                    </m:ctrlPr>
+                  </m:fPr>
+                  <m:num>
+                    <m:r>
+                      <m:rPr>
+                        <m:sty m:val="p"/>
+                      </m:rPr>
+                      <w:rPr>
+                        <w:rFonts w:ascii="Cambria Math" w:hAnsi="Cambria Math"/>
+                      </w:rPr>
+                      <m:t>7</m:t>
+                    </m:r>
+                  </m:num>
+                  <m:den>
+                    <m:r>
+                      <m:rPr>
+                        <m:sty m:val="p"/>
+                      </m:rPr>
+                      <w:rPr>
+                        <w:rFonts w:ascii="Cambria Math" w:hAnsi="Cambria Math"/>
+                      </w:rPr>
+                      <m:t>3</m:t>
+                    </m:r>
+                  </m:den>
+                </m:f>
+              </m:sup>
+            </m:sSup>
+            <m:r>
+              <w:rPr>
+                <w:rFonts w:ascii="Cambria Math" w:hAnsi="Cambria Math"/>
+              </w:rPr>
+              <m:t>-</m:t>
+            </m:r>
+            <m:sSup>
+              <m:sSupPr>
+                <m:ctrlPr>
+                  <w:rPr>
+                    <w:rFonts w:ascii="Cambria Math" w:hAnsi="Cambria Math"/>
+                  </w:rPr>
+                </m:ctrlPr>
+              </m:sSupPr>
+              <m:e>
+                <m:d>
+                  <m:dPr>
+                    <m:ctrlPr>
+                      <w:rPr>
+                        <w:rFonts w:ascii="Cambria Math" w:hAnsi="Cambria Math"/>
+                      </w:rPr>
+                    </m:ctrlPr>
+                  </m:dPr>
+                  <m:e>
+                    <m:f>
+                      <m:fPr>
+                        <m:ctrlPr>
+                          <w:rPr>
+                            <w:rFonts w:ascii="Cambria Math" w:hAnsi="Cambria Math"/>
+                          </w:rPr>
+                        </m:ctrlPr>
+                      </m:fPr>
+                      <m:num>
+                        <m:sSub>
+                          <m:sSubPr>
+                            <m:ctrlPr>
+                              <w:rPr>
+                                <w:rFonts w:ascii="Cambria Math" w:hAnsi="Cambria Math"/>
+                              </w:rPr>
+                            </m:ctrlPr>
+                          </m:sSubPr>
+                          <m:e>
+                            <m:r>
+                              <m:rPr>
+                                <m:sty m:val="p"/>
+                              </m:rPr>
+                              <w:rPr>
+                                <w:rFonts w:ascii="Cambria Math" w:hAnsi="Cambria Math"/>
+                              </w:rPr>
+                              <m:t>V</m:t>
+                            </m:r>
+                          </m:e>
+                          <m:sub>
+                            <m:r>
+                              <m:rPr>
+                                <m:sty m:val="p"/>
+                              </m:rPr>
+                              <w:rPr>
+                                <w:rFonts w:ascii="Cambria Math" w:hAnsi="Cambria Math"/>
+                              </w:rPr>
+                              <m:t>0</m:t>
+                            </m:r>
+                          </m:sub>
+                        </m:sSub>
+                      </m:num>
+                      <m:den>
+                        <m:r>
+                          <m:rPr>
+                            <m:sty m:val="p"/>
+                          </m:rPr>
+                          <w:rPr>
+                            <w:rFonts w:ascii="Cambria Math" w:hAnsi="Cambria Math"/>
+                          </w:rPr>
+                          <m:t>V</m:t>
+                        </m:r>
+                      </m:den>
+                    </m:f>
+                  </m:e>
+                </m:d>
+                <m:ctrlPr>
+                  <w:rPr>
+                    <w:rFonts w:ascii="Cambria Math" w:hAnsi="Cambria Math"/>
+                    <w:i/>
+                  </w:rPr>
+                </m:ctrlPr>
+              </m:e>
+              <m:sup>
+                <m:f>
+                  <m:fPr>
+                    <m:ctrlPr>
+                      <w:rPr>
+                        <w:rFonts w:ascii="Cambria Math" w:hAnsi="Cambria Math"/>
+                      </w:rPr>
+                    </m:ctrlPr>
+                  </m:fPr>
+                  <m:num>
+                    <m:r>
+                      <m:rPr>
+                        <m:sty m:val="p"/>
+                      </m:rPr>
+                      <w:rPr>
+                        <w:rFonts w:ascii="Cambria Math" w:hAnsi="Cambria Math"/>
+                      </w:rPr>
+                      <m:t>5</m:t>
+                    </m:r>
+                  </m:num>
+                  <m:den>
+                    <m:r>
+                      <m:rPr>
+                        <m:sty m:val="p"/>
+                      </m:rPr>
+                      <w:rPr>
+                        <w:rFonts w:ascii="Cambria Math" w:hAnsi="Cambria Math"/>
+                      </w:rPr>
+                      <m:t>3</m:t>
+                    </m:r>
+                  </m:den>
+                </m:f>
+              </m:sup>
+            </m:sSup>
+          </m:e>
+        </m:d>
+        <m:d>
+          <m:dPr>
+            <m:begChr m:val="{"/>
+            <m:endChr m:val="}"/>
+            <m:ctrlPr>
+              <w:rPr>
+                <w:rFonts w:ascii="Cambria Math" w:eastAsiaTheme="minorEastAsia" w:hAnsi="Cambria Math"/>
+              </w:rPr>
+            </m:ctrlPr>
+          </m:dPr>
+          <m:e>
+            <m:r>
+              <m:rPr>
+                <m:sty m:val="p"/>
+              </m:rPr>
+              <w:rPr>
+                <w:rFonts w:ascii="Cambria Math" w:hAnsi="Cambria Math"/>
+              </w:rPr>
+              <m:t>1+</m:t>
+            </m:r>
+            <m:f>
+              <m:fPr>
+                <m:ctrlPr>
+                  <w:rPr>
+                    <w:rFonts w:ascii="Cambria Math" w:hAnsi="Cambria Math"/>
+                  </w:rPr>
+                </m:ctrlPr>
+              </m:fPr>
+              <m:num>
+                <m:r>
+                  <m:rPr>
+                    <m:sty m:val="p"/>
+                  </m:rPr>
+                  <w:rPr>
+                    <w:rFonts w:ascii="Cambria Math" w:hAnsi="Cambria Math"/>
+                  </w:rPr>
+                  <m:t>3</m:t>
+                </m:r>
+              </m:num>
+              <m:den>
+                <m:r>
+                  <m:rPr>
+                    <m:sty m:val="p"/>
+                  </m:rPr>
+                  <w:rPr>
+                    <w:rFonts w:ascii="Cambria Math" w:hAnsi="Cambria Math"/>
+                  </w:rPr>
+                  <m:t>4</m:t>
+                </m:r>
+              </m:den>
+            </m:f>
+            <m:r>
+              <w:rPr>
+                <w:rFonts w:ascii="Cambria Math" w:hAnsi="Cambria Math"/>
+              </w:rPr>
+              <m:t>(</m:t>
+            </m:r>
+            <m:sSup>
+              <m:sSupPr>
+                <m:ctrlPr>
+                  <w:rPr>
+                    <w:rFonts w:ascii="Cambria Math" w:hAnsi="Cambria Math"/>
+                  </w:rPr>
+                </m:ctrlPr>
+              </m:sSupPr>
+              <m:e>
+                <m:r>
+                  <m:rPr>
+                    <m:sty m:val="p"/>
+                  </m:rPr>
+                  <w:rPr>
+                    <w:rFonts w:ascii="Cambria Math" w:hAnsi="Cambria Math"/>
+                  </w:rPr>
+                  <m:t>K</m:t>
+                </m:r>
+                <m:ctrlPr>
+                  <w:rPr>
+                    <w:rFonts w:ascii="Cambria Math" w:hAnsi="Cambria Math"/>
+                    <w:i/>
+                  </w:rPr>
+                </m:ctrlPr>
+              </m:e>
+              <m:sup>
+                <m:r>
+                  <m:rPr>
+                    <m:sty m:val="p"/>
+                  </m:rPr>
+                  <w:rPr>
+                    <w:rFonts w:ascii="Cambria Math" w:hAnsi="Cambria Math"/>
+                  </w:rPr>
+                  <m:t>'</m:t>
+                </m:r>
+              </m:sup>
+            </m:sSup>
+            <m:r>
+              <m:rPr>
+                <m:sty m:val="p"/>
+              </m:rPr>
+              <w:rPr>
+                <w:rFonts w:ascii="Cambria Math" w:hAnsi="Cambria Math"/>
+              </w:rPr>
+              <m:t>-4)</m:t>
+            </m:r>
+            <m:d>
+              <m:dPr>
+                <m:begChr m:val="["/>
+                <m:endChr m:val="]"/>
+                <m:ctrlPr>
+                  <w:rPr>
+                    <w:rFonts w:ascii="Cambria Math" w:eastAsiaTheme="minorEastAsia" w:hAnsi="Cambria Math"/>
+                  </w:rPr>
+                </m:ctrlPr>
+              </m:dPr>
+              <m:e>
+                <m:sSup>
+                  <m:sSupPr>
+                    <m:ctrlPr>
+                      <w:rPr>
+                        <w:rFonts w:ascii="Cambria Math" w:hAnsi="Cambria Math"/>
+                      </w:rPr>
+                    </m:ctrlPr>
+                  </m:sSupPr>
+                  <m:e>
+                    <m:d>
+                      <m:dPr>
+                        <m:ctrlPr>
+                          <w:rPr>
+                            <w:rFonts w:ascii="Cambria Math" w:hAnsi="Cambria Math"/>
+                          </w:rPr>
+                        </m:ctrlPr>
+                      </m:dPr>
+                      <m:e>
+                        <m:f>
+                          <m:fPr>
+                            <m:ctrlPr>
+                              <w:rPr>
+                                <w:rFonts w:ascii="Cambria Math" w:hAnsi="Cambria Math"/>
+                              </w:rPr>
+                            </m:ctrlPr>
+                          </m:fPr>
+                          <m:num>
+                            <m:sSub>
+                              <m:sSubPr>
+                                <m:ctrlPr>
+                                  <w:rPr>
+                                    <w:rFonts w:ascii="Cambria Math" w:hAnsi="Cambria Math"/>
+                                  </w:rPr>
+                                </m:ctrlPr>
+                              </m:sSubPr>
+                              <m:e>
+                                <m:r>
+                                  <m:rPr>
+                                    <m:sty m:val="p"/>
+                                  </m:rPr>
+                                  <w:rPr>
+                                    <w:rFonts w:ascii="Cambria Math" w:hAnsi="Cambria Math"/>
+                                  </w:rPr>
+                                  <m:t>V</m:t>
+                                </m:r>
+                              </m:e>
+                              <m:sub>
+                                <m:r>
+                                  <m:rPr>
+                                    <m:sty m:val="p"/>
+                                  </m:rPr>
+                                  <w:rPr>
+                                    <w:rFonts w:ascii="Cambria Math" w:hAnsi="Cambria Math"/>
+                                  </w:rPr>
+                                  <m:t>0</m:t>
+                                </m:r>
+                              </m:sub>
+                            </m:sSub>
+                          </m:num>
+                          <m:den>
+                            <m:r>
+                              <m:rPr>
+                                <m:sty m:val="p"/>
+                              </m:rPr>
+                              <w:rPr>
+                                <w:rFonts w:ascii="Cambria Math" w:hAnsi="Cambria Math"/>
+                              </w:rPr>
+                              <m:t>V</m:t>
+                            </m:r>
+                          </m:den>
+                        </m:f>
+                      </m:e>
+                    </m:d>
+                    <m:ctrlPr>
+                      <w:rPr>
+                        <w:rFonts w:ascii="Cambria Math" w:hAnsi="Cambria Math"/>
+                        <w:i/>
+                      </w:rPr>
+                    </m:ctrlPr>
+                  </m:e>
+                  <m:sup>
+                    <m:f>
+                      <m:fPr>
+                        <m:ctrlPr>
+                          <w:rPr>
+                            <w:rFonts w:ascii="Cambria Math" w:hAnsi="Cambria Math"/>
+                          </w:rPr>
+                        </m:ctrlPr>
+                      </m:fPr>
+                      <m:num>
+                        <m:r>
+                          <m:rPr>
+                            <m:sty m:val="p"/>
+                          </m:rPr>
+                          <w:rPr>
+                            <w:rFonts w:ascii="Cambria Math" w:hAnsi="Cambria Math"/>
+                          </w:rPr>
+                          <m:t>2</m:t>
+                        </m:r>
+                      </m:num>
+                      <m:den>
+                        <m:r>
+                          <m:rPr>
+                            <m:sty m:val="p"/>
+                          </m:rPr>
+                          <w:rPr>
+                            <w:rFonts w:ascii="Cambria Math" w:hAnsi="Cambria Math"/>
+                          </w:rPr>
+                          <m:t>3</m:t>
+                        </m:r>
+                      </m:den>
+                    </m:f>
+                  </m:sup>
+                </m:sSup>
+                <m:r>
+                  <w:rPr>
+                    <w:rFonts w:ascii="Cambria Math" w:hAnsi="Cambria Math"/>
+                  </w:rPr>
+                  <m:t>-</m:t>
+                </m:r>
+                <m:r>
+                  <m:rPr>
+                    <m:sty m:val="p"/>
+                  </m:rPr>
+                  <w:rPr>
+                    <w:rFonts w:ascii="Cambria Math" w:hAnsi="Cambria Math"/>
+                  </w:rPr>
+                  <m:t>1</m:t>
+                </m:r>
+              </m:e>
+            </m:d>
+          </m:e>
+        </m:d>
+      </m:oMath>
+      <w:r>
+        <w:tab/>
+      </w:r>
+    </w:p>
+    <w:p>
+      <w:pPr>
+        <w:pStyle w:val="a6"/>
+        <w:spacing w:line="240" w:lineRule="auto"/>
+        <w:ind w:left="315" w:firstLine="105"/>
+      </w:pPr>
+    </w:p>
+  </w:footnote>
+  <w:footnote w:id="2">
+    <w:p>
+      <w:pPr>
+        <w:pStyle w:val="a6"/>
+        <w:spacing w:line="240" w:lineRule="auto"/>
+      </w:pPr>
+      <w:r>
+        <w:rPr>
+          <w:rStyle w:val="a9"/>
+        </w:rPr>
+        <w:footnoteRef/>
+      </w:r>
+      <w:r>
+        <w:t xml:space="preserve"> </w:t>
+      </w:r>
+      <w:proofErr w:type="spellStart"/>
+      <w:r>
+        <w:rPr>
+          <w:rFonts w:hint="eastAsia"/>
+        </w:rPr>
+        <w:t>Vine</w:t>
+      </w:r>
+      <w:r>
+        <w:t>t</w:t>
+      </w:r>
+      <w:proofErr w:type="spellEnd"/>
+      <w:r>
+        <w:rPr>
+          <w:rFonts w:hint="eastAsia"/>
+        </w:rPr>
+        <w:t>方程式による圧力の導出は、以下の通りです。</w:t>
+      </w:r>
+    </w:p>
+    <w:p>
+      <w:pPr>
+        <w:pStyle w:val="a6"/>
+        <w:spacing w:line="240" w:lineRule="auto"/>
+        <w:ind w:left="426"/>
+      </w:pPr>
+      <m:oMath>
+        <m:r>
+          <m:rPr>
+            <m:sty m:val="p"/>
+          </m:rPr>
+          <w:rPr>
+            <w:rFonts w:ascii="Cambria Math" w:hAnsi="Cambria Math"/>
+          </w:rPr>
+          <m:t xml:space="preserve">P=3 </m:t>
+        </m:r>
+        <m:sSub>
+          <m:sSubPr>
+            <m:ctrlPr>
+              <w:rPr>
+                <w:rFonts w:ascii="Cambria Math" w:hAnsi="Cambria Math"/>
+              </w:rPr>
+            </m:ctrlPr>
+          </m:sSubPr>
+          <m:e>
+            <m:r>
+              <m:rPr>
+                <m:sty m:val="p"/>
+              </m:rPr>
+              <w:rPr>
+                <w:rFonts w:ascii="Cambria Math" w:hAnsi="Cambria Math"/>
+              </w:rPr>
+              <m:t>K</m:t>
+            </m:r>
+          </m:e>
+          <m:sub>
+            <m:r>
+              <m:rPr>
+                <m:sty m:val="p"/>
+              </m:rPr>
+              <w:rPr>
+                <w:rFonts w:ascii="Cambria Math" w:hAnsi="Cambria Math"/>
+              </w:rPr>
+              <m:t>0</m:t>
+            </m:r>
+          </m:sub>
+        </m:sSub>
+        <m:f>
+          <m:fPr>
+            <m:ctrlPr>
+              <w:rPr>
+                <w:rFonts w:ascii="Cambria Math" w:hAnsi="Cambria Math"/>
+              </w:rPr>
+            </m:ctrlPr>
+          </m:fPr>
+          <m:num>
+            <m:d>
+              <m:dPr>
+                <m:ctrlPr>
+                  <w:rPr>
+                    <w:rFonts w:ascii="Cambria Math" w:hAnsi="Cambria Math"/>
+                  </w:rPr>
+                </m:ctrlPr>
+              </m:dPr>
+              <m:e>
+                <m:r>
+                  <m:rPr>
+                    <m:sty m:val="p"/>
+                  </m:rPr>
+                  <w:rPr>
+                    <w:rFonts w:ascii="Cambria Math" w:hAnsi="Cambria Math"/>
+                  </w:rPr>
+                  <m:t>1-y</m:t>
+                </m:r>
+              </m:e>
+            </m:d>
+          </m:num>
+          <m:den>
+            <m:sSup>
+              <m:sSupPr>
+                <m:ctrlPr>
+                  <w:rPr>
+                    <w:rFonts w:ascii="Cambria Math" w:hAnsi="Cambria Math"/>
+                    <w:i/>
+                  </w:rPr>
+                </m:ctrlPr>
+              </m:sSupPr>
+              <m:e>
+                <m:r>
+                  <w:rPr>
+                    <w:rFonts w:ascii="Cambria Math" w:hAnsi="Cambria Math"/>
+                  </w:rPr>
+                  <m:t>y</m:t>
+                </m:r>
+              </m:e>
+              <m:sup>
+                <m:r>
+                  <w:rPr>
+                    <w:rFonts w:ascii="Cambria Math" w:hAnsi="Cambria Math"/>
+                  </w:rPr>
+                  <m:t>2</m:t>
+                </m:r>
+              </m:sup>
+            </m:sSup>
+          </m:den>
+        </m:f>
+        <m:sSup>
+          <m:sSupPr>
+            <m:ctrlPr>
+              <w:rPr>
+                <w:rFonts w:ascii="Cambria Math" w:hAnsi="Cambria Math"/>
+                <w:i/>
+              </w:rPr>
+            </m:ctrlPr>
+          </m:sSupPr>
+          <m:e>
+            <m:r>
+              <w:rPr>
+                <w:rFonts w:ascii="Cambria Math" w:hAnsi="Cambria Math"/>
+              </w:rPr>
+              <m:t>e</m:t>
+            </m:r>
+          </m:e>
+          <m:sup>
+            <m:f>
+              <m:fPr>
+                <m:ctrlPr>
+                  <w:rPr>
+                    <w:rFonts w:ascii="Cambria Math" w:hAnsi="Cambria Math"/>
+                    <w:i/>
+                  </w:rPr>
+                </m:ctrlPr>
+              </m:fPr>
+              <m:num>
+                <m:r>
+                  <w:rPr>
+                    <w:rFonts w:ascii="Cambria Math" w:hAnsi="Cambria Math"/>
+                  </w:rPr>
+                  <m:t>3</m:t>
+                </m:r>
+              </m:num>
+              <m:den>
+                <m:r>
+                  <w:rPr>
+                    <w:rFonts w:ascii="Cambria Math" w:hAnsi="Cambria Math"/>
+                  </w:rPr>
+                  <m:t>2</m:t>
+                </m:r>
+              </m:den>
+            </m:f>
+            <m:r>
+              <w:rPr>
+                <w:rFonts w:ascii="Cambria Math" w:hAnsi="Cambria Math"/>
+              </w:rPr>
+              <m:t>(</m:t>
+            </m:r>
+            <m:sSup>
+              <m:sSupPr>
+                <m:ctrlPr>
+                  <w:rPr>
+                    <w:rFonts w:ascii="Cambria Math" w:hAnsi="Cambria Math"/>
+                    <w:i/>
+                  </w:rPr>
+                </m:ctrlPr>
+              </m:sSupPr>
+              <m:e>
+                <m:r>
+                  <w:rPr>
+                    <w:rFonts w:ascii="Cambria Math" w:hAnsi="Cambria Math"/>
+                  </w:rPr>
+                  <m:t>K</m:t>
+                </m:r>
+              </m:e>
+              <m:sup>
+                <m:r>
+                  <w:rPr>
+                    <w:rFonts w:ascii="Cambria Math" w:hAnsi="Cambria Math"/>
+                  </w:rPr>
+                  <m:t>'</m:t>
+                </m:r>
+              </m:sup>
+            </m:sSup>
+            <m:r>
+              <w:rPr>
+                <w:rFonts w:ascii="Cambria Math" w:hAnsi="Cambria Math"/>
+              </w:rPr>
+              <m:t>-1</m:t>
+            </m:r>
+            <m:r>
+              <m:rPr>
+                <m:sty m:val="p"/>
+              </m:rPr>
+              <w:rPr>
+                <w:rFonts w:ascii="Cambria Math" w:hAnsi="Cambria Math"/>
+              </w:rPr>
+              <m:t>)</m:t>
+            </m:r>
+            <m:d>
+              <m:dPr>
+                <m:ctrlPr>
+                  <w:rPr>
+                    <w:rFonts w:ascii="Cambria Math" w:hAnsi="Cambria Math"/>
+                    <w:i/>
+                  </w:rPr>
+                </m:ctrlPr>
+              </m:dPr>
+              <m:e>
+                <m:r>
+                  <w:rPr>
+                    <w:rFonts w:ascii="Cambria Math" w:hAnsi="Cambria Math"/>
+                  </w:rPr>
+                  <m:t>1-y</m:t>
+                </m:r>
+              </m:e>
+            </m:d>
+          </m:sup>
+        </m:sSup>
+      </m:oMath>
+      <w:r>
+        <w:tab/>
+      </w:r>
+      <w:r>
+        <w:tab/>
+      </w:r>
+      <w:r>
+        <w:tab/>
+      </w:r>
+      <w:r>
+        <w:tab/>
+      </w:r>
+      <w:r>
+        <w:rPr>
+          <w:rFonts w:hint="eastAsia"/>
+        </w:rPr>
+        <w:t>ただし、</w:t>
+      </w:r>
+      <w:r>
+        <w:rPr>
+          <w:rFonts w:hint="eastAsia"/>
+        </w:rPr>
+        <w:t xml:space="preserve"> </w:t>
+      </w:r>
+      <m:oMath>
+        <m:r>
+          <w:rPr>
+            <w:rFonts w:ascii="Cambria Math" w:hAnsi="Cambria Math"/>
+          </w:rPr>
+          <m:t>y=</m:t>
+        </m:r>
+        <m:sSup>
+          <m:sSupPr>
+            <m:ctrlPr>
+              <w:rPr>
+                <w:rFonts w:ascii="Cambria Math" w:hAnsi="Cambria Math"/>
+              </w:rPr>
+            </m:ctrlPr>
+          </m:sSupPr>
+          <m:e>
+            <m:d>
+              <m:dPr>
+                <m:ctrlPr>
+                  <w:rPr>
+                    <w:rFonts w:ascii="Cambria Math" w:hAnsi="Cambria Math"/>
+                  </w:rPr>
+                </m:ctrlPr>
+              </m:dPr>
+              <m:e>
+                <m:f>
+                  <m:fPr>
+                    <m:ctrlPr>
+                      <w:rPr>
+                        <w:rFonts w:ascii="Cambria Math" w:hAnsi="Cambria Math"/>
+                      </w:rPr>
+                    </m:ctrlPr>
+                  </m:fPr>
+                  <m:num>
+                    <m:sSub>
+                      <m:sSubPr>
+                        <m:ctrlPr>
+                          <w:rPr>
+                            <w:rFonts w:ascii="Cambria Math" w:hAnsi="Cambria Math"/>
+                          </w:rPr>
+                        </m:ctrlPr>
+                      </m:sSubPr>
+                      <m:e>
+                        <m:r>
+                          <m:rPr>
+                            <m:sty m:val="p"/>
+                          </m:rPr>
+                          <w:rPr>
+                            <w:rFonts w:ascii="Cambria Math" w:hAnsi="Cambria Math"/>
+                          </w:rPr>
+                          <m:t>V</m:t>
+                        </m:r>
+                      </m:e>
+                      <m:sub>
+                        <m:r>
+                          <m:rPr>
+                            <m:sty m:val="p"/>
+                          </m:rPr>
+                          <w:rPr>
+                            <w:rFonts w:ascii="Cambria Math" w:hAnsi="Cambria Math"/>
+                          </w:rPr>
+                          <m:t>0</m:t>
+                        </m:r>
+                      </m:sub>
+                    </m:sSub>
+                  </m:num>
+                  <m:den>
+                    <m:r>
+                      <m:rPr>
+                        <m:sty m:val="p"/>
+                      </m:rPr>
+                      <w:rPr>
+                        <w:rFonts w:ascii="Cambria Math" w:hAnsi="Cambria Math"/>
+                      </w:rPr>
+                      <m:t>V</m:t>
+                    </m:r>
+                  </m:den>
+                </m:f>
+              </m:e>
+            </m:d>
+            <m:ctrlPr>
+              <w:rPr>
+                <w:rFonts w:ascii="Cambria Math" w:hAnsi="Cambria Math"/>
+                <w:i/>
+              </w:rPr>
+            </m:ctrlPr>
+          </m:e>
+          <m:sup>
+            <m:f>
+              <m:fPr>
+                <m:ctrlPr>
+                  <w:rPr>
+                    <w:rFonts w:ascii="Cambria Math" w:hAnsi="Cambria Math"/>
+                  </w:rPr>
+                </m:ctrlPr>
+              </m:fPr>
+              <m:num>
+                <m:r>
+                  <m:rPr>
+                    <m:sty m:val="p"/>
+                  </m:rPr>
+                  <w:rPr>
+                    <w:rFonts w:ascii="Cambria Math" w:hAnsi="Cambria Math"/>
+                  </w:rPr>
+                  <m:t>1</m:t>
+                </m:r>
+              </m:num>
+              <m:den>
+                <m:r>
+                  <m:rPr>
+                    <m:sty m:val="p"/>
+                  </m:rPr>
+                  <w:rPr>
+                    <w:rFonts w:ascii="Cambria Math" w:hAnsi="Cambria Math"/>
+                  </w:rPr>
+                  <m:t>3</m:t>
+                </m:r>
+              </m:den>
+            </m:f>
+          </m:sup>
+        </m:sSup>
+      </m:oMath>
+    </w:p>
+    <w:p>
+      <w:pPr>
+        <w:pStyle w:val="a6"/>
+        <w:spacing w:line="240" w:lineRule="auto"/>
+        <w:ind w:left="426"/>
+      </w:pPr>
+    </w:p>
+  </w:footnote>
+  <w:footnote w:id="3">
+    <w:p>
+      <w:pPr>
+        <w:pStyle w:val="a6"/>
+        <w:spacing w:line="360" w:lineRule="auto"/>
+      </w:pPr>
+      <w:r>
+        <w:rPr>
+          <w:rStyle w:val="a9"/>
+        </w:rPr>
+        <w:footnoteRef/>
+      </w:r>
+      <w:r>
+        <w:t xml:space="preserve"> Mie-</w:t>
+      </w:r>
+      <w:r>
+        <w:t>Grüneisen</w:t>
+      </w:r>
+      <w:r>
+        <w:rPr>
+          <w:rFonts w:hint="eastAsia"/>
+        </w:rPr>
+        <w:t>方程式による</w:t>
+      </w:r>
+      <w:r>
+        <w:rPr>
+          <w:rFonts w:hint="eastAsia"/>
+        </w:rPr>
+        <w:t>t</w:t>
+      </w:r>
+      <w:r>
+        <w:t>hermal pressure (</w:t>
+      </w:r>
+      <m:oMath>
+        <m:r>
+          <m:rPr>
+            <m:sty m:val="p"/>
+          </m:rPr>
+          <w:rPr>
+            <w:rFonts w:ascii="Cambria Math" w:hAnsi="Cambria Math"/>
+          </w:rPr>
+          <m:t>∆</m:t>
+        </m:r>
+        <m:sSub>
+          <m:sSubPr>
+            <m:ctrlPr>
+              <w:rPr>
+                <w:rFonts w:ascii="Cambria Math" w:hAnsi="Cambria Math"/>
+              </w:rPr>
+            </m:ctrlPr>
+          </m:sSubPr>
+          <m:e>
+            <m:r>
+              <m:rPr>
+                <m:sty m:val="p"/>
+              </m:rPr>
+              <w:rPr>
+                <w:rFonts w:ascii="Cambria Math" w:hAnsi="Cambria Math"/>
+              </w:rPr>
+              <m:t>P</m:t>
+            </m:r>
+          </m:e>
+          <m:sub>
+            <m:r>
+              <m:rPr>
+                <m:sty m:val="p"/>
+              </m:rPr>
+              <w:rPr>
+                <w:rFonts w:ascii="Cambria Math" w:hAnsi="Cambria Math"/>
+              </w:rPr>
+              <m:t>thermal</m:t>
+            </m:r>
+          </m:sub>
+        </m:sSub>
+      </m:oMath>
+      <w:r>
+        <w:t>)</w:t>
+      </w:r>
+      <w:r>
+        <w:rPr>
+          <w:rFonts w:hint="eastAsia"/>
+        </w:rPr>
+        <w:t>の導出は、以下の通りです。</w:t>
+      </w:r>
+    </w:p>
+    <w:p>
+      <w:pPr>
+        <w:pStyle w:val="a6"/>
+        <w:spacing w:line="240" w:lineRule="auto"/>
+        <w:ind w:leftChars="202" w:left="424" w:firstLineChars="266" w:firstLine="426"/>
+      </w:pPr>
+      <m:oMathPara>
+        <m:oMathParaPr>
+          <m:jc m:val="left"/>
+        </m:oMathParaPr>
+        <m:oMath>
+          <m:r>
+            <m:rPr>
+              <m:sty m:val="p"/>
+            </m:rPr>
+            <w:rPr>
+              <w:rFonts w:ascii="Cambria Math" w:hAnsi="Cambria Math"/>
+            </w:rPr>
+            <m:t>∆</m:t>
+          </m:r>
+          <m:sSub>
+            <m:sSubPr>
+              <m:ctrlPr>
+                <w:rPr>
+                  <w:rFonts w:ascii="Cambria Math" w:hAnsi="Cambria Math"/>
+                </w:rPr>
+              </m:ctrlPr>
+            </m:sSubPr>
+            <m:e>
+              <m:r>
+                <m:rPr>
+                  <m:sty m:val="p"/>
+                </m:rPr>
+                <w:rPr>
+                  <w:rFonts w:ascii="Cambria Math" w:hAnsi="Cambria Math"/>
+                </w:rPr>
+                <m:t>P</m:t>
+              </m:r>
+            </m:e>
+            <m:sub>
+              <m:r>
+                <m:rPr>
+                  <m:sty m:val="p"/>
+                </m:rPr>
+                <w:rPr>
+                  <w:rFonts w:ascii="Cambria Math" w:hAnsi="Cambria Math"/>
+                </w:rPr>
+                <m:t>thermal</m:t>
+              </m:r>
+            </m:sub>
+          </m:sSub>
+          <m:r>
+            <m:rPr>
+              <m:sty m:val="p"/>
+            </m:rPr>
+            <w:rPr>
+              <w:rFonts w:ascii="Cambria Math" w:hAnsi="Cambria Math"/>
+            </w:rPr>
+            <m:t>=</m:t>
+          </m:r>
+          <m:d>
+            <m:dPr>
+              <m:ctrlPr>
+                <w:rPr>
+                  <w:rFonts w:ascii="Cambria Math" w:hAnsi="Cambria Math"/>
+                </w:rPr>
+              </m:ctrlPr>
+            </m:dPr>
+            <m:e>
+              <m:r>
+                <m:rPr>
+                  <m:sty m:val="p"/>
+                </m:rPr>
+                <w:rPr>
+                  <w:rFonts w:ascii="Cambria Math" w:hAnsi="Cambria Math"/>
+                </w:rPr>
+                <m:t>e-</m:t>
+              </m:r>
+              <m:sSub>
+                <m:sSubPr>
+                  <m:ctrlPr>
+                    <w:rPr>
+                      <w:rFonts w:ascii="Cambria Math" w:hAnsi="Cambria Math"/>
+                      <w:i/>
+                    </w:rPr>
+                  </m:ctrlPr>
+                </m:sSubPr>
+                <m:e>
+                  <m:r>
+                    <w:rPr>
+                      <w:rFonts w:ascii="Cambria Math" w:hAnsi="Cambria Math"/>
+                    </w:rPr>
+                    <m:t>e</m:t>
+                  </m:r>
+                </m:e>
+                <m:sub>
+                  <m:r>
+                    <w:rPr>
+                      <w:rFonts w:ascii="Cambria Math" w:hAnsi="Cambria Math"/>
+                    </w:rPr>
+                    <m:t>0</m:t>
+                  </m:r>
+                </m:sub>
+              </m:sSub>
+            </m:e>
+          </m:d>
+          <m:r>
+            <m:rPr>
+              <m:sty m:val="p"/>
+            </m:rPr>
+            <w:rPr>
+              <w:rFonts w:ascii="Cambria Math" w:hAnsi="Cambria Math"/>
+            </w:rPr>
+            <m:t xml:space="preserve"> Γ</m:t>
+          </m:r>
+          <m:r>
+            <m:rPr>
+              <m:lit/>
+              <m:sty m:val="p"/>
+            </m:rPr>
+            <w:rPr>
+              <w:rFonts w:ascii="Cambria Math" w:hAnsi="Cambria Math"/>
+            </w:rPr>
+            <m:t>/</m:t>
+          </m:r>
+          <m:r>
+            <m:rPr>
+              <m:sty m:val="p"/>
+            </m:rPr>
+            <w:rPr>
+              <w:rFonts w:ascii="Cambria Math" w:hAnsi="Cambria Math"/>
+            </w:rPr>
+            <m:t>V</m:t>
+          </m:r>
+        </m:oMath>
+      </m:oMathPara>
+    </w:p>
+    <w:p>
+      <w:pPr>
+        <w:pStyle w:val="a6"/>
+        <w:spacing w:line="240" w:lineRule="auto"/>
+        <w:ind w:left="315" w:firstLine="105"/>
+      </w:pPr>
+      <w:r>
+        <w:rPr>
+          <w:rFonts w:hint="eastAsia"/>
+        </w:rPr>
+        <w:t>ただし、</w:t>
+      </w:r>
+    </w:p>
+    <w:p>
+      <w:pPr>
+        <w:pStyle w:val="a6"/>
+        <w:spacing w:line="240" w:lineRule="auto"/>
+        <w:ind w:leftChars="202" w:left="745" w:hanging="321"/>
+      </w:pPr>
+      <m:oMath>
+        <m:r>
+          <m:rPr>
+            <m:sty m:val="p"/>
+          </m:rPr>
+          <w:rPr>
+            <w:rFonts w:ascii="Cambria Math" w:hAnsi="Cambria Math"/>
+          </w:rPr>
+          <m:t xml:space="preserve">e=3 </m:t>
+        </m:r>
+        <m:r>
+          <w:rPr>
+            <w:rFonts w:ascii="Cambria Math" w:hAnsi="Cambria Math"/>
+          </w:rPr>
+          <m:t>n</m:t>
+        </m:r>
+        <m:r>
+          <m:rPr>
+            <m:sty m:val="p"/>
+          </m:rPr>
+          <w:rPr>
+            <w:rFonts w:ascii="Cambria Math" w:hAnsi="Cambria Math"/>
+          </w:rPr>
+          <m:t xml:space="preserve"> </m:t>
+        </m:r>
+        <m:sSub>
+          <m:sSubPr>
+            <m:ctrlPr>
+              <w:rPr>
+                <w:rFonts w:ascii="Cambria Math" w:hAnsi="Cambria Math"/>
+                <w:i/>
+              </w:rPr>
+            </m:ctrlPr>
+          </m:sSubPr>
+          <m:e>
+            <m:r>
+              <w:rPr>
+                <w:rFonts w:ascii="Cambria Math" w:hAnsi="Cambria Math"/>
+              </w:rPr>
+              <m:t>k</m:t>
+            </m:r>
+          </m:e>
+          <m:sub>
+            <m:r>
+              <w:rPr>
+                <w:rFonts w:ascii="Cambria Math" w:hAnsi="Cambria Math"/>
+              </w:rPr>
+              <m:t>B</m:t>
+            </m:r>
+          </m:sub>
+        </m:sSub>
+        <m:r>
+          <w:rPr>
+            <w:rFonts w:ascii="Cambria Math" w:hAnsi="Cambria Math"/>
+          </w:rPr>
+          <m:t xml:space="preserve">T </m:t>
+        </m:r>
+        <m:sSup>
+          <m:sSupPr>
+            <m:ctrlPr>
+              <w:rPr>
+                <w:rFonts w:ascii="Cambria Math" w:hAnsi="Cambria Math"/>
+              </w:rPr>
+            </m:ctrlPr>
+          </m:sSupPr>
+          <m:e>
+            <m:d>
+              <m:dPr>
+                <m:ctrlPr>
+                  <w:rPr>
+                    <w:rFonts w:ascii="Cambria Math" w:hAnsi="Cambria Math"/>
+                  </w:rPr>
+                </m:ctrlPr>
+              </m:dPr>
+              <m:e>
+                <m:f>
+                  <m:fPr>
+                    <m:ctrlPr>
+                      <w:rPr>
+                        <w:rFonts w:ascii="Cambria Math" w:hAnsi="Cambria Math"/>
+                      </w:rPr>
+                    </m:ctrlPr>
+                  </m:fPr>
+                  <m:num>
+                    <m:r>
+                      <w:rPr>
+                        <w:rFonts w:ascii="Cambria Math" w:hAnsi="Cambria Math" w:hint="eastAsia"/>
+                      </w:rPr>
+                      <m:t>T</m:t>
+                    </m:r>
+                  </m:num>
+                  <m:den>
+                    <m:r>
+                      <w:rPr>
+                        <w:rFonts w:ascii="Cambria Math" w:hAnsi="Cambria Math"/>
+                      </w:rPr>
+                      <m:t>θ</m:t>
+                    </m:r>
+                  </m:den>
+                </m:f>
+              </m:e>
+            </m:d>
+          </m:e>
+          <m:sup>
+            <m:r>
+              <w:rPr>
+                <w:rFonts w:ascii="Cambria Math" w:hAnsi="Cambria Math"/>
+              </w:rPr>
+              <m:t>3</m:t>
+            </m:r>
+          </m:sup>
+        </m:sSup>
+        <m:nary>
+          <m:naryPr>
+            <m:limLoc m:val="subSup"/>
+            <m:ctrlPr>
+              <w:rPr>
+                <w:rFonts w:ascii="Cambria Math" w:hAnsi="Cambria Math"/>
+                <w:i/>
+              </w:rPr>
+            </m:ctrlPr>
+          </m:naryPr>
+          <m:sub>
+            <m:r>
+              <w:rPr>
+                <w:rFonts w:ascii="Cambria Math" w:hAnsi="Cambria Math"/>
+              </w:rPr>
+              <m:t>0</m:t>
+            </m:r>
+          </m:sub>
+          <m:sup>
+            <m:f>
+              <m:fPr>
+                <m:ctrlPr>
+                  <w:rPr>
+                    <w:rFonts w:ascii="Cambria Math" w:hAnsi="Cambria Math"/>
+                    <w:i/>
+                  </w:rPr>
+                </m:ctrlPr>
+              </m:fPr>
+              <m:num>
+                <m:r>
+                  <w:rPr>
+                    <w:rFonts w:ascii="Cambria Math" w:hAnsi="Cambria Math"/>
+                  </w:rPr>
+                  <m:t>θ</m:t>
+                </m:r>
+              </m:num>
+              <m:den>
+                <m:r>
+                  <w:rPr>
+                    <w:rFonts w:ascii="Cambria Math" w:hAnsi="Cambria Math"/>
+                  </w:rPr>
+                  <m:t>T</m:t>
+                </m:r>
+              </m:den>
+            </m:f>
+          </m:sup>
+          <m:e>
+            <m:f>
+              <m:fPr>
+                <m:ctrlPr>
+                  <w:rPr>
+                    <w:rFonts w:ascii="Cambria Math" w:hAnsi="Cambria Math"/>
+                    <w:i/>
+                  </w:rPr>
+                </m:ctrlPr>
+              </m:fPr>
+              <m:num>
+                <m:sSup>
+                  <m:sSupPr>
+                    <m:ctrlPr>
+                      <w:rPr>
+                        <w:rFonts w:ascii="Cambria Math" w:hAnsi="Cambria Math"/>
+                        <w:i/>
+                      </w:rPr>
+                    </m:ctrlPr>
+                  </m:sSupPr>
+                  <m:e>
+                    <m:r>
+                      <w:rPr>
+                        <w:rFonts w:ascii="Cambria Math" w:hAnsi="Cambria Math"/>
+                      </w:rPr>
+                      <m:t>z</m:t>
+                    </m:r>
+                  </m:e>
+                  <m:sup>
+                    <m:r>
+                      <w:rPr>
+                        <w:rFonts w:ascii="Cambria Math" w:hAnsi="Cambria Math"/>
+                      </w:rPr>
+                      <m:t>3</m:t>
+                    </m:r>
+                  </m:sup>
+                </m:sSup>
+              </m:num>
+              <m:den>
+                <m:sSup>
+                  <m:sSupPr>
+                    <m:ctrlPr>
+                      <w:rPr>
+                        <w:rFonts w:ascii="Cambria Math" w:hAnsi="Cambria Math"/>
+                        <w:i/>
+                      </w:rPr>
+                    </m:ctrlPr>
+                  </m:sSupPr>
+                  <m:e>
+                    <m:r>
+                      <w:rPr>
+                        <w:rFonts w:ascii="Cambria Math" w:hAnsi="Cambria Math"/>
+                      </w:rPr>
+                      <m:t>e</m:t>
+                    </m:r>
+                  </m:e>
+                  <m:sup>
+                    <m:r>
+                      <w:rPr>
+                        <w:rFonts w:ascii="Cambria Math" w:hAnsi="Cambria Math"/>
+                      </w:rPr>
+                      <m:t>z</m:t>
+                    </m:r>
+                  </m:sup>
+                </m:sSup>
+              </m:den>
+            </m:f>
+            <m:r>
+              <w:rPr>
+                <w:rFonts w:ascii="Cambria Math" w:hAnsi="Cambria Math"/>
+              </w:rPr>
+              <m:t>dz</m:t>
+            </m:r>
+          </m:e>
+        </m:nary>
+        <m:r>
+          <m:rPr>
+            <m:sty m:val="p"/>
+          </m:rPr>
+          <w:rPr>
+            <w:rFonts w:ascii="Cambria Math" w:hAnsi="Cambria Math"/>
+          </w:rPr>
+          <m:t xml:space="preserve"> </m:t>
+        </m:r>
+      </m:oMath>
+      <w:r>
+        <w:tab/>
+      </w:r>
+      <w:r>
+        <w:tab/>
+      </w:r>
+      <w:r>
+        <w:tab/>
+      </w:r>
+      <w:r>
+        <w:tab/>
+      </w:r>
+      <w:r>
+        <w:tab/>
+      </w:r>
+      <w:r>
+        <w:tab/>
+      </w:r>
+      <w:r>
+        <w:tab/>
+      </w:r>
+      <m:oMath>
+        <m:sSub>
+          <m:sSubPr>
+            <m:ctrlPr>
+              <w:rPr>
+                <w:rFonts w:ascii="Cambria Math" w:hAnsi="Cambria Math"/>
+              </w:rPr>
+            </m:ctrlPr>
+          </m:sSubPr>
+          <m:e>
+            <m:r>
+              <m:rPr>
+                <m:sty m:val="p"/>
+              </m:rPr>
+              <w:rPr>
+                <w:rFonts w:ascii="Cambria Math" w:hAnsi="Cambria Math"/>
+              </w:rPr>
+              <m:t>e</m:t>
+            </m:r>
+          </m:e>
+          <m:sub>
+            <m:r>
+              <w:rPr>
+                <w:rFonts w:ascii="Cambria Math" w:hAnsi="Cambria Math"/>
+              </w:rPr>
+              <m:t>0</m:t>
+            </m:r>
+          </m:sub>
+        </m:sSub>
+        <m:r>
+          <m:rPr>
+            <m:sty m:val="p"/>
+          </m:rPr>
+          <w:rPr>
+            <w:rFonts w:ascii="Cambria Math" w:hAnsi="Cambria Math"/>
+          </w:rPr>
+          <m:t xml:space="preserve">=3 </m:t>
+        </m:r>
+        <m:r>
+          <w:rPr>
+            <w:rFonts w:ascii="Cambria Math" w:hAnsi="Cambria Math"/>
+          </w:rPr>
+          <m:t>n</m:t>
+        </m:r>
+        <m:r>
+          <m:rPr>
+            <m:sty m:val="p"/>
+          </m:rPr>
+          <w:rPr>
+            <w:rFonts w:ascii="Cambria Math" w:hAnsi="Cambria Math"/>
+          </w:rPr>
+          <m:t xml:space="preserve"> </m:t>
+        </m:r>
+        <m:sSub>
+          <m:sSubPr>
+            <m:ctrlPr>
+              <w:rPr>
+                <w:rFonts w:ascii="Cambria Math" w:hAnsi="Cambria Math"/>
+                <w:i/>
+              </w:rPr>
+            </m:ctrlPr>
+          </m:sSubPr>
+          <m:e>
+            <m:r>
+              <w:rPr>
+                <w:rFonts w:ascii="Cambria Math" w:hAnsi="Cambria Math"/>
+              </w:rPr>
+              <m:t>k</m:t>
+            </m:r>
+          </m:e>
+          <m:sub>
+            <m:r>
+              <w:rPr>
+                <w:rFonts w:ascii="Cambria Math" w:hAnsi="Cambria Math"/>
+              </w:rPr>
+              <m:t>B</m:t>
+            </m:r>
+          </m:sub>
+        </m:sSub>
+        <m:sSub>
+          <m:sSubPr>
+            <m:ctrlPr>
+              <w:rPr>
+                <w:rFonts w:ascii="Cambria Math" w:hAnsi="Cambria Math"/>
+                <w:i/>
+              </w:rPr>
+            </m:ctrlPr>
+          </m:sSubPr>
+          <m:e>
+            <m:r>
+              <w:rPr>
+                <w:rFonts w:ascii="Cambria Math" w:hAnsi="Cambria Math" w:hint="eastAsia"/>
+              </w:rPr>
+              <m:t>T</m:t>
+            </m:r>
+          </m:e>
+          <m:sub>
+            <m:r>
+              <w:rPr>
+                <w:rFonts w:ascii="Cambria Math" w:hAnsi="Cambria Math"/>
+              </w:rPr>
+              <m:t>0</m:t>
+            </m:r>
+          </m:sub>
+        </m:sSub>
+        <m:r>
+          <w:rPr>
+            <w:rFonts w:ascii="Cambria Math" w:hAnsi="Cambria Math"/>
+          </w:rPr>
+          <m:t xml:space="preserve"> </m:t>
+        </m:r>
+        <m:sSup>
+          <m:sSupPr>
+            <m:ctrlPr>
+              <w:rPr>
+                <w:rFonts w:ascii="Cambria Math" w:hAnsi="Cambria Math"/>
+              </w:rPr>
+            </m:ctrlPr>
+          </m:sSupPr>
+          <m:e>
+            <m:d>
+              <m:dPr>
+                <m:ctrlPr>
+                  <w:rPr>
+                    <w:rFonts w:ascii="Cambria Math" w:hAnsi="Cambria Math"/>
+                  </w:rPr>
+                </m:ctrlPr>
+              </m:dPr>
+              <m:e>
+                <m:f>
+                  <m:fPr>
+                    <m:ctrlPr>
+                      <w:rPr>
+                        <w:rFonts w:ascii="Cambria Math" w:hAnsi="Cambria Math"/>
+                      </w:rPr>
+                    </m:ctrlPr>
+                  </m:fPr>
+                  <m:num>
+                    <m:sSub>
+                      <m:sSubPr>
+                        <m:ctrlPr>
+                          <w:rPr>
+                            <w:rFonts w:ascii="Cambria Math" w:hAnsi="Cambria Math"/>
+                            <w:i/>
+                          </w:rPr>
+                        </m:ctrlPr>
+                      </m:sSubPr>
+                      <m:e>
+                        <m:r>
+                          <w:rPr>
+                            <w:rFonts w:ascii="Cambria Math" w:hAnsi="Cambria Math" w:hint="eastAsia"/>
+                          </w:rPr>
+                          <m:t>T</m:t>
+                        </m:r>
+                      </m:e>
+                      <m:sub>
+                        <m:r>
+                          <w:rPr>
+                            <w:rFonts w:ascii="Cambria Math" w:hAnsi="Cambria Math"/>
+                          </w:rPr>
+                          <m:t>0</m:t>
+                        </m:r>
+                      </m:sub>
+                    </m:sSub>
+                  </m:num>
+                  <m:den>
+                    <m:sSub>
+                      <m:sSubPr>
+                        <m:ctrlPr>
+                          <w:rPr>
+                            <w:rFonts w:ascii="Cambria Math" w:hAnsi="Cambria Math"/>
+                            <w:i/>
+                          </w:rPr>
+                        </m:ctrlPr>
+                      </m:sSubPr>
+                      <m:e>
+                        <m:r>
+                          <w:rPr>
+                            <w:rFonts w:ascii="Cambria Math" w:hAnsi="Cambria Math"/>
+                          </w:rPr>
+                          <m:t>θ</m:t>
+                        </m:r>
+                      </m:e>
+                      <m:sub>
+                        <m:r>
+                          <w:rPr>
+                            <w:rFonts w:ascii="Cambria Math" w:hAnsi="Cambria Math"/>
+                          </w:rPr>
+                          <m:t>0</m:t>
+                        </m:r>
+                      </m:sub>
+                    </m:sSub>
+                  </m:den>
+                </m:f>
+              </m:e>
+            </m:d>
+          </m:e>
+          <m:sup>
+            <m:r>
+              <w:rPr>
+                <w:rFonts w:ascii="Cambria Math" w:hAnsi="Cambria Math"/>
+              </w:rPr>
+              <m:t>3</m:t>
+            </m:r>
+          </m:sup>
+        </m:sSup>
+        <m:nary>
+          <m:naryPr>
+            <m:limLoc m:val="subSup"/>
+            <m:ctrlPr>
+              <w:rPr>
+                <w:rFonts w:ascii="Cambria Math" w:hAnsi="Cambria Math"/>
+                <w:i/>
+              </w:rPr>
+            </m:ctrlPr>
+          </m:naryPr>
+          <m:sub>
+            <m:r>
+              <w:rPr>
+                <w:rFonts w:ascii="Cambria Math" w:hAnsi="Cambria Math"/>
+              </w:rPr>
+              <m:t>0</m:t>
+            </m:r>
+          </m:sub>
+          <m:sup>
+            <m:f>
+              <m:fPr>
+                <m:ctrlPr>
+                  <w:rPr>
+                    <w:rFonts w:ascii="Cambria Math" w:hAnsi="Cambria Math"/>
+                    <w:i/>
+                  </w:rPr>
+                </m:ctrlPr>
+              </m:fPr>
+              <m:num>
+                <m:sSub>
+                  <m:sSubPr>
+                    <m:ctrlPr>
+                      <w:rPr>
+                        <w:rFonts w:ascii="Cambria Math" w:hAnsi="Cambria Math"/>
+                        <w:i/>
+                      </w:rPr>
+                    </m:ctrlPr>
+                  </m:sSubPr>
+                  <m:e>
+                    <m:r>
+                      <w:rPr>
+                        <w:rFonts w:ascii="Cambria Math" w:hAnsi="Cambria Math"/>
+                      </w:rPr>
+                      <m:t>θ</m:t>
+                    </m:r>
+                  </m:e>
+                  <m:sub>
+                    <m:r>
+                      <w:rPr>
+                        <w:rFonts w:ascii="Cambria Math" w:hAnsi="Cambria Math"/>
+                      </w:rPr>
+                      <m:t>0</m:t>
+                    </m:r>
+                  </m:sub>
+                </m:sSub>
+              </m:num>
+              <m:den>
+                <m:sSub>
+                  <m:sSubPr>
+                    <m:ctrlPr>
+                      <w:rPr>
+                        <w:rFonts w:ascii="Cambria Math" w:hAnsi="Cambria Math"/>
+                        <w:i/>
+                      </w:rPr>
+                    </m:ctrlPr>
+                  </m:sSubPr>
+                  <m:e>
+                    <m:r>
+                      <w:rPr>
+                        <w:rFonts w:ascii="Cambria Math" w:hAnsi="Cambria Math" w:hint="eastAsia"/>
+                      </w:rPr>
+                      <m:t>T</m:t>
+                    </m:r>
+                  </m:e>
+                  <m:sub>
+                    <m:r>
+                      <w:rPr>
+                        <w:rFonts w:ascii="Cambria Math" w:hAnsi="Cambria Math"/>
+                      </w:rPr>
+                      <m:t>0</m:t>
+                    </m:r>
+                  </m:sub>
+                </m:sSub>
+              </m:den>
+            </m:f>
+          </m:sup>
+          <m:e>
+            <m:f>
+              <m:fPr>
+                <m:ctrlPr>
+                  <w:rPr>
+                    <w:rFonts w:ascii="Cambria Math" w:hAnsi="Cambria Math"/>
+                    <w:i/>
+                  </w:rPr>
+                </m:ctrlPr>
+              </m:fPr>
+              <m:num>
+                <m:sSup>
+                  <m:sSupPr>
+                    <m:ctrlPr>
+                      <w:rPr>
+                        <w:rFonts w:ascii="Cambria Math" w:hAnsi="Cambria Math"/>
+                        <w:i/>
+                      </w:rPr>
+                    </m:ctrlPr>
+                  </m:sSupPr>
+                  <m:e>
+                    <m:r>
+                      <w:rPr>
+                        <w:rFonts w:ascii="Cambria Math" w:hAnsi="Cambria Math"/>
+                      </w:rPr>
+                      <m:t>z</m:t>
+                    </m:r>
+                  </m:e>
+                  <m:sup>
+                    <m:r>
+                      <w:rPr>
+                        <w:rFonts w:ascii="Cambria Math" w:hAnsi="Cambria Math"/>
+                      </w:rPr>
+                      <m:t>3</m:t>
+                    </m:r>
+                  </m:sup>
+                </m:sSup>
+              </m:num>
+              <m:den>
+                <m:sSup>
+                  <m:sSupPr>
+                    <m:ctrlPr>
+                      <w:rPr>
+                        <w:rFonts w:ascii="Cambria Math" w:hAnsi="Cambria Math"/>
+                        <w:i/>
+                      </w:rPr>
+                    </m:ctrlPr>
+                  </m:sSupPr>
+                  <m:e>
+                    <m:r>
+                      <w:rPr>
+                        <w:rFonts w:ascii="Cambria Math" w:hAnsi="Cambria Math"/>
+                      </w:rPr>
+                      <m:t>e</m:t>
+                    </m:r>
+                  </m:e>
+                  <m:sup>
+                    <m:r>
+                      <w:rPr>
+                        <w:rFonts w:ascii="Cambria Math" w:hAnsi="Cambria Math"/>
+                      </w:rPr>
+                      <m:t>z</m:t>
+                    </m:r>
+                  </m:sup>
+                </m:sSup>
+              </m:den>
+            </m:f>
+            <m:r>
+              <w:rPr>
+                <w:rFonts w:ascii="Cambria Math" w:hAnsi="Cambria Math"/>
+              </w:rPr>
+              <m:t>dz</m:t>
+            </m:r>
+          </m:e>
+        </m:nary>
+        <m:r>
+          <m:rPr>
+            <m:sty m:val="p"/>
+          </m:rPr>
+          <w:rPr>
+            <w:rFonts w:ascii="Cambria Math" w:hAnsi="Cambria Math"/>
+          </w:rPr>
+          <m:t xml:space="preserve"> </m:t>
+        </m:r>
+      </m:oMath>
+      <w:r>
+        <w:tab/>
+      </w:r>
+      <w:r>
+        <w:tab/>
+      </w:r>
+      <w:r>
+        <w:tab/>
+      </w:r>
+      <w:r>
+        <w:tab/>
+      </w:r>
+      <w:r>
+        <w:tab/>
+      </w:r>
+      <m:oMath>
+        <m:r>
+          <w:rPr>
+            <w:rFonts w:ascii="Cambria Math" w:hAnsi="Cambria Math"/>
+          </w:rPr>
+          <m:t>θ=</m:t>
+        </m:r>
+        <m:sSub>
+          <m:sSubPr>
+            <m:ctrlPr>
+              <w:rPr>
+                <w:rFonts w:ascii="Cambria Math" w:hAnsi="Cambria Math"/>
+                <w:i/>
+              </w:rPr>
+            </m:ctrlPr>
+          </m:sSubPr>
+          <m:e>
+            <m:r>
+              <w:rPr>
+                <w:rFonts w:ascii="Cambria Math" w:hAnsi="Cambria Math"/>
+              </w:rPr>
+              <m:t>θ</m:t>
+            </m:r>
+          </m:e>
+          <m:sub>
+            <m:r>
+              <w:rPr>
+                <w:rFonts w:ascii="Cambria Math" w:hAnsi="Cambria Math"/>
+              </w:rPr>
+              <m:t>0</m:t>
+            </m:r>
+          </m:sub>
+        </m:sSub>
+        <m:r>
+          <w:rPr>
+            <w:rFonts w:ascii="Cambria Math" w:hAnsi="Cambria Math"/>
+          </w:rPr>
+          <m:t xml:space="preserve"> </m:t>
+        </m:r>
+        <m:sSup>
+          <m:sSupPr>
+            <m:ctrlPr>
+              <w:rPr>
+                <w:rFonts w:ascii="Cambria Math" w:hAnsi="Cambria Math"/>
+                <w:i/>
+              </w:rPr>
+            </m:ctrlPr>
+          </m:sSupPr>
+          <m:e>
+            <m:r>
+              <w:rPr>
+                <w:rFonts w:ascii="Cambria Math" w:hAnsi="Cambria Math"/>
+              </w:rPr>
+              <m:t>e</m:t>
+            </m:r>
+          </m:e>
+          <m:sup>
+            <m:f>
+              <m:fPr>
+                <m:ctrlPr>
+                  <w:rPr>
+                    <w:rFonts w:ascii="Cambria Math" w:hAnsi="Cambria Math"/>
+                    <w:i/>
+                  </w:rPr>
+                </m:ctrlPr>
+              </m:fPr>
+              <m:num>
+                <m:sSub>
+                  <m:sSubPr>
+                    <m:ctrlPr>
+                      <w:rPr>
+                        <w:rFonts w:ascii="Cambria Math" w:hAnsi="Cambria Math"/>
+                        <w:i/>
+                      </w:rPr>
+                    </m:ctrlPr>
+                  </m:sSubPr>
+                  <m:e>
+                    <m:r>
+                      <w:rPr>
+                        <w:rFonts w:ascii="Cambria Math" w:hAnsi="Cambria Math"/>
+                      </w:rPr>
+                      <m:t>γ</m:t>
+                    </m:r>
+                  </m:e>
+                  <m:sub>
+                    <m:r>
+                      <w:rPr>
+                        <w:rFonts w:ascii="Cambria Math" w:hAnsi="Cambria Math"/>
+                      </w:rPr>
+                      <m:t>0</m:t>
+                    </m:r>
+                  </m:sub>
+                </m:sSub>
+                <m:r>
+                  <w:rPr>
+                    <w:rFonts w:ascii="Cambria Math" w:hAnsi="Cambria Math"/>
+                  </w:rPr>
+                  <m:t xml:space="preserve"> - γ </m:t>
+                </m:r>
+              </m:num>
+              <m:den>
+                <m:r>
+                  <w:rPr>
+                    <w:rFonts w:ascii="Cambria Math" w:hAnsi="Cambria Math"/>
+                  </w:rPr>
+                  <m:t>q</m:t>
+                </m:r>
+              </m:den>
+            </m:f>
+          </m:sup>
+        </m:sSup>
+      </m:oMath>
+      <w:r>
+        <w:tab/>
+      </w:r>
+      <w:r>
+        <w:tab/>
+      </w:r>
+      <w:r>
+        <w:tab/>
+      </w:r>
+      <w:r>
+        <w:tab/>
+      </w:r>
+      <w:r>
+        <w:tab/>
+      </w:r>
+      <w:r>
+        <w:tab/>
+      </w:r>
+      <w:r>
+        <w:tab/>
+      </w:r>
+      <w:r>
+        <w:tab/>
+      </w:r>
+      <w:r>
+        <w:tab/>
+      </w:r>
+      <w:r>
+        <w:tab/>
+      </w:r>
+      <w:r>
+        <w:tab/>
+      </w:r>
+      <w:r>
+        <w:tab/>
+      </w:r>
+      <w:r>
+        <w:tab/>
+      </w:r>
+      <w:r>
+        <w:tab/>
+      </w:r>
+      <w:r>
+        <w:tab/>
+      </w:r>
+      <m:oMath>
+        <m:r>
+          <w:rPr>
+            <w:rFonts w:ascii="Cambria Math" w:hAnsi="Cambria Math"/>
+          </w:rPr>
+          <m:t>γ=</m:t>
+        </m:r>
+        <m:sSub>
+          <m:sSubPr>
+            <m:ctrlPr>
+              <w:rPr>
+                <w:rFonts w:ascii="Cambria Math" w:hAnsi="Cambria Math"/>
+                <w:i/>
+              </w:rPr>
+            </m:ctrlPr>
+          </m:sSubPr>
+          <m:e>
+            <m:r>
+              <w:rPr>
+                <w:rFonts w:ascii="Cambria Math" w:hAnsi="Cambria Math"/>
+              </w:rPr>
+              <m:t>γ</m:t>
+            </m:r>
+          </m:e>
+          <m:sub>
+            <m:r>
+              <w:rPr>
+                <w:rFonts w:ascii="Cambria Math" w:hAnsi="Cambria Math"/>
+              </w:rPr>
+              <m:t>0</m:t>
+            </m:r>
+          </m:sub>
+        </m:sSub>
+        <m:sSup>
+          <m:sSupPr>
+            <m:ctrlPr>
+              <w:rPr>
+                <w:rFonts w:ascii="Cambria Math" w:hAnsi="Cambria Math"/>
+                <w:i/>
+              </w:rPr>
+            </m:ctrlPr>
+          </m:sSupPr>
+          <m:e>
+            <m:d>
+              <m:dPr>
+                <m:ctrlPr>
+                  <w:rPr>
+                    <w:rFonts w:ascii="Cambria Math" w:hAnsi="Cambria Math"/>
+                    <w:i/>
+                  </w:rPr>
+                </m:ctrlPr>
+              </m:dPr>
+              <m:e>
+                <m:r>
+                  <w:rPr>
+                    <w:rFonts w:ascii="Cambria Math" w:hAnsi="Cambria Math"/>
+                  </w:rPr>
+                  <m:t xml:space="preserve"> </m:t>
+                </m:r>
+                <m:f>
+                  <m:fPr>
+                    <m:ctrlPr>
+                      <w:rPr>
+                        <w:rFonts w:ascii="Cambria Math" w:hAnsi="Cambria Math"/>
+                        <w:i/>
+                      </w:rPr>
+                    </m:ctrlPr>
+                  </m:fPr>
+                  <m:num>
+                    <m:r>
+                      <w:rPr>
+                        <w:rFonts w:ascii="Cambria Math" w:hAnsi="Cambria Math"/>
+                      </w:rPr>
+                      <m:t>V</m:t>
+                    </m:r>
+                  </m:num>
+                  <m:den>
+                    <m:sSub>
+                      <m:sSubPr>
+                        <m:ctrlPr>
+                          <w:rPr>
+                            <w:rFonts w:ascii="Cambria Math" w:hAnsi="Cambria Math"/>
+                            <w:i/>
+                          </w:rPr>
+                        </m:ctrlPr>
+                      </m:sSubPr>
+                      <m:e>
+                        <m:r>
+                          <w:rPr>
+                            <w:rFonts w:ascii="Cambria Math" w:hAnsi="Cambria Math"/>
+                          </w:rPr>
+                          <m:t>V</m:t>
+                        </m:r>
+                      </m:e>
+                      <m:sub>
+                        <m:r>
+                          <w:rPr>
+                            <w:rFonts w:ascii="Cambria Math" w:hAnsi="Cambria Math"/>
+                          </w:rPr>
+                          <m:t>0</m:t>
+                        </m:r>
+                      </m:sub>
+                    </m:sSub>
+                  </m:den>
+                </m:f>
+              </m:e>
+            </m:d>
+          </m:e>
+          <m:sup>
+            <m:r>
+              <w:rPr>
+                <w:rFonts w:ascii="Cambria Math" w:hAnsi="Cambria Math"/>
+              </w:rPr>
+              <m:t>q</m:t>
+            </m:r>
+          </m:sup>
+        </m:sSup>
+      </m:oMath>
+      <w:r>
+        <w:tab/>
+      </w:r>
+      <w:r>
+        <w:tab/>
+      </w:r>
+      <w:r>
+        <w:tab/>
+      </w:r>
+    </w:p>
+    <w:p>
+      <w:pPr>
+        <w:pStyle w:val="a6"/>
+        <w:spacing w:line="360" w:lineRule="auto"/>
+        <w:ind w:leftChars="202" w:left="745" w:hanging="321"/>
+      </w:pPr>
+      <m:oMath>
+        <m:r>
+          <w:rPr>
+            <w:rFonts w:ascii="Cambria Math" w:hAnsi="Cambria Math"/>
+          </w:rPr>
+          <m:t>V=</m:t>
+        </m:r>
+        <m:f>
+          <m:fPr>
+            <m:ctrlPr>
+              <w:rPr>
+                <w:rFonts w:ascii="Cambria Math" w:hAnsi="Cambria Math"/>
+                <w:i/>
+              </w:rPr>
+            </m:ctrlPr>
+          </m:fPr>
+          <m:num>
+            <m:r>
+              <w:rPr>
+                <w:rFonts w:ascii="Cambria Math" w:hAnsi="Cambria Math"/>
+              </w:rPr>
+              <m:t>v</m:t>
+            </m:r>
+          </m:num>
+          <m:den>
+            <m:r>
+              <w:rPr>
+                <w:rFonts w:ascii="Cambria Math" w:hAnsi="Cambria Math"/>
+              </w:rPr>
+              <m:t>z</m:t>
+            </m:r>
+          </m:den>
+        </m:f>
+        <m:r>
+          <w:rPr>
+            <w:rFonts w:ascii="Cambria Math" w:hAnsi="Cambria Math"/>
+          </w:rPr>
+          <m:t xml:space="preserve"> </m:t>
+        </m:r>
+        <m:sSub>
+          <m:sSubPr>
+            <m:ctrlPr>
+              <w:rPr>
+                <w:rFonts w:ascii="Cambria Math" w:hAnsi="Cambria Math"/>
+                <w:i/>
+              </w:rPr>
+            </m:ctrlPr>
+          </m:sSubPr>
+          <m:e>
+            <m:r>
+              <w:rPr>
+                <w:rFonts w:ascii="Cambria Math" w:hAnsi="Cambria Math"/>
+              </w:rPr>
+              <m:t>N</m:t>
+            </m:r>
+          </m:e>
+          <m:sub>
+            <m:r>
+              <w:rPr>
+                <w:rFonts w:ascii="Cambria Math" w:hAnsi="Cambria Math"/>
+              </w:rPr>
+              <m:t>A</m:t>
+            </m:r>
+          </m:sub>
+        </m:sSub>
+        <m:r>
+          <w:rPr>
+            <w:rFonts w:ascii="Cambria Math" w:hAnsi="Cambria Math"/>
+          </w:rPr>
+          <m:t xml:space="preserve"> ×</m:t>
+        </m:r>
+        <m:sSup>
+          <m:sSupPr>
+            <m:ctrlPr>
+              <w:rPr>
+                <w:rFonts w:ascii="Cambria Math" w:hAnsi="Cambria Math"/>
+                <w:i/>
+              </w:rPr>
+            </m:ctrlPr>
+          </m:sSupPr>
+          <m:e>
+            <m:r>
+              <w:rPr>
+                <w:rFonts w:ascii="Cambria Math" w:hAnsi="Cambria Math"/>
+              </w:rPr>
+              <m:t>10</m:t>
+            </m:r>
+          </m:e>
+          <m:sup>
+            <m:r>
+              <w:rPr>
+                <w:rFonts w:ascii="Cambria Math" w:hAnsi="Cambria Math"/>
+              </w:rPr>
+              <m:t>-27</m:t>
+            </m:r>
+          </m:sup>
+        </m:sSup>
+      </m:oMath>
+      <w:r>
+        <w:tab/>
+      </w:r>
+      <w:r>
+        <w:tab/>
+      </w:r>
+      <w:r>
+        <w:tab/>
+      </w:r>
+      <w:r>
+        <w:tab/>
+      </w:r>
+      <w:r>
+        <w:tab/>
+      </w:r>
+      <w:r>
+        <w:tab/>
+      </w:r>
+      <w:r>
+        <w:tab/>
+      </w:r>
+      <w:r>
+        <w:tab/>
+      </w:r>
+      <w:r>
+        <w:tab/>
+      </w:r>
+      <w:r>
+        <w:tab/>
+      </w:r>
+      <w:r>
+        <w:tab/>
+      </w:r>
+      <w:r>
+        <w:tab/>
+      </w:r>
+      <m:oMath>
+        <m:sSub>
+          <m:sSubPr>
+            <m:ctrlPr>
+              <w:rPr>
+                <w:rFonts w:ascii="Cambria Math" w:hAnsi="Cambria Math"/>
+                <w:i/>
+              </w:rPr>
+            </m:ctrlPr>
+          </m:sSubPr>
+          <m:e>
+            <m:r>
+              <w:rPr>
+                <w:rFonts w:ascii="Cambria Math" w:hAnsi="Cambria Math"/>
+              </w:rPr>
+              <m:t>V</m:t>
+            </m:r>
+          </m:e>
+          <m:sub>
+            <m:r>
+              <w:rPr>
+                <w:rFonts w:ascii="Cambria Math" w:hAnsi="Cambria Math"/>
+              </w:rPr>
+              <m:t>0</m:t>
+            </m:r>
+          </m:sub>
+        </m:sSub>
+        <m:r>
+          <w:rPr>
+            <w:rFonts w:ascii="Cambria Math" w:hAnsi="Cambria Math"/>
+          </w:rPr>
+          <m:t>=</m:t>
+        </m:r>
+        <m:f>
+          <m:fPr>
+            <m:ctrlPr>
+              <w:rPr>
+                <w:rFonts w:ascii="Cambria Math" w:hAnsi="Cambria Math"/>
+                <w:i/>
+              </w:rPr>
+            </m:ctrlPr>
+          </m:fPr>
+          <m:num>
+            <m:sSub>
+              <m:sSubPr>
+                <m:ctrlPr>
+                  <w:rPr>
+                    <w:rFonts w:ascii="Cambria Math" w:hAnsi="Cambria Math"/>
+                    <w:i/>
+                  </w:rPr>
+                </m:ctrlPr>
+              </m:sSubPr>
+              <m:e>
+                <m:r>
+                  <w:rPr>
+                    <w:rFonts w:ascii="Cambria Math" w:hAnsi="Cambria Math"/>
+                  </w:rPr>
+                  <m:t>v</m:t>
+                </m:r>
+              </m:e>
+              <m:sub>
+                <m:r>
+                  <w:rPr>
+                    <w:rFonts w:ascii="Cambria Math" w:hAnsi="Cambria Math"/>
+                  </w:rPr>
+                  <m:t>0</m:t>
+                </m:r>
+              </m:sub>
+            </m:sSub>
+          </m:num>
+          <m:den>
+            <m:r>
+              <w:rPr>
+                <w:rFonts w:ascii="Cambria Math" w:hAnsi="Cambria Math"/>
+              </w:rPr>
+              <m:t>z</m:t>
+            </m:r>
+          </m:den>
+        </m:f>
+        <m:r>
+          <w:rPr>
+            <w:rFonts w:ascii="Cambria Math" w:hAnsi="Cambria Math"/>
+          </w:rPr>
+          <m:t xml:space="preserve"> </m:t>
+        </m:r>
+        <m:sSub>
+          <m:sSubPr>
+            <m:ctrlPr>
+              <w:rPr>
+                <w:rFonts w:ascii="Cambria Math" w:hAnsi="Cambria Math"/>
+                <w:i/>
+              </w:rPr>
+            </m:ctrlPr>
+          </m:sSubPr>
+          <m:e>
+            <m:r>
+              <w:rPr>
+                <w:rFonts w:ascii="Cambria Math" w:hAnsi="Cambria Math" w:hint="eastAsia"/>
+              </w:rPr>
+              <m:t>N</m:t>
+            </m:r>
+          </m:e>
+          <m:sub>
+            <m:r>
+              <w:rPr>
+                <w:rFonts w:ascii="Cambria Math" w:hAnsi="Cambria Math" w:hint="eastAsia"/>
+              </w:rPr>
+              <m:t>A</m:t>
+            </m:r>
+          </m:sub>
+        </m:sSub>
+        <m:r>
+          <w:rPr>
+            <w:rFonts w:ascii="Cambria Math" w:hAnsi="Cambria Math"/>
+          </w:rPr>
+          <m:t xml:space="preserve"> ×</m:t>
+        </m:r>
+        <m:sSup>
+          <m:sSupPr>
+            <m:ctrlPr>
+              <w:rPr>
+                <w:rFonts w:ascii="Cambria Math" w:hAnsi="Cambria Math"/>
+                <w:i/>
+              </w:rPr>
+            </m:ctrlPr>
+          </m:sSupPr>
+          <m:e>
+            <m:r>
+              <w:rPr>
+                <w:rFonts w:ascii="Cambria Math" w:hAnsi="Cambria Math"/>
+              </w:rPr>
+              <m:t>10</m:t>
+            </m:r>
+          </m:e>
+          <m:sup>
+            <m:r>
+              <w:rPr>
+                <w:rFonts w:ascii="Cambria Math" w:hAnsi="Cambria Math"/>
+              </w:rPr>
+              <m:t>-27</m:t>
+            </m:r>
+          </m:sup>
+        </m:sSup>
+      </m:oMath>
+      <w:r>
+        <w:tab/>
+      </w:r>
+    </w:p>
+    <w:p>
+      <w:pPr>
+        <w:pStyle w:val="a6"/>
+        <w:spacing w:line="240" w:lineRule="auto"/>
+        <w:ind w:leftChars="202" w:left="747" w:hanging="323"/>
+      </w:pPr>
+      <m:oMath>
+        <m:r>
+          <w:rPr>
+            <w:rFonts w:ascii="Cambria Math" w:hAnsi="Cambria Math"/>
+          </w:rPr>
+          <m:t>z</m:t>
+        </m:r>
+        <m:r>
+          <m:rPr>
+            <m:sty m:val="p"/>
+          </m:rPr>
+          <w:rPr>
+            <w:rFonts w:ascii="Cambria Math" w:hAnsi="Cambria Math"/>
+          </w:rPr>
+          <m:t>: Number of formula in unit cell</m:t>
+        </m:r>
+      </m:oMath>
+      <w:r>
+        <w:tab/>
+      </w:r>
+      <w:r>
+        <w:tab/>
+      </w:r>
+      <w:r>
+        <w:tab/>
+      </w:r>
+      <w:r>
+        <w:tab/>
+      </w:r>
+      <w:r>
+        <w:tab/>
+      </w:r>
+      <w:r>
+        <w:tab/>
+      </w:r>
+      <w:r>
+        <w:tab/>
+      </w:r>
+      <w:r>
+        <w:tab/>
+      </w:r>
+      <w:r>
+        <w:tab/>
+      </w:r>
+      <w:r>
+        <w:tab/>
+      </w:r>
+      <w:r>
+        <w:tab/>
+      </w:r>
+      <m:oMath>
+        <m:r>
+          <w:rPr>
+            <w:rFonts w:ascii="Cambria Math" w:hAnsi="Cambria Math"/>
+          </w:rPr>
+          <m:t>n</m:t>
+        </m:r>
+        <m:r>
+          <m:rPr>
+            <m:sty m:val="p"/>
+          </m:rPr>
+          <w:rPr>
+            <w:rFonts w:ascii="Cambria Math" w:hAnsi="Cambria Math"/>
+          </w:rPr>
+          <m:t>: Atoms per formula</m:t>
+        </m:r>
+      </m:oMath>
+      <w:r>
+        <w:tab/>
+      </w:r>
+      <w:r>
+        <w:tab/>
+      </w:r>
+      <w:r>
+        <w:tab/>
+      </w:r>
+      <w:r>
+        <w:tab/>
+      </w:r>
+      <w:r>
+        <w:tab/>
+      </w:r>
+      <w:r>
+        <w:tab/>
+      </w:r>
+      <w:r>
+        <w:tab/>
+      </w:r>
+      <w:r>
+        <w:tab/>
+      </w:r>
+      <w:r>
+        <w:tab/>
+      </w:r>
+      <w:r>
+        <w:tab/>
+      </w:r>
+      <w:r>
+        <w:tab/>
+      </w:r>
+      <w:r>
+        <w:tab/>
+      </w:r>
+      <m:oMath>
+        <m:sSub>
+          <m:sSubPr>
+            <m:ctrlPr>
+              <w:rPr>
+                <w:rFonts w:ascii="Cambria Math" w:hAnsi="Cambria Math"/>
+                <w:i/>
+              </w:rPr>
+            </m:ctrlPr>
+          </m:sSubPr>
+          <m:e>
+            <m:r>
+              <w:rPr>
+                <w:rFonts w:ascii="Cambria Math" w:hAnsi="Cambria Math"/>
+              </w:rPr>
+              <m:t>θ</m:t>
+            </m:r>
+          </m:e>
+          <m:sub>
+            <m:r>
+              <w:rPr>
+                <w:rFonts w:ascii="Cambria Math" w:hAnsi="Cambria Math"/>
+              </w:rPr>
+              <m:t>0</m:t>
+            </m:r>
+          </m:sub>
+        </m:sSub>
+        <m:r>
+          <m:rPr>
+            <m:sty m:val="p"/>
+          </m:rPr>
+          <w:rPr>
+            <w:rFonts w:ascii="Cambria Math" w:hAnsi="Cambria Math"/>
+          </w:rPr>
+          <m:t>: Debye temperature at standard volume</m:t>
+        </m:r>
+      </m:oMath>
+    </w:p>
+    <w:p>
+      <w:pPr>
+        <w:pStyle w:val="a6"/>
+        <w:spacing w:line="240" w:lineRule="auto"/>
+        <w:ind w:leftChars="202" w:left="747" w:hanging="323"/>
+      </w:pPr>
+      <m:oMath>
+        <m:sSub>
+          <m:sSubPr>
+            <m:ctrlPr>
+              <w:rPr>
+                <w:rFonts w:ascii="Cambria Math" w:hAnsi="Cambria Math"/>
+                <w:i/>
+              </w:rPr>
+            </m:ctrlPr>
+          </m:sSubPr>
+          <m:e>
+            <m:r>
+              <w:rPr>
+                <w:rFonts w:ascii="Cambria Math" w:hAnsi="Cambria Math"/>
+              </w:rPr>
+              <m:t>γ</m:t>
+            </m:r>
+          </m:e>
+          <m:sub>
+            <m:r>
+              <w:rPr>
+                <w:rFonts w:ascii="Cambria Math" w:hAnsi="Cambria Math"/>
+              </w:rPr>
+              <m:t>0</m:t>
+            </m:r>
+          </m:sub>
+        </m:sSub>
+        <m:r>
+          <m:rPr>
+            <m:sty m:val="p"/>
+          </m:rPr>
+          <w:rPr>
+            <w:rFonts w:ascii="Cambria Math" w:hAnsi="Cambria Math"/>
+          </w:rPr>
+          <m:t>: Grüneisen parameter at standard volume</m:t>
+        </m:r>
+      </m:oMath>
+      <w:r>
+        <w:tab/>
+      </w:r>
+      <w:r>
+        <w:tab/>
+      </w:r>
+      <w:r>
+        <w:tab/>
+      </w:r>
+      <w:r>
+        <w:tab/>
+      </w:r>
+      <m:oMath>
+        <m:r>
+          <w:rPr>
+            <w:rFonts w:ascii="Cambria Math" w:hAnsi="Cambria Math"/>
+          </w:rPr>
+          <m:t>q</m:t>
+        </m:r>
+        <m:r>
+          <m:rPr>
+            <m:sty m:val="p"/>
+          </m:rPr>
+          <w:rPr>
+            <w:rFonts w:ascii="Cambria Math" w:hAnsi="Cambria Math"/>
+          </w:rPr>
+          <m:t>: Volume dependence of Grüneisen parameter</m:t>
+        </m:r>
+      </m:oMath>
+      <w:r>
+        <w:tab/>
+      </w:r>
+      <w:r>
+        <w:tab/>
+      </w:r>
+    </w:p>
+    <w:p>
+      <w:pPr>
+        <w:pStyle w:val="a6"/>
+        <w:spacing w:line="240" w:lineRule="auto"/>
+        <w:ind w:leftChars="202" w:left="747" w:hanging="323"/>
+      </w:pPr>
+      <m:oMath>
+        <m:sSub>
+          <m:sSubPr>
+            <m:ctrlPr>
+              <w:rPr>
+                <w:rFonts w:ascii="Cambria Math" w:hAnsi="Cambria Math"/>
+                <w:i/>
+              </w:rPr>
+            </m:ctrlPr>
+          </m:sSubPr>
+          <m:e>
+            <m:r>
+              <w:rPr>
+                <w:rFonts w:ascii="Cambria Math" w:hAnsi="Cambria Math"/>
+              </w:rPr>
+              <m:t>t</m:t>
+            </m:r>
+          </m:e>
+          <m:sub>
+            <m:r>
+              <w:rPr>
+                <w:rFonts w:ascii="Cambria Math" w:hAnsi="Cambria Math"/>
+              </w:rPr>
+              <m:t>0</m:t>
+            </m:r>
+          </m:sub>
+        </m:sSub>
+        <m:r>
+          <m:rPr>
+            <m:sty m:val="p"/>
+          </m:rPr>
+          <w:rPr>
+            <w:rFonts w:ascii="Cambria Math" w:hAnsi="Cambria Math"/>
+          </w:rPr>
+          <m:t>: Standard temperature</m:t>
+        </m:r>
+      </m:oMath>
+      <w:r>
+        <w:tab/>
+      </w:r>
+      <w:r>
+        <w:tab/>
+      </w:r>
+      <w:r>
+        <w:tab/>
+      </w:r>
+      <w:r>
+        <w:tab/>
+      </w:r>
+      <w:r>
+        <w:tab/>
+      </w:r>
+      <w:r>
+        <w:tab/>
+      </w:r>
+      <w:r>
+        <w:tab/>
+      </w:r>
+      <w:r>
+        <w:tab/>
+      </w:r>
+      <w:r>
+        <w:tab/>
+      </w:r>
+      <w:r>
+        <w:tab/>
+      </w:r>
+      <w:r>
+        <w:tab/>
+      </w:r>
+      <w:r>
+        <w:tab/>
+      </w:r>
+      <w:r>
+        <w:tab/>
+      </w:r>
+      <w:r>
+        <w:tab/>
+      </w:r>
+      <w:r>
+        <w:tab/>
+      </w:r>
+      <w:r>
+        <w:tab/>
+      </w:r>
+      <m:oMath>
+        <m:sSub>
+          <m:sSubPr>
+            <m:ctrlPr>
+              <w:rPr>
+                <w:rFonts w:ascii="Cambria Math" w:hAnsi="Cambria Math"/>
+                <w:i/>
+              </w:rPr>
+            </m:ctrlPr>
+          </m:sSubPr>
+          <m:e>
+            <m:r>
+              <w:rPr>
+                <w:rFonts w:ascii="Cambria Math" w:hAnsi="Cambria Math"/>
+              </w:rPr>
+              <m:t>t</m:t>
+            </m:r>
+          </m:e>
+          <m:sub>
+            <m:r>
+              <w:rPr>
+                <w:rFonts w:ascii="Cambria Math" w:hAnsi="Cambria Math"/>
+              </w:rPr>
+              <m:t>0</m:t>
+            </m:r>
+          </m:sub>
+        </m:sSub>
+        <m:r>
+          <m:rPr>
+            <m:sty m:val="p"/>
+          </m:rPr>
+          <w:rPr>
+            <w:rFonts w:ascii="Cambria Math" w:hAnsi="Cambria Math"/>
+          </w:rPr>
+          <m:t>: Target temperature</m:t>
+        </m:r>
+      </m:oMath>
+      <w:r>
+        <w:tab/>
+      </w:r>
+      <w:r>
+        <w:tab/>
+      </w:r>
+      <w:r>
+        <w:tab/>
+      </w:r>
+    </w:p>
+    <w:p>
+      <w:pPr>
+        <w:pStyle w:val="a6"/>
+        <w:spacing w:line="240" w:lineRule="auto"/>
+        <w:ind w:leftChars="202" w:left="747" w:hanging="323"/>
+      </w:pPr>
+      <m:oMath>
+        <m:sSub>
+          <m:sSubPr>
+            <m:ctrlPr>
+              <w:rPr>
+                <w:rFonts w:ascii="Cambria Math" w:hAnsi="Cambria Math"/>
+                <w:i/>
+              </w:rPr>
+            </m:ctrlPr>
+          </m:sSubPr>
+          <m:e>
+            <m:r>
+              <w:rPr>
+                <w:rFonts w:ascii="Cambria Math" w:hAnsi="Cambria Math"/>
+              </w:rPr>
+              <m:t>v</m:t>
+            </m:r>
+          </m:e>
+          <m:sub>
+            <m:r>
+              <w:rPr>
+                <w:rFonts w:ascii="Cambria Math" w:hAnsi="Cambria Math"/>
+              </w:rPr>
+              <m:t>0</m:t>
+            </m:r>
+          </m:sub>
+        </m:sSub>
+        <m:r>
+          <m:rPr>
+            <m:sty m:val="p"/>
+          </m:rPr>
+          <w:rPr>
+            <w:rFonts w:ascii="Cambria Math" w:hAnsi="Cambria Math"/>
+          </w:rPr>
+          <m:t>: Standard volume (</m:t>
+        </m:r>
+        <m:sSup>
+          <m:sSupPr>
+            <m:ctrlPr>
+              <w:rPr>
+                <w:rFonts w:ascii="Cambria Math" w:hAnsi="Cambria Math"/>
+              </w:rPr>
+            </m:ctrlPr>
+          </m:sSupPr>
+          <m:e>
+            <m:r>
+              <m:rPr>
+                <m:sty m:val="p"/>
+              </m:rPr>
+              <w:rPr>
+                <w:rFonts w:ascii="Cambria Math" w:hAnsi="Cambria Math"/>
+              </w:rPr>
+              <m:t>nm</m:t>
+            </m:r>
+          </m:e>
+          <m:sup>
+            <m:r>
+              <m:rPr>
+                <m:sty m:val="p"/>
+              </m:rPr>
+              <w:rPr>
+                <w:rFonts w:ascii="Cambria Math" w:hAnsi="Cambria Math"/>
+              </w:rPr>
+              <m:t>3</m:t>
+            </m:r>
+          </m:sup>
+        </m:sSup>
+        <m:r>
+          <m:rPr>
+            <m:sty m:val="p"/>
+          </m:rPr>
+          <w:rPr>
+            <w:rFonts w:ascii="Cambria Math" w:hAnsi="Cambria Math"/>
+          </w:rPr>
+          <m:t>)</m:t>
+        </m:r>
+      </m:oMath>
+      <w:r>
+        <w:tab/>
+      </w:r>
+      <w:r>
+        <w:tab/>
+      </w:r>
+      <w:r>
+        <w:tab/>
+      </w:r>
+      <w:r>
+        <w:tab/>
+      </w:r>
+      <w:r>
+        <w:tab/>
+      </w:r>
+      <w:r>
+        <w:tab/>
+      </w:r>
+      <w:r>
+        <w:tab/>
+      </w:r>
+      <w:r>
+        <w:tab/>
+      </w:r>
+      <w:r>
+        <w:tab/>
+      </w:r>
+      <w:r>
+        <w:tab/>
+      </w:r>
+      <w:r>
+        <w:tab/>
+      </w:r>
+      <w:r>
+        <w:tab/>
+      </w:r>
+      <w:r>
+        <w:tab/>
+      </w:r>
+      <w:r>
+        <w:tab/>
+      </w:r>
+      <w:r>
+        <w:tab/>
+      </w:r>
+      <m:oMath>
+        <m:r>
+          <w:rPr>
+            <w:rFonts w:ascii="Cambria Math" w:hAnsi="Cambria Math"/>
+          </w:rPr>
+          <m:t>v</m:t>
+        </m:r>
+        <m:r>
+          <m:rPr>
+            <m:sty m:val="p"/>
+          </m:rPr>
+          <w:rPr>
+            <w:rFonts w:ascii="Cambria Math" w:hAnsi="Cambria Math"/>
+          </w:rPr>
+          <m:t>: Target volume (</m:t>
+        </m:r>
+        <m:sSup>
+          <m:sSupPr>
+            <m:ctrlPr>
+              <w:rPr>
+                <w:rFonts w:ascii="Cambria Math" w:hAnsi="Cambria Math"/>
+              </w:rPr>
+            </m:ctrlPr>
+          </m:sSupPr>
+          <m:e>
+            <m:r>
+              <m:rPr>
+                <m:sty m:val="p"/>
+              </m:rPr>
+              <w:rPr>
+                <w:rFonts w:ascii="Cambria Math" w:hAnsi="Cambria Math"/>
+              </w:rPr>
+              <m:t>nm</m:t>
+            </m:r>
+          </m:e>
+          <m:sup>
+            <m:r>
+              <m:rPr>
+                <m:sty m:val="p"/>
+              </m:rPr>
+              <w:rPr>
+                <w:rFonts w:ascii="Cambria Math" w:hAnsi="Cambria Math"/>
+              </w:rPr>
+              <m:t>3</m:t>
+            </m:r>
+          </m:sup>
+        </m:sSup>
+        <m:r>
+          <m:rPr>
+            <m:sty m:val="p"/>
+          </m:rPr>
+          <w:rPr>
+            <w:rFonts w:ascii="Cambria Math" w:hAnsi="Cambria Math"/>
+          </w:rPr>
+          <m:t>)</m:t>
+        </m:r>
+      </m:oMath>
+    </w:p>
+    <w:p>
+      <w:pPr>
+        <w:pStyle w:val="a6"/>
+      </w:pPr>
     </w:p>
   </w:footnote>
 </w:footnotes>
@@ -10575,7 +12629,7 @@
   <w:style w:type="paragraph" w:default="1" w:styleId="a">
     <w:name w:val="Normal"/>
     <w:qFormat/>
-    <w:rsid w:val="00791150"/>
+    <w:rsid w:val="00E803F9"/>
     <w:pPr>
       <w:widowControl w:val="0"/>
       <w:spacing w:line="260" w:lineRule="exact"/>
@@ -10593,10 +12647,10 @@
     <w:autoRedefine/>
     <w:uiPriority w:val="9"/>
     <w:qFormat/>
-    <w:rsid w:val="006B4BE2"/>
+    <w:rsid w:val="00DF6943"/>
     <w:pPr>
       <w:keepNext/>
-      <w:shd w:val="clear" w:color="auto" w:fill="FFF2CC" w:themeFill="accent4" w:themeFillTint="33"/>
+      <w:shd w:val="clear" w:color="auto" w:fill="002060"/>
       <w:spacing w:beforeLines="50" w:before="180" w:line="360" w:lineRule="exact"/>
       <w:outlineLvl w:val="0"/>
     </w:pPr>
@@ -10613,18 +12667,18 @@
     <w:link w:val="21"/>
     <w:autoRedefine/>
     <w:uiPriority w:val="9"/>
-    <w:unhideWhenUsed/>
     <w:qFormat/>
-    <w:rsid w:val="006B4BE2"/>
+    <w:rsid w:val="00DF6943"/>
     <w:pPr>
       <w:keepNext/>
-      <w:shd w:val="clear" w:color="auto" w:fill="D5DCE4" w:themeFill="text2" w:themeFillTint="33"/>
-      <w:spacing w:beforeLines="50" w:before="50" w:line="340" w:lineRule="exact"/>
-      <w:ind w:leftChars="100" w:left="100"/>
+      <w:shd w:val="clear" w:color="auto" w:fill="2F5496" w:themeFill="accent1" w:themeFillShade="BF"/>
+      <w:spacing w:beforeLines="50" w:before="180" w:line="340" w:lineRule="exact"/>
+      <w:ind w:leftChars="100" w:left="210"/>
       <w:outlineLvl w:val="1"/>
     </w:pPr>
     <w:rPr>
       <w:rFonts w:eastAsia="游ゴシック" w:cs="游ゴシック"/>
+      <w:color w:val="FFFFFF" w:themeColor="background1"/>
       <w:sz w:val="22"/>
     </w:rPr>
   </w:style>
@@ -10635,12 +12689,11 @@
     <w:link w:val="31"/>
     <w:autoRedefine/>
     <w:uiPriority w:val="9"/>
-    <w:unhideWhenUsed/>
     <w:qFormat/>
-    <w:rsid w:val="006B4BE2"/>
+    <w:rsid w:val="00DF6943"/>
     <w:pPr>
       <w:keepNext/>
-      <w:shd w:val="clear" w:color="auto" w:fill="E2EFD9" w:themeFill="accent6" w:themeFillTint="33"/>
+      <w:shd w:val="clear" w:color="auto" w:fill="B4C6E7" w:themeFill="accent1" w:themeFillTint="66"/>
       <w:spacing w:beforeLines="50" w:before="50" w:line="320" w:lineRule="exact"/>
       <w:ind w:leftChars="200" w:left="200"/>
       <w:outlineLvl w:val="2"/>
@@ -10656,13 +12709,12 @@
     <w:next w:val="40"/>
     <w:link w:val="41"/>
     <w:uiPriority w:val="9"/>
-    <w:unhideWhenUsed/>
     <w:qFormat/>
-    <w:rsid w:val="00791150"/>
+    <w:rsid w:val="00DF6943"/>
     <w:pPr>
       <w:keepNext/>
-      <w:shd w:val="clear" w:color="auto" w:fill="FBE4D5" w:themeFill="accent2" w:themeFillTint="33"/>
-      <w:spacing w:beforeLines="10" w:before="10" w:line="280" w:lineRule="exact"/>
+      <w:shd w:val="clear" w:color="auto" w:fill="D9E2F3" w:themeFill="accent1" w:themeFillTint="33"/>
+      <w:spacing w:beforeLines="20" w:before="20" w:line="300" w:lineRule="exact"/>
       <w:ind w:leftChars="300" w:left="300"/>
       <w:outlineLvl w:val="3"/>
     </w:pPr>
@@ -10704,11 +12756,12 @@
     <w:basedOn w:val="a0"/>
     <w:link w:val="2"/>
     <w:uiPriority w:val="9"/>
-    <w:rsid w:val="006B4BE2"/>
+    <w:rsid w:val="00DF6943"/>
     <w:rPr>
       <w:rFonts w:ascii="Segoe UI Symbol" w:eastAsia="游ゴシック" w:hAnsi="Segoe UI Symbol" w:cs="游ゴシック"/>
+      <w:color w:val="FFFFFF" w:themeColor="background1"/>
       <w:sz w:val="22"/>
-      <w:shd w:val="clear" w:color="auto" w:fill="D5DCE4" w:themeFill="text2" w:themeFillTint="33"/>
+      <w:shd w:val="clear" w:color="auto" w:fill="2F5496" w:themeFill="accent1" w:themeFillShade="BF"/>
     </w:rPr>
   </w:style>
   <w:style w:type="character" w:customStyle="1" w:styleId="11">
@@ -10716,12 +12769,12 @@
     <w:basedOn w:val="a0"/>
     <w:link w:val="1"/>
     <w:uiPriority w:val="9"/>
-    <w:rsid w:val="006B4BE2"/>
+    <w:rsid w:val="00DF6943"/>
     <w:rPr>
       <w:rFonts w:ascii="Segoe UI Symbol" w:eastAsia="游ゴシック" w:hAnsi="Segoe UI Symbol" w:cs="游ゴシック"/>
       <w:sz w:val="24"/>
       <w:szCs w:val="24"/>
-      <w:shd w:val="clear" w:color="auto" w:fill="FFF2CC" w:themeFill="accent4" w:themeFillTint="33"/>
+      <w:shd w:val="clear" w:color="auto" w:fill="002060"/>
     </w:rPr>
   </w:style>
   <w:style w:type="paragraph" w:styleId="a3">
@@ -10731,7 +12784,7 @@
     <w:uiPriority w:val="39"/>
     <w:unhideWhenUsed/>
     <w:qFormat/>
-    <w:rsid w:val="00E26BCD"/>
+    <w:rsid w:val="00DF6943"/>
     <w:pPr>
       <w:keepLines/>
       <w:widowControl/>
@@ -10792,7 +12845,7 @@
     <w:basedOn w:val="a"/>
     <w:uiPriority w:val="34"/>
     <w:qFormat/>
-    <w:rsid w:val="00890C5E"/>
+    <w:rsid w:val="00DF6943"/>
     <w:pPr>
       <w:ind w:leftChars="400" w:left="840"/>
     </w:pPr>
@@ -10804,12 +12857,13 @@
     <w:uiPriority w:val="99"/>
     <w:semiHidden/>
     <w:unhideWhenUsed/>
-    <w:rsid w:val="00497E62"/>
+    <w:rsid w:val="00E803F9"/>
     <w:pPr>
       <w:snapToGrid w:val="0"/>
       <w:jc w:val="left"/>
     </w:pPr>
     <w:rPr>
+      <w:rFonts w:eastAsia="游ゴシック"/>
       <w:sz w:val="16"/>
     </w:rPr>
   </w:style>
@@ -10818,11 +12872,11 @@
     <w:basedOn w:val="a0"/>
     <w:link w:val="3"/>
     <w:uiPriority w:val="9"/>
-    <w:rsid w:val="006B4BE2"/>
+    <w:rsid w:val="00DF6943"/>
     <w:rPr>
       <w:rFonts w:ascii="Segoe UI Symbol" w:eastAsia="游ゴシック" w:hAnsi="Segoe UI Symbol" w:cstheme="majorBidi"/>
       <w:sz w:val="20"/>
-      <w:shd w:val="clear" w:color="auto" w:fill="E2EFD9" w:themeFill="accent6" w:themeFillTint="33"/>
+      <w:shd w:val="clear" w:color="auto" w:fill="B4C6E7" w:themeFill="accent1" w:themeFillTint="66"/>
     </w:rPr>
   </w:style>
   <w:style w:type="character" w:customStyle="1" w:styleId="41">
@@ -10830,12 +12884,12 @@
     <w:basedOn w:val="a0"/>
     <w:link w:val="4"/>
     <w:uiPriority w:val="9"/>
-    <w:rsid w:val="00791150"/>
+    <w:rsid w:val="00DF6943"/>
     <w:rPr>
       <w:rFonts w:ascii="Segoe UI Symbol" w:eastAsia="游ゴシック" w:hAnsi="Segoe UI Symbol"/>
       <w:bCs/>
       <w:sz w:val="18"/>
-      <w:shd w:val="clear" w:color="auto" w:fill="FBE4D5" w:themeFill="accent2" w:themeFillTint="33"/>
+      <w:shd w:val="clear" w:color="auto" w:fill="D9E2F3" w:themeFill="accent1" w:themeFillTint="33"/>
     </w:rPr>
   </w:style>
   <w:style w:type="character" w:styleId="a8">
@@ -10855,12 +12909,12 @@
     <w:basedOn w:val="a"/>
     <w:link w:val="13"/>
     <w:qFormat/>
-    <w:rsid w:val="00497E62"/>
+    <w:rsid w:val="00DF6943"/>
     <w:pPr>
       <w:ind w:firstLineChars="100" w:firstLine="100"/>
     </w:pPr>
     <w:rPr>
-      <w:rFonts w:eastAsia="游明朝" w:cs="游ゴシック"/>
+      <w:rFonts w:eastAsia="游ゴシック" w:cs="游ゴシック"/>
       <w:color w:val="000000" w:themeColor="text1"/>
       <w:sz w:val="18"/>
       <w:szCs w:val="18"/>
@@ -10870,9 +12924,9 @@
     <w:name w:val="標準1 (文字)"/>
     <w:basedOn w:val="a0"/>
     <w:link w:val="10"/>
-    <w:rsid w:val="00497E62"/>
+    <w:rsid w:val="00DF6943"/>
     <w:rPr>
-      <w:rFonts w:ascii="Segoe UI Symbol" w:eastAsia="游明朝" w:hAnsi="Segoe UI Symbol" w:cs="游ゴシック"/>
+      <w:rFonts w:ascii="Segoe UI Symbol" w:eastAsia="游ゴシック" w:hAnsi="Segoe UI Symbol" w:cs="游ゴシック"/>
       <w:color w:val="000000" w:themeColor="text1"/>
       <w:sz w:val="18"/>
       <w:szCs w:val="18"/>
@@ -10883,11 +12937,12 @@
     <w:basedOn w:val="a"/>
     <w:link w:val="23"/>
     <w:qFormat/>
-    <w:rsid w:val="00497E62"/>
+    <w:rsid w:val="00DF6943"/>
     <w:pPr>
       <w:ind w:leftChars="100" w:left="100" w:firstLineChars="100" w:firstLine="100"/>
     </w:pPr>
     <w:rPr>
+      <w:rFonts w:eastAsia="游ゴシック"/>
       <w:sz w:val="18"/>
       <w:szCs w:val="18"/>
     </w:rPr>
@@ -10896,13 +12951,13 @@
     <w:name w:val="標準2 (文字)"/>
     <w:basedOn w:val="41"/>
     <w:link w:val="20"/>
-    <w:rsid w:val="00497E62"/>
+    <w:rsid w:val="00DF6943"/>
     <w:rPr>
       <w:rFonts w:ascii="Segoe UI Symbol" w:eastAsia="游ゴシック" w:hAnsi="Segoe UI Symbol"/>
       <w:bCs w:val="0"/>
       <w:sz w:val="18"/>
       <w:szCs w:val="18"/>
-      <w:shd w:val="clear" w:color="auto" w:fill="FBE4D5" w:themeFill="accent2" w:themeFillTint="33"/>
+      <w:shd w:val="clear" w:color="auto" w:fill="D9E2F3" w:themeFill="accent1" w:themeFillTint="33"/>
     </w:rPr>
   </w:style>
   <w:style w:type="paragraph" w:customStyle="1" w:styleId="30">
@@ -10910,11 +12965,12 @@
     <w:basedOn w:val="a"/>
     <w:link w:val="32"/>
     <w:qFormat/>
-    <w:rsid w:val="00497E62"/>
+    <w:rsid w:val="00DF6943"/>
     <w:pPr>
       <w:ind w:leftChars="200" w:left="200" w:firstLineChars="100" w:firstLine="100"/>
     </w:pPr>
     <w:rPr>
+      <w:rFonts w:eastAsia="游ゴシック"/>
       <w:sz w:val="18"/>
       <w:szCs w:val="18"/>
     </w:rPr>
@@ -10923,9 +12979,9 @@
     <w:name w:val="標準3 (文字)"/>
     <w:basedOn w:val="a0"/>
     <w:link w:val="30"/>
-    <w:rsid w:val="00497E62"/>
+    <w:rsid w:val="00DF6943"/>
     <w:rPr>
-      <w:rFonts w:ascii="Segoe UI Symbol" w:hAnsi="Segoe UI Symbol"/>
+      <w:rFonts w:ascii="Segoe UI Symbol" w:eastAsia="游ゴシック" w:hAnsi="Segoe UI Symbol"/>
       <w:sz w:val="18"/>
       <w:szCs w:val="18"/>
     </w:rPr>
@@ -10935,11 +12991,12 @@
     <w:basedOn w:val="a"/>
     <w:link w:val="42"/>
     <w:qFormat/>
-    <w:rsid w:val="00497E62"/>
+    <w:rsid w:val="00DF6943"/>
     <w:pPr>
       <w:ind w:leftChars="300" w:left="300" w:firstLineChars="100" w:firstLine="100"/>
     </w:pPr>
     <w:rPr>
+      <w:rFonts w:eastAsia="游ゴシック"/>
       <w:sz w:val="18"/>
       <w:szCs w:val="18"/>
     </w:rPr>
@@ -10948,20 +13005,20 @@
     <w:name w:val="標準4 (文字)"/>
     <w:basedOn w:val="41"/>
     <w:link w:val="40"/>
-    <w:rsid w:val="00497E62"/>
+    <w:rsid w:val="00DF6943"/>
     <w:rPr>
       <w:rFonts w:ascii="Segoe UI Symbol" w:eastAsia="游ゴシック" w:hAnsi="Segoe UI Symbol"/>
       <w:bCs w:val="0"/>
       <w:sz w:val="18"/>
       <w:szCs w:val="18"/>
-      <w:shd w:val="clear" w:color="auto" w:fill="FBE4D5" w:themeFill="accent2" w:themeFillTint="33"/>
+      <w:shd w:val="clear" w:color="auto" w:fill="D9E2F3" w:themeFill="accent1" w:themeFillTint="33"/>
     </w:rPr>
   </w:style>
   <w:style w:type="paragraph" w:customStyle="1" w:styleId="14">
     <w:name w:val="スタイル1"/>
     <w:basedOn w:val="a3"/>
     <w:qFormat/>
-    <w:rsid w:val="00727963"/>
+    <w:rsid w:val="00DF6943"/>
     <w:pPr>
       <w:shd w:val="clear" w:color="auto" w:fill="FFFFFF" w:themeFill="background1"/>
       <w:spacing w:before="0" w:line="240" w:lineRule="auto"/>
@@ -10993,9 +13050,9 @@
     <w:link w:val="a6"/>
     <w:uiPriority w:val="99"/>
     <w:semiHidden/>
-    <w:rsid w:val="00497E62"/>
+    <w:rsid w:val="00E803F9"/>
     <w:rPr>
-      <w:rFonts w:ascii="Segoe UI Symbol" w:hAnsi="Segoe UI Symbol"/>
+      <w:rFonts w:ascii="Segoe UI Symbol" w:eastAsia="游ゴシック" w:hAnsi="Segoe UI Symbol"/>
       <w:sz w:val="16"/>
     </w:rPr>
   </w:style>
@@ -11060,11 +13117,21 @@
       <w:rFonts w:ascii="Segoe UI Symbol" w:hAnsi="Segoe UI Symbol"/>
     </w:rPr>
   </w:style>
+  <w:style w:type="character" w:styleId="ae">
+    <w:name w:val="Placeholder Text"/>
+    <w:basedOn w:val="a0"/>
+    <w:uiPriority w:val="99"/>
+    <w:semiHidden/>
+    <w:rsid w:val="00CF3E2B"/>
+    <w:rPr>
+      <w:color w:val="808080"/>
+    </w:rPr>
+  </w:style>
 </w:styles>
 </file>
 
 <file path=word/theme/theme1.xml><?xml version="1.0" encoding="utf-8"?>
-<a:theme xmlns:a="http://schemas.openxmlformats.org/drawingml/2006/main" name="Office テーマ">
+<a:theme xmlns:a="http://schemas.openxmlformats.org/drawingml/2006/main" name="Manual">
   <a:themeElements>
     <a:clrScheme name="Office">
       <a:dk1>
@@ -11329,7 +13396,7 @@
 </file>
 
 <file path=customXml/itemProps1.xml><?xml version="1.0" encoding="utf-8"?>
-<ds:datastoreItem xmlns:ds="http://schemas.openxmlformats.org/officeDocument/2006/customXml" ds:itemID="{208B1CA0-69A1-47E6-8744-082C8B69A64C}">
+<ds:datastoreItem xmlns:ds="http://schemas.openxmlformats.org/officeDocument/2006/customXml" ds:itemID="{997DE366-2762-49AD-9737-0043796C049F}">
   <ds:schemaRefs>
     <ds:schemaRef ds:uri="http://schemas.openxmlformats.org/officeDocument/2006/bibliography"/>
   </ds:schemaRefs>

--- a/Crystallography.Controls/doc/CrystalInformationManual.docx
+++ b/Crystallography.Controls/doc/CrystalInformationManual.docx
@@ -1,6 +1,6 @@
 
 <file path=word/document.xml><?xml version="1.0" encoding="utf-8"?>
-<w:document xmlns:wpc="http://schemas.microsoft.com/office/word/2010/wordprocessingCanvas" xmlns:cx="http://schemas.microsoft.com/office/drawing/2014/chartex" xmlns:cx1="http://schemas.microsoft.com/office/drawing/2015/9/8/chartex" xmlns:cx2="http://schemas.microsoft.com/office/drawing/2015/10/21/chartex" xmlns:cx3="http://schemas.microsoft.com/office/drawing/2016/5/9/chartex" xmlns:cx4="http://schemas.microsoft.com/office/drawing/2016/5/10/chartex" xmlns:cx5="http://schemas.microsoft.com/office/drawing/2016/5/11/chartex" xmlns:cx6="http://schemas.microsoft.com/office/drawing/2016/5/12/chartex" xmlns:cx7="http://schemas.microsoft.com/office/drawing/2016/5/13/chartex" xmlns:cx8="http://schemas.microsoft.com/office/drawing/2016/5/14/chartex" xmlns:mc="http://schemas.openxmlformats.org/markup-compatibility/2006" xmlns:aink="http://schemas.microsoft.com/office/drawing/2016/ink" xmlns:am3d="http://schemas.microsoft.com/office/drawing/2017/model3d" xmlns:o="urn:schemas-microsoft-com:office:office" xmlns:r="http://schemas.openxmlformats.org/officeDocument/2006/relationships" xmlns:m="http://schemas.openxmlformats.org/officeDocument/2006/math" xmlns:v="urn:schemas-microsoft-com:vml" xmlns:wp14="http://schemas.microsoft.com/office/word/2010/wordprocessingDrawing" xmlns:wp="http://schemas.openxmlformats.org/drawingml/2006/wordprocessingDrawing" xmlns:w10="urn:schemas-microsoft-com:office:word" xmlns:w="http://schemas.openxmlformats.org/wordprocessingml/2006/main" xmlns:w14="http://schemas.microsoft.com/office/word/2010/wordml" xmlns:w15="http://schemas.microsoft.com/office/word/2012/wordml" xmlns:w16cid="http://schemas.microsoft.com/office/word/2016/wordml/cid" xmlns:w16se="http://schemas.microsoft.com/office/word/2015/wordml/symex" xmlns:wpg="http://schemas.microsoft.com/office/word/2010/wordprocessingGroup" xmlns:wpi="http://schemas.microsoft.com/office/word/2010/wordprocessingInk" xmlns:wne="http://schemas.microsoft.com/office/word/2006/wordml" xmlns:wps="http://schemas.microsoft.com/office/word/2010/wordprocessingShape" mc:Ignorable="w14 w15 w16se w16cid wp14">
+<w:document xmlns:wpc="http://schemas.microsoft.com/office/word/2010/wordprocessingCanvas" xmlns:cx="http://schemas.microsoft.com/office/drawing/2014/chartex" xmlns:cx1="http://schemas.microsoft.com/office/drawing/2015/9/8/chartex" xmlns:cx2="http://schemas.microsoft.com/office/drawing/2015/10/21/chartex" xmlns:cx3="http://schemas.microsoft.com/office/drawing/2016/5/9/chartex" xmlns:cx4="http://schemas.microsoft.com/office/drawing/2016/5/10/chartex" xmlns:cx5="http://schemas.microsoft.com/office/drawing/2016/5/11/chartex" xmlns:cx6="http://schemas.microsoft.com/office/drawing/2016/5/12/chartex" xmlns:cx7="http://schemas.microsoft.com/office/drawing/2016/5/13/chartex" xmlns:cx8="http://schemas.microsoft.com/office/drawing/2016/5/14/chartex" xmlns:mc="http://schemas.openxmlformats.org/markup-compatibility/2006" xmlns:aink="http://schemas.microsoft.com/office/drawing/2016/ink" xmlns:am3d="http://schemas.microsoft.com/office/drawing/2017/model3d" xmlns:o="urn:schemas-microsoft-com:office:office" xmlns:oel="http://schemas.microsoft.com/office/2019/extlst" xmlns:r="http://schemas.openxmlformats.org/officeDocument/2006/relationships" xmlns:m="http://schemas.openxmlformats.org/officeDocument/2006/math" xmlns:v="urn:schemas-microsoft-com:vml" xmlns:wp14="http://schemas.microsoft.com/office/word/2010/wordprocessingDrawing" xmlns:wp="http://schemas.openxmlformats.org/drawingml/2006/wordprocessingDrawing" xmlns:w10="urn:schemas-microsoft-com:office:word" xmlns:w="http://schemas.openxmlformats.org/wordprocessingml/2006/main" xmlns:w14="http://schemas.microsoft.com/office/word/2010/wordml" xmlns:w15="http://schemas.microsoft.com/office/word/2012/wordml" xmlns:w16cex="http://schemas.microsoft.com/office/word/2018/wordml/cex" xmlns:w16cid="http://schemas.microsoft.com/office/word/2016/wordml/cid" xmlns:w16="http://schemas.microsoft.com/office/word/2018/wordml" xmlns:w16sdtdh="http://schemas.microsoft.com/office/word/2020/wordml/sdtdatahash" xmlns:w16se="http://schemas.microsoft.com/office/word/2015/wordml/symex" xmlns:wpg="http://schemas.microsoft.com/office/word/2010/wordprocessingGroup" xmlns:wpi="http://schemas.microsoft.com/office/word/2010/wordprocessingInk" xmlns:wne="http://schemas.microsoft.com/office/word/2006/wordml" xmlns:wps="http://schemas.microsoft.com/office/word/2010/wordprocessingShape" mc:Ignorable="w14 w15 w16se w16cid w16 w16cex w16sdtdh wp14">
   <w:body>
     <w:p>
       <w:pPr>
@@ -133,6 +133,7 @@
               <w:rFonts w:asciiTheme="minorHAnsi" w:hAnsiTheme="minorHAnsi"/>
               <w:sz w:val="21"/>
               <w:szCs w:val="22"/>
+              <w14:ligatures w14:val="standardContextual"/>
             </w:rPr>
           </w:pPr>
           <w:r>
@@ -144,7 +145,7 @@
           <w:r>
             <w:fldChar w:fldCharType="separate"/>
           </w:r>
-          <w:hyperlink w:anchor="_Toc36639375" w:history="1">
+          <w:hyperlink w:anchor="_Toc155279798" w:history="1">
             <w:r>
               <w:rPr>
                 <w:rStyle w:val="a4"/>
@@ -167,7 +168,7 @@
               <w:rPr>
                 <w:webHidden/>
               </w:rPr>
-              <w:instrText xml:space="preserve"> PAGEREF _Toc36639375 \h </w:instrText>
+              <w:instrText xml:space="preserve"> PAGEREF _Toc155279798 \h </w:instrText>
             </w:r>
             <w:r>
               <w:rPr>
@@ -201,9 +202,10 @@
               <w:rFonts w:asciiTheme="minorHAnsi" w:hAnsiTheme="minorHAnsi"/>
               <w:sz w:val="21"/>
               <w:szCs w:val="22"/>
+              <w14:ligatures w14:val="standardContextual"/>
             </w:rPr>
           </w:pPr>
-          <w:hyperlink w:anchor="_Toc36639376" w:history="1">
+          <w:hyperlink w:anchor="_Toc155279799" w:history="1">
             <w:r>
               <w:rPr>
                 <w:rStyle w:val="a4"/>
@@ -226,7 +228,7 @@
               <w:rPr>
                 <w:webHidden/>
               </w:rPr>
-              <w:instrText xml:space="preserve"> PAGEREF _Toc36639376 \h </w:instrText>
+              <w:instrText xml:space="preserve"> PAGEREF _Toc155279799 \h </w:instrText>
             </w:r>
             <w:r>
               <w:rPr>
@@ -261,9 +263,10 @@
               <w:rFonts w:asciiTheme="minorHAnsi" w:hAnsiTheme="minorHAnsi"/>
               <w:sz w:val="21"/>
               <w:szCs w:val="22"/>
+              <w14:ligatures w14:val="standardContextual"/>
             </w:rPr>
           </w:pPr>
-          <w:hyperlink w:anchor="_Toc36639377" w:history="1">
+          <w:hyperlink w:anchor="_Toc155279800" w:history="1">
             <w:r>
               <w:rPr>
                 <w:rStyle w:val="a4"/>
@@ -286,7 +289,7 @@
               <w:rPr>
                 <w:webHidden/>
               </w:rPr>
-              <w:instrText xml:space="preserve"> PAGEREF _Toc36639377 \h </w:instrText>
+              <w:instrText xml:space="preserve"> PAGEREF _Toc155279800 \h </w:instrText>
             </w:r>
             <w:r>
               <w:rPr>
@@ -321,9 +324,10 @@
               <w:rFonts w:asciiTheme="minorHAnsi" w:hAnsiTheme="minorHAnsi"/>
               <w:sz w:val="21"/>
               <w:szCs w:val="22"/>
+              <w14:ligatures w14:val="standardContextual"/>
             </w:rPr>
           </w:pPr>
-          <w:hyperlink w:anchor="_Toc36639378" w:history="1">
+          <w:hyperlink w:anchor="_Toc155279801" w:history="1">
             <w:r>
               <w:rPr>
                 <w:rStyle w:val="a4"/>
@@ -346,7 +350,7 @@
               <w:rPr>
                 <w:webHidden/>
               </w:rPr>
-              <w:instrText xml:space="preserve"> PAGEREF _Toc36639378 \h </w:instrText>
+              <w:instrText xml:space="preserve"> PAGEREF _Toc155279801 \h </w:instrText>
             </w:r>
             <w:r>
               <w:rPr>
@@ -381,14 +385,15 @@
               <w:rFonts w:asciiTheme="minorHAnsi" w:hAnsiTheme="minorHAnsi"/>
               <w:sz w:val="21"/>
               <w:szCs w:val="22"/>
+              <w14:ligatures w14:val="standardContextual"/>
             </w:rPr>
           </w:pPr>
-          <w:hyperlink w:anchor="_Toc36639379" w:history="1">
+          <w:hyperlink w:anchor="_Toc155279802" w:history="1">
             <w:r>
               <w:rPr>
                 <w:rStyle w:val="a4"/>
               </w:rPr>
-              <w:t>1.3. Atom appearance</w:t>
+              <w:t>1.3. Ref.</w:t>
             </w:r>
             <w:r>
               <w:rPr>
@@ -406,7 +411,12 @@
               <w:rPr>
                 <w:webHidden/>
               </w:rPr>
-              <w:instrText xml:space="preserve"> PAGEREF _Toc36639379 \h </w:instrText>
+              <w:instrText xml:space="preserve"> PAGEREF _Toc155279802 \h </w:instrText>
+            </w:r>
+            <w:r>
+              <w:rPr>
+                <w:webHidden/>
+              </w:rPr>
             </w:r>
             <w:r>
               <w:rPr>
@@ -416,30 +426,9 @@
             </w:r>
             <w:r>
               <w:rPr>
-                <w:rFonts w:hint="eastAsia"/>
-                <w:b/>
-                <w:bCs/>
                 <w:webHidden/>
               </w:rPr>
-              <w:t>エラー</w:t>
-            </w:r>
-            <w:r>
-              <w:rPr>
-                <w:rFonts w:hint="eastAsia"/>
-                <w:b/>
-                <w:bCs/>
-                <w:webHidden/>
-              </w:rPr>
-              <w:t xml:space="preserve">! </w:t>
-            </w:r>
-            <w:r>
-              <w:rPr>
-                <w:rFonts w:hint="eastAsia"/>
-                <w:b/>
-                <w:bCs/>
-                <w:webHidden/>
-              </w:rPr>
-              <w:t>ブックマークが定義されていません。</w:t>
+              <w:t>2</w:t>
             </w:r>
             <w:r>
               <w:rPr>
@@ -457,14 +446,15 @@
               <w:rFonts w:asciiTheme="minorHAnsi" w:hAnsiTheme="minorHAnsi"/>
               <w:sz w:val="21"/>
               <w:szCs w:val="22"/>
+              <w14:ligatures w14:val="standardContextual"/>
             </w:rPr>
           </w:pPr>
-          <w:hyperlink w:anchor="_Toc36639380" w:history="1">
+          <w:hyperlink w:anchor="_Toc155279803" w:history="1">
             <w:r>
               <w:rPr>
                 <w:rStyle w:val="a4"/>
               </w:rPr>
-              <w:t>1.4. Bonds (&amp; polyhedra)</w:t>
+              <w:t>1.4. EOS</w:t>
             </w:r>
             <w:r>
               <w:rPr>
@@ -482,7 +472,12 @@
               <w:rPr>
                 <w:webHidden/>
               </w:rPr>
-              <w:instrText xml:space="preserve"> PAGEREF _Toc36639380 \h </w:instrText>
+              <w:instrText xml:space="preserve"> PAGEREF _Toc155279803 \h </w:instrText>
+            </w:r>
+            <w:r>
+              <w:rPr>
+                <w:webHidden/>
+              </w:rPr>
             </w:r>
             <w:r>
               <w:rPr>
@@ -492,30 +487,9 @@
             </w:r>
             <w:r>
               <w:rPr>
-                <w:rFonts w:hint="eastAsia"/>
-                <w:b/>
-                <w:bCs/>
                 <w:webHidden/>
               </w:rPr>
-              <w:t>エラー</w:t>
-            </w:r>
-            <w:r>
-              <w:rPr>
-                <w:rFonts w:hint="eastAsia"/>
-                <w:b/>
-                <w:bCs/>
-                <w:webHidden/>
-              </w:rPr>
-              <w:t xml:space="preserve">! </w:t>
-            </w:r>
-            <w:r>
-              <w:rPr>
-                <w:rFonts w:hint="eastAsia"/>
-                <w:b/>
-                <w:bCs/>
-                <w:webHidden/>
-              </w:rPr>
-              <w:t>ブックマークが定義されていません。</w:t>
+              <w:t>3</w:t>
             </w:r>
             <w:r>
               <w:rPr>
@@ -533,14 +507,15 @@
               <w:rFonts w:asciiTheme="minorHAnsi" w:hAnsiTheme="minorHAnsi"/>
               <w:sz w:val="21"/>
               <w:szCs w:val="22"/>
+              <w14:ligatures w14:val="standardContextual"/>
             </w:rPr>
           </w:pPr>
-          <w:hyperlink w:anchor="_Toc36639381" w:history="1">
+          <w:hyperlink w:anchor="_Toc155279804" w:history="1">
             <w:r>
               <w:rPr>
                 <w:rStyle w:val="a4"/>
               </w:rPr>
-              <w:t>1.5. Ref.</w:t>
+              <w:t>1.5. Context menu (right click menu)</w:t>
             </w:r>
             <w:r>
               <w:rPr>
@@ -558,127 +533,7 @@
               <w:rPr>
                 <w:webHidden/>
               </w:rPr>
-              <w:instrText xml:space="preserve"> PAGEREF _Toc36639381 \h </w:instrText>
-            </w:r>
-            <w:r>
-              <w:rPr>
-                <w:webHidden/>
-              </w:rPr>
-            </w:r>
-            <w:r>
-              <w:rPr>
-                <w:webHidden/>
-              </w:rPr>
-              <w:fldChar w:fldCharType="separate"/>
-            </w:r>
-            <w:r>
-              <w:rPr>
-                <w:webHidden/>
-              </w:rPr>
-              <w:t>2</w:t>
-            </w:r>
-            <w:r>
-              <w:rPr>
-                <w:webHidden/>
-              </w:rPr>
-              <w:fldChar w:fldCharType="end"/>
-            </w:r>
-          </w:hyperlink>
-        </w:p>
-        <w:p>
-          <w:pPr>
-            <w:pStyle w:val="22"/>
-            <w:ind w:left="210"/>
-            <w:rPr>
-              <w:rFonts w:asciiTheme="minorHAnsi" w:hAnsiTheme="minorHAnsi"/>
-              <w:sz w:val="21"/>
-              <w:szCs w:val="22"/>
-            </w:rPr>
-          </w:pPr>
-          <w:hyperlink w:anchor="_Toc36639382" w:history="1">
-            <w:r>
-              <w:rPr>
-                <w:rStyle w:val="a4"/>
-              </w:rPr>
-              <w:t>1.6. EOS</w:t>
-            </w:r>
-            <w:r>
-              <w:rPr>
-                <w:webHidden/>
-              </w:rPr>
-              <w:tab/>
-            </w:r>
-            <w:r>
-              <w:rPr>
-                <w:webHidden/>
-              </w:rPr>
-              <w:fldChar w:fldCharType="begin"/>
-            </w:r>
-            <w:r>
-              <w:rPr>
-                <w:webHidden/>
-              </w:rPr>
-              <w:instrText xml:space="preserve"> PAGEREF _Toc36639382 \h </w:instrText>
-            </w:r>
-            <w:r>
-              <w:rPr>
-                <w:webHidden/>
-              </w:rPr>
-            </w:r>
-            <w:r>
-              <w:rPr>
-                <w:webHidden/>
-              </w:rPr>
-              <w:fldChar w:fldCharType="separate"/>
-            </w:r>
-            <w:r>
-              <w:rPr>
-                <w:webHidden/>
-              </w:rPr>
-              <w:t>3</w:t>
-            </w:r>
-            <w:r>
-              <w:rPr>
-                <w:webHidden/>
-              </w:rPr>
-              <w:fldChar w:fldCharType="end"/>
-            </w:r>
-          </w:hyperlink>
-        </w:p>
-        <w:p>
-          <w:pPr>
-            <w:pStyle w:val="22"/>
-            <w:ind w:left="210"/>
-            <w:rPr>
-              <w:rFonts w:asciiTheme="minorHAnsi" w:hAnsiTheme="minorHAnsi"/>
-              <w:sz w:val="21"/>
-              <w:szCs w:val="22"/>
-            </w:rPr>
-          </w:pPr>
-          <w:hyperlink w:anchor="_Toc36639383" w:history="1">
-            <w:r>
-              <w:rPr>
-                <w:rStyle w:val="a4"/>
-              </w:rPr>
-              <w:t>1.10. Context menu (right click menu)</w:t>
-            </w:r>
-            <w:r>
-              <w:rPr>
-                <w:webHidden/>
-              </w:rPr>
-              <w:tab/>
-            </w:r>
-            <w:r>
-              <w:rPr>
-                <w:webHidden/>
-              </w:rPr>
-              <w:fldChar w:fldCharType="begin"/>
-            </w:r>
-            <w:r>
-              <w:rPr>
-                <w:webHidden/>
-              </w:rPr>
-              <w:instrText xml:space="preserve"> PAGEREF _Toc36639383 \h </w:instrText>
+              <w:instrText xml:space="preserve"> PAGEREF _Toc155279804 \h </w:instrText>
             </w:r>
             <w:r>
               <w:rPr>
@@ -712,9 +567,10 @@
               <w:rFonts w:asciiTheme="minorHAnsi" w:hAnsiTheme="minorHAnsi"/>
               <w:sz w:val="21"/>
               <w:szCs w:val="22"/>
+              <w14:ligatures w14:val="standardContextual"/>
             </w:rPr>
           </w:pPr>
-          <w:hyperlink w:anchor="_Toc36639384" w:history="1">
+          <w:hyperlink w:anchor="_Toc155279805" w:history="1">
             <w:r>
               <w:rPr>
                 <w:rStyle w:val="a4"/>
@@ -737,247 +593,7 @@
               <w:rPr>
                 <w:webHidden/>
               </w:rPr>
-              <w:instrText xml:space="preserve"> PAGEREF _Toc36639384 \h </w:instrText>
-            </w:r>
-            <w:r>
-              <w:rPr>
-                <w:webHidden/>
-              </w:rPr>
-            </w:r>
-            <w:r>
-              <w:rPr>
-                <w:webHidden/>
-              </w:rPr>
-              <w:fldChar w:fldCharType="separate"/>
-            </w:r>
-            <w:r>
-              <w:rPr>
-                <w:webHidden/>
-              </w:rPr>
-              <w:t>5</w:t>
-            </w:r>
-            <w:r>
-              <w:rPr>
-                <w:webHidden/>
-              </w:rPr>
-              <w:fldChar w:fldCharType="end"/>
-            </w:r>
-          </w:hyperlink>
-        </w:p>
-        <w:p>
-          <w:pPr>
-            <w:pStyle w:val="22"/>
-            <w:ind w:left="210"/>
-            <w:rPr>
-              <w:rFonts w:asciiTheme="minorHAnsi" w:hAnsiTheme="minorHAnsi"/>
-              <w:sz w:val="21"/>
-              <w:szCs w:val="22"/>
-            </w:rPr>
-          </w:pPr>
-          <w:hyperlink w:anchor="_Toc36639385" w:history="1">
-            <w:r>
-              <w:rPr>
-                <w:rStyle w:val="a4"/>
-              </w:rPr>
-              <w:t>Group info</w:t>
-            </w:r>
-            <w:r>
-              <w:rPr>
-                <w:webHidden/>
-              </w:rPr>
-              <w:tab/>
-            </w:r>
-            <w:r>
-              <w:rPr>
-                <w:webHidden/>
-              </w:rPr>
-              <w:fldChar w:fldCharType="begin"/>
-            </w:r>
-            <w:r>
-              <w:rPr>
-                <w:webHidden/>
-              </w:rPr>
-              <w:instrText xml:space="preserve"> PAGEREF _Toc36639385 \h </w:instrText>
-            </w:r>
-            <w:r>
-              <w:rPr>
-                <w:webHidden/>
-              </w:rPr>
-            </w:r>
-            <w:r>
-              <w:rPr>
-                <w:webHidden/>
-              </w:rPr>
-              <w:fldChar w:fldCharType="separate"/>
-            </w:r>
-            <w:r>
-              <w:rPr>
-                <w:webHidden/>
-              </w:rPr>
-              <w:t>5</w:t>
-            </w:r>
-            <w:r>
-              <w:rPr>
-                <w:webHidden/>
-              </w:rPr>
-              <w:fldChar w:fldCharType="end"/>
-            </w:r>
-          </w:hyperlink>
-        </w:p>
-        <w:p>
-          <w:pPr>
-            <w:pStyle w:val="22"/>
-            <w:ind w:left="210"/>
-            <w:rPr>
-              <w:rFonts w:asciiTheme="minorHAnsi" w:hAnsiTheme="minorHAnsi"/>
-              <w:sz w:val="21"/>
-              <w:szCs w:val="22"/>
-            </w:rPr>
-          </w:pPr>
-          <w:hyperlink w:anchor="_Toc36639386" w:history="1">
-            <w:r>
-              <w:rPr>
-                <w:rStyle w:val="a4"/>
-              </w:rPr>
-              <w:t>Conditions</w:t>
-            </w:r>
-            <w:r>
-              <w:rPr>
-                <w:webHidden/>
-              </w:rPr>
-              <w:tab/>
-            </w:r>
-            <w:r>
-              <w:rPr>
-                <w:webHidden/>
-              </w:rPr>
-              <w:fldChar w:fldCharType="begin"/>
-            </w:r>
-            <w:r>
-              <w:rPr>
-                <w:webHidden/>
-              </w:rPr>
-              <w:instrText xml:space="preserve"> PAGEREF _Toc36639386 \h </w:instrText>
-            </w:r>
-            <w:r>
-              <w:rPr>
-                <w:webHidden/>
-              </w:rPr>
-            </w:r>
-            <w:r>
-              <w:rPr>
-                <w:webHidden/>
-              </w:rPr>
-              <w:fldChar w:fldCharType="separate"/>
-            </w:r>
-            <w:r>
-              <w:rPr>
-                <w:webHidden/>
-              </w:rPr>
-              <w:t>5</w:t>
-            </w:r>
-            <w:r>
-              <w:rPr>
-                <w:webHidden/>
-              </w:rPr>
-              <w:fldChar w:fldCharType="end"/>
-            </w:r>
-          </w:hyperlink>
-        </w:p>
-        <w:p>
-          <w:pPr>
-            <w:pStyle w:val="22"/>
-            <w:ind w:left="210"/>
-            <w:rPr>
-              <w:rFonts w:asciiTheme="minorHAnsi" w:hAnsiTheme="minorHAnsi"/>
-              <w:sz w:val="21"/>
-              <w:szCs w:val="22"/>
-            </w:rPr>
-          </w:pPr>
-          <w:hyperlink w:anchor="_Toc36639387" w:history="1">
-            <w:r>
-              <w:rPr>
-                <w:rStyle w:val="a4"/>
-              </w:rPr>
-              <w:t>Wyckoff positions</w:t>
-            </w:r>
-            <w:r>
-              <w:rPr>
-                <w:webHidden/>
-              </w:rPr>
-              <w:tab/>
-            </w:r>
-            <w:r>
-              <w:rPr>
-                <w:webHidden/>
-              </w:rPr>
-              <w:fldChar w:fldCharType="begin"/>
-            </w:r>
-            <w:r>
-              <w:rPr>
-                <w:webHidden/>
-              </w:rPr>
-              <w:instrText xml:space="preserve"> PAGEREF _Toc36639387 \h </w:instrText>
-            </w:r>
-            <w:r>
-              <w:rPr>
-                <w:webHidden/>
-              </w:rPr>
-            </w:r>
-            <w:r>
-              <w:rPr>
-                <w:webHidden/>
-              </w:rPr>
-              <w:fldChar w:fldCharType="separate"/>
-            </w:r>
-            <w:r>
-              <w:rPr>
-                <w:webHidden/>
-              </w:rPr>
-              <w:t>5</w:t>
-            </w:r>
-            <w:r>
-              <w:rPr>
-                <w:webHidden/>
-              </w:rPr>
-              <w:fldChar w:fldCharType="end"/>
-            </w:r>
-          </w:hyperlink>
-        </w:p>
-        <w:p>
-          <w:pPr>
-            <w:pStyle w:val="22"/>
-            <w:ind w:left="210"/>
-            <w:rPr>
-              <w:rFonts w:asciiTheme="minorHAnsi" w:hAnsiTheme="minorHAnsi"/>
-              <w:sz w:val="21"/>
-              <w:szCs w:val="22"/>
-            </w:rPr>
-          </w:pPr>
-          <w:hyperlink w:anchor="_Toc36639388" w:history="1">
-            <w:r>
-              <w:rPr>
-                <w:rStyle w:val="a4"/>
-              </w:rPr>
-              <w:t>Geometrics calculation</w:t>
-            </w:r>
-            <w:r>
-              <w:rPr>
-                <w:webHidden/>
-              </w:rPr>
-              <w:tab/>
-            </w:r>
-            <w:r>
-              <w:rPr>
-                <w:webHidden/>
-              </w:rPr>
-              <w:fldChar w:fldCharType="begin"/>
-            </w:r>
-            <w:r>
-              <w:rPr>
-                <w:webHidden/>
-              </w:rPr>
-              <w:instrText xml:space="preserve"> PAGEREF _Toc36639388 \h </w:instrText>
+              <w:instrText xml:space="preserve"> PAGEREF _Toc155279805 \h </w:instrText>
             </w:r>
             <w:r>
               <w:rPr>
@@ -1011,9 +627,10 @@
               <w:rFonts w:asciiTheme="minorHAnsi" w:hAnsiTheme="minorHAnsi"/>
               <w:sz w:val="21"/>
               <w:szCs w:val="22"/>
+              <w14:ligatures w14:val="standardContextual"/>
             </w:rPr>
           </w:pPr>
-          <w:hyperlink w:anchor="_Toc36639389" w:history="1">
+          <w:hyperlink w:anchor="_Toc155279806" w:history="1">
             <w:r>
               <w:rPr>
                 <w:rStyle w:val="a4"/>
@@ -1036,7 +653,7 @@
               <w:rPr>
                 <w:webHidden/>
               </w:rPr>
-              <w:instrText xml:space="preserve"> PAGEREF _Toc36639389 \h </w:instrText>
+              <w:instrText xml:space="preserve"> PAGEREF _Toc155279806 \h </w:instrText>
             </w:r>
             <w:r>
               <w:rPr>
@@ -1079,7 +696,7 @@
       <w:pPr>
         <w:pStyle w:val="1"/>
       </w:pPr>
-      <w:bookmarkStart w:id="0" w:name="_Toc36639375"/>
+      <w:bookmarkStart w:id="0" w:name="_Toc155279798"/>
       <w:r>
         <w:rPr>
           <w:rFonts w:hint="eastAsia"/>
@@ -1251,7 +868,7 @@
       <w:pPr>
         <w:pStyle w:val="1"/>
       </w:pPr>
-      <w:bookmarkStart w:id="1" w:name="_Toc36639376"/>
+      <w:bookmarkStart w:id="1" w:name="_Toc155279799"/>
       <w:r>
         <w:rPr>
           <w:noProof/>
@@ -1433,7 +1050,7 @@
       <w:pPr>
         <w:pStyle w:val="2"/>
       </w:pPr>
-      <w:bookmarkStart w:id="2" w:name="_Toc36639377"/>
+      <w:bookmarkStart w:id="2" w:name="_Toc155279800"/>
       <w:r>
         <w:rPr>
           <w:noProof/>
@@ -2016,7 +1633,7 @@
       <w:pPr>
         <w:pStyle w:val="2"/>
       </w:pPr>
-      <w:bookmarkStart w:id="3" w:name="_Toc36639378"/>
+      <w:bookmarkStart w:id="3" w:name="_Toc155279801"/>
       <w:r>
         <w:rPr>
           <w:noProof/>
@@ -2526,6 +2143,9 @@
         <w:ind w:left="420"/>
       </w:pPr>
       <w:r>
+        <w:rPr>
+          <w:noProof/>
+        </w:rPr>
         <w:drawing>
           <wp:anchor distT="0" distB="0" distL="114300" distR="114300" simplePos="0" relativeHeight="251699200" behindDoc="0" locked="0" layoutInCell="1" allowOverlap="1" wp14:anchorId="621976C4" wp14:editId="68D32B5E">
             <wp:simplePos x="0" y="0"/>
@@ -2664,9 +2284,6 @@
       <w:pPr>
         <w:pStyle w:val="40"/>
         <w:ind w:left="630" w:firstLine="180"/>
-        <w:rPr>
-          <w:rFonts w:hint="eastAsia"/>
-        </w:rPr>
       </w:pPr>
       <w:r>
         <w:rPr>
@@ -2765,13 +2382,8 @@
         <w:ind w:left="630"/>
       </w:pPr>
       <w:r>
-        <w:t xml:space="preserve">Isotropy </w:t>
-      </w:r>
-      <w:proofErr w:type="spellStart"/>
-      <w:r>
-        <w:t>Biso</w:t>
-      </w:r>
-      <w:proofErr w:type="spellEnd"/>
+        <w:t>Isotropy Biso</w:t>
+      </w:r>
     </w:p>
     <w:p>
       <w:pPr>
@@ -2827,7 +2439,6 @@
         <w:spacing w:before="72"/>
         <w:ind w:left="630"/>
       </w:pPr>
-      <w:proofErr w:type="spellStart"/>
       <w:r>
         <w:rPr>
           <w:rFonts w:hint="eastAsia"/>
@@ -2835,11 +2446,7 @@
         <w:t>A</w:t>
       </w:r>
       <w:r>
-        <w:t>nisotoropy</w:t>
-      </w:r>
-      <w:proofErr w:type="spellEnd"/>
-      <w:r>
-        <w:t xml:space="preserve"> B</w:t>
+        <w:t>nisotoropy B</w:t>
       </w:r>
       <w:r>
         <w:rPr>
@@ -3193,21 +2800,7 @@
         <w:rPr>
           <w:rFonts w:hint="eastAsia"/>
         </w:rPr>
-        <w:t xml:space="preserve">(1998,Acta </w:t>
-      </w:r>
-      <w:proofErr w:type="spellStart"/>
-      <w:r>
-        <w:rPr>
-          <w:rFonts w:hint="eastAsia"/>
-        </w:rPr>
-        <w:t>Cryst</w:t>
-      </w:r>
-      <w:proofErr w:type="spellEnd"/>
-      <w:r>
-        <w:rPr>
-          <w:rFonts w:hint="eastAsia"/>
-        </w:rPr>
-        <w:t xml:space="preserve"> A54,481-485)</w:t>
+        <w:t>(1998,Acta Cryst A54,481-485)</w:t>
       </w:r>
       <w:r>
         <w:rPr>
@@ -3297,7 +2890,6 @@
         <w:pStyle w:val="40"/>
         <w:ind w:left="630" w:firstLine="180"/>
       </w:pPr>
-      <w:bookmarkStart w:id="5" w:name="_GoBack"/>
       <w:r>
         <w:rPr>
           <w:noProof/>
@@ -3352,7 +2944,6 @@
           </wp:anchor>
         </w:drawing>
       </w:r>
-      <w:bookmarkEnd w:id="5"/>
       <w:r>
         <w:rPr>
           <w:rFonts w:hint="eastAsia"/>
@@ -3376,7 +2967,7 @@
       <w:pPr>
         <w:pStyle w:val="2"/>
       </w:pPr>
-      <w:bookmarkStart w:id="6" w:name="_Toc36639381"/>
+      <w:bookmarkStart w:id="5" w:name="_Toc155279802"/>
       <w:r>
         <w:rPr>
           <w:noProof/>
@@ -3452,7 +3043,7 @@
       <w:r>
         <w:t>. Ref.</w:t>
       </w:r>
-      <w:bookmarkEnd w:id="6"/>
+      <w:bookmarkEnd w:id="5"/>
     </w:p>
     <w:p>
       <w:pPr>
@@ -3649,7 +3240,7 @@
       <w:pPr>
         <w:pStyle w:val="2"/>
       </w:pPr>
-      <w:bookmarkStart w:id="7" w:name="_Toc36639382"/>
+      <w:bookmarkStart w:id="6" w:name="_Toc155279803"/>
       <w:r>
         <w:rPr>
           <w:noProof/>
@@ -3719,7 +3310,7 @@
       <w:r>
         <w:t>. EOS</w:t>
       </w:r>
-      <w:bookmarkEnd w:id="7"/>
+      <w:bookmarkEnd w:id="6"/>
     </w:p>
     <w:p>
       <w:pPr>
@@ -4092,11 +3683,9 @@
         <w:spacing w:before="72"/>
         <w:ind w:left="630"/>
       </w:pPr>
-      <w:proofErr w:type="spellStart"/>
       <w:r>
         <w:t>Vinet</w:t>
       </w:r>
-      <w:proofErr w:type="spellEnd"/>
     </w:p>
     <w:p>
       <w:pPr>
@@ -4109,14 +3698,12 @@
         </w:rPr>
         <w:t>チェックすると</w:t>
       </w:r>
-      <w:proofErr w:type="spellStart"/>
       <w:r>
         <w:rPr>
           <w:rFonts w:hint="eastAsia"/>
         </w:rPr>
         <w:t>Vinet</w:t>
       </w:r>
-      <w:proofErr w:type="spellEnd"/>
       <w:r>
         <w:rPr>
           <w:rFonts w:hint="eastAsia"/>
@@ -4142,13 +3729,8 @@
         <w:spacing w:before="180"/>
         <w:ind w:left="420"/>
       </w:pPr>
-      <w:proofErr w:type="spellStart"/>
-      <w:r>
-        <w:t>Theamal</w:t>
-      </w:r>
-      <w:proofErr w:type="spellEnd"/>
-      <w:r>
-        <w:t xml:space="preserve"> Pressure</w:t>
+      <w:r>
+        <w:t>Theamal Pressure</w:t>
       </w:r>
     </w:p>
     <w:p>
@@ -4158,13 +3740,8 @@
         <w:ind w:left="630"/>
       </w:pPr>
       <w:r>
-        <w:t>Mie-</w:t>
-      </w:r>
-      <w:proofErr w:type="spellStart"/>
-      <w:r>
-        <w:t>Gruneisen</w:t>
-      </w:r>
-      <w:proofErr w:type="spellEnd"/>
+        <w:t>Mie-Gruneisen</w:t>
+      </w:r>
     </w:p>
     <w:p>
       <w:pPr>
@@ -4181,16 +3758,8 @@
         <w:rPr>
           <w:rFonts w:hint="eastAsia"/>
         </w:rPr>
-        <w:t>Mie-</w:t>
-      </w:r>
-      <w:proofErr w:type="spellStart"/>
-      <w:r>
-        <w:rPr>
-          <w:rFonts w:hint="eastAsia"/>
-        </w:rPr>
-        <w:t>Gruneisen</w:t>
-      </w:r>
-      <w:proofErr w:type="spellEnd"/>
+        <w:t>Mie-Gruneisen</w:t>
+      </w:r>
       <w:r>
         <w:rPr>
           <w:rFonts w:hint="eastAsia"/>
@@ -4272,7 +3841,7 @@
       <w:pPr>
         <w:pStyle w:val="2"/>
       </w:pPr>
-      <w:bookmarkStart w:id="8" w:name="_Toc36639383"/>
+      <w:bookmarkStart w:id="7" w:name="_Toc155279804"/>
       <w:r>
         <w:rPr>
           <w:noProof/>
@@ -4348,7 +3917,7 @@
       <w:r>
         <w:t>. Context menu (right click menu)</w:t>
       </w:r>
-      <w:bookmarkEnd w:id="8"/>
+      <w:bookmarkEnd w:id="7"/>
     </w:p>
     <w:p>
       <w:pPr>
@@ -4677,7 +4246,7 @@
         <w:rPr>
           <w:rFonts w:hint="eastAsia"/>
         </w:rPr>
-        <w:t>使う機会はないかもしれませんが</w:t>
+        <w:t>使う機会はないかもしれません</w:t>
       </w:r>
       <w:r>
         <w:rPr>
@@ -4886,7 +4455,6 @@
           <w:szCs w:val="24"/>
         </w:rPr>
       </w:pPr>
-      <w:bookmarkStart w:id="9" w:name="_Toc36639384"/>
       <w:r>
         <w:br w:type="page"/>
       </w:r>
@@ -4895,8 +4463,9 @@
       <w:pPr>
         <w:pStyle w:val="1"/>
       </w:pPr>
-      <w:bookmarkStart w:id="10" w:name="_3._Symmetry_information"/>
-      <w:bookmarkEnd w:id="10"/>
+      <w:bookmarkStart w:id="8" w:name="_3._Symmetry_information"/>
+      <w:bookmarkStart w:id="9" w:name="_Toc155279805"/>
+      <w:bookmarkEnd w:id="8"/>
       <w:r>
         <w:rPr>
           <w:rFonts w:hint="eastAsia"/>
@@ -5076,7 +4645,6 @@
         <w:spacing w:before="180"/>
         <w:ind w:left="420"/>
       </w:pPr>
-      <w:bookmarkStart w:id="11" w:name="_Toc36639385"/>
       <w:r>
         <w:rPr>
           <w:noProof/>
@@ -5146,7 +4714,6 @@
       <w:r>
         <w:t>roup info</w:t>
       </w:r>
-      <w:bookmarkEnd w:id="11"/>
     </w:p>
     <w:p>
       <w:pPr>
@@ -5220,7 +4787,6 @@
         <w:spacing w:before="180"/>
         <w:ind w:left="420"/>
       </w:pPr>
-      <w:bookmarkStart w:id="12" w:name="_Toc36639386"/>
       <w:r>
         <w:rPr>
           <w:noProof/>
@@ -5290,7 +4856,6 @@
       <w:r>
         <w:t>onditions</w:t>
       </w:r>
-      <w:bookmarkEnd w:id="12"/>
     </w:p>
     <w:p>
       <w:pPr>
@@ -5361,7 +4926,6 @@
         <w:spacing w:before="180"/>
         <w:ind w:left="420"/>
       </w:pPr>
-      <w:bookmarkStart w:id="13" w:name="_Toc36639387"/>
       <w:r>
         <w:rPr>
           <w:noProof/>
@@ -5431,7 +4995,6 @@
       <w:r>
         <w:t>yckoff positions</w:t>
       </w:r>
-      <w:bookmarkEnd w:id="13"/>
     </w:p>
     <w:p>
       <w:pPr>
@@ -5466,7 +5029,6 @@
         <w:spacing w:before="180"/>
         <w:ind w:left="420"/>
       </w:pPr>
-      <w:bookmarkStart w:id="14" w:name="_Toc36639388"/>
       <w:r>
         <w:rPr>
           <w:noProof/>
@@ -5530,7 +5092,6 @@
       <w:r>
         <w:t>Geometrics calculation</w:t>
       </w:r>
-      <w:bookmarkEnd w:id="14"/>
     </w:p>
     <w:p>
       <w:pPr>
@@ -5627,7 +5188,6 @@
           <w:szCs w:val="24"/>
         </w:rPr>
       </w:pPr>
-      <w:bookmarkStart w:id="15" w:name="_Toc36639389"/>
       <w:r>
         <w:br w:type="page"/>
       </w:r>
@@ -5636,8 +5196,9 @@
       <w:pPr>
         <w:pStyle w:val="1"/>
       </w:pPr>
-      <w:bookmarkStart w:id="16" w:name="_4._Scattering_factor"/>
-      <w:bookmarkEnd w:id="16"/>
+      <w:bookmarkStart w:id="10" w:name="_4._Scattering_factor"/>
+      <w:bookmarkStart w:id="11" w:name="_Toc155279806"/>
+      <w:bookmarkEnd w:id="10"/>
       <w:r>
         <w:rPr>
           <w:noProof/>
@@ -5708,7 +5269,7 @@
       <w:r>
         <w:t>. Scattering factor</w:t>
       </w:r>
-      <w:bookmarkEnd w:id="15"/>
+      <w:bookmarkEnd w:id="11"/>
     </w:p>
     <w:p>
       <w:pPr>
@@ -5783,7 +5344,7 @@
         <w:spacing w:before="72"/>
         <w:ind w:left="630"/>
       </w:pPr>
-      <w:bookmarkStart w:id="17" w:name="_Hlk37151611"/>
+      <w:bookmarkStart w:id="12" w:name="_Hlk37151611"/>
       <w:r>
         <w:rPr>
           <w:rFonts w:hint="eastAsia"/>
@@ -5934,7 +5495,7 @@
         <w:t>エネルギーか波長を直接入力してください。</w:t>
       </w:r>
     </w:p>
-    <w:bookmarkEnd w:id="17"/>
+    <w:bookmarkEnd w:id="12"/>
     <w:p>
       <w:pPr>
         <w:pStyle w:val="3"/>
@@ -6127,7 +5688,7 @@
 </file>
 
 <file path=word/endnotes.xml><?xml version="1.0" encoding="utf-8"?>
-<w:endnotes xmlns:wpc="http://schemas.microsoft.com/office/word/2010/wordprocessingCanvas" xmlns:cx="http://schemas.microsoft.com/office/drawing/2014/chartex" xmlns:cx1="http://schemas.microsoft.com/office/drawing/2015/9/8/chartex" xmlns:cx2="http://schemas.microsoft.com/office/drawing/2015/10/21/chartex" xmlns:cx3="http://schemas.microsoft.com/office/drawing/2016/5/9/chartex" xmlns:cx4="http://schemas.microsoft.com/office/drawing/2016/5/10/chartex" xmlns:cx5="http://schemas.microsoft.com/office/drawing/2016/5/11/chartex" xmlns:cx6="http://schemas.microsoft.com/office/drawing/2016/5/12/chartex" xmlns:cx7="http://schemas.microsoft.com/office/drawing/2016/5/13/chartex" xmlns:cx8="http://schemas.microsoft.com/office/drawing/2016/5/14/chartex" xmlns:mc="http://schemas.openxmlformats.org/markup-compatibility/2006" xmlns:aink="http://schemas.microsoft.com/office/drawing/2016/ink" xmlns:am3d="http://schemas.microsoft.com/office/drawing/2017/model3d" xmlns:o="urn:schemas-microsoft-com:office:office" xmlns:r="http://schemas.openxmlformats.org/officeDocument/2006/relationships" xmlns:m="http://schemas.openxmlformats.org/officeDocument/2006/math" xmlns:v="urn:schemas-microsoft-com:vml" xmlns:wp14="http://schemas.microsoft.com/office/word/2010/wordprocessingDrawing" xmlns:wp="http://schemas.openxmlformats.org/drawingml/2006/wordprocessingDrawing" xmlns:w10="urn:schemas-microsoft-com:office:word" xmlns:w="http://schemas.openxmlformats.org/wordprocessingml/2006/main" xmlns:w14="http://schemas.microsoft.com/office/word/2010/wordml" xmlns:w15="http://schemas.microsoft.com/office/word/2012/wordml" xmlns:w16cid="http://schemas.microsoft.com/office/word/2016/wordml/cid" xmlns:w16se="http://schemas.microsoft.com/office/word/2015/wordml/symex" xmlns:wpg="http://schemas.microsoft.com/office/word/2010/wordprocessingGroup" xmlns:wpi="http://schemas.microsoft.com/office/word/2010/wordprocessingInk" xmlns:wne="http://schemas.microsoft.com/office/word/2006/wordml" xmlns:wps="http://schemas.microsoft.com/office/word/2010/wordprocessingShape" mc:Ignorable="w14 w15 w16se w16cid wp14">
+<w:endnotes xmlns:wpc="http://schemas.microsoft.com/office/word/2010/wordprocessingCanvas" xmlns:cx="http://schemas.microsoft.com/office/drawing/2014/chartex" xmlns:cx1="http://schemas.microsoft.com/office/drawing/2015/9/8/chartex" xmlns:cx2="http://schemas.microsoft.com/office/drawing/2015/10/21/chartex" xmlns:cx3="http://schemas.microsoft.com/office/drawing/2016/5/9/chartex" xmlns:cx4="http://schemas.microsoft.com/office/drawing/2016/5/10/chartex" xmlns:cx5="http://schemas.microsoft.com/office/drawing/2016/5/11/chartex" xmlns:cx6="http://schemas.microsoft.com/office/drawing/2016/5/12/chartex" xmlns:cx7="http://schemas.microsoft.com/office/drawing/2016/5/13/chartex" xmlns:cx8="http://schemas.microsoft.com/office/drawing/2016/5/14/chartex" xmlns:mc="http://schemas.openxmlformats.org/markup-compatibility/2006" xmlns:aink="http://schemas.microsoft.com/office/drawing/2016/ink" xmlns:am3d="http://schemas.microsoft.com/office/drawing/2017/model3d" xmlns:o="urn:schemas-microsoft-com:office:office" xmlns:oel="http://schemas.microsoft.com/office/2019/extlst" xmlns:r="http://schemas.openxmlformats.org/officeDocument/2006/relationships" xmlns:m="http://schemas.openxmlformats.org/officeDocument/2006/math" xmlns:v="urn:schemas-microsoft-com:vml" xmlns:wp14="http://schemas.microsoft.com/office/word/2010/wordprocessingDrawing" xmlns:wp="http://schemas.openxmlformats.org/drawingml/2006/wordprocessingDrawing" xmlns:w10="urn:schemas-microsoft-com:office:word" xmlns:w="http://schemas.openxmlformats.org/wordprocessingml/2006/main" xmlns:w14="http://schemas.microsoft.com/office/word/2010/wordml" xmlns:w15="http://schemas.microsoft.com/office/word/2012/wordml" xmlns:w16cex="http://schemas.microsoft.com/office/word/2018/wordml/cex" xmlns:w16cid="http://schemas.microsoft.com/office/word/2016/wordml/cid" xmlns:w16="http://schemas.microsoft.com/office/word/2018/wordml" xmlns:w16sdtdh="http://schemas.microsoft.com/office/word/2020/wordml/sdtdatahash" xmlns:w16se="http://schemas.microsoft.com/office/word/2015/wordml/symex" xmlns:wpg="http://schemas.microsoft.com/office/word/2010/wordprocessingGroup" xmlns:wpi="http://schemas.microsoft.com/office/word/2010/wordprocessingInk" xmlns:wne="http://schemas.microsoft.com/office/word/2006/wordml" xmlns:wps="http://schemas.microsoft.com/office/word/2010/wordprocessingShape" mc:Ignorable="w14 w15 w16se w16cid w16 w16cex w16sdtdh wp14">
   <w:endnote w:type="separator" w:id="-1">
     <w:p>
       <w:r>
@@ -6146,7 +5707,7 @@
 </file>
 
 <file path=word/footnotes.xml><?xml version="1.0" encoding="utf-8"?>
-<w:footnotes xmlns:wpc="http://schemas.microsoft.com/office/word/2010/wordprocessingCanvas" xmlns:cx="http://schemas.microsoft.com/office/drawing/2014/chartex" xmlns:cx1="http://schemas.microsoft.com/office/drawing/2015/9/8/chartex" xmlns:cx2="http://schemas.microsoft.com/office/drawing/2015/10/21/chartex" xmlns:cx3="http://schemas.microsoft.com/office/drawing/2016/5/9/chartex" xmlns:cx4="http://schemas.microsoft.com/office/drawing/2016/5/10/chartex" xmlns:cx5="http://schemas.microsoft.com/office/drawing/2016/5/11/chartex" xmlns:cx6="http://schemas.microsoft.com/office/drawing/2016/5/12/chartex" xmlns:cx7="http://schemas.microsoft.com/office/drawing/2016/5/13/chartex" xmlns:cx8="http://schemas.microsoft.com/office/drawing/2016/5/14/chartex" xmlns:mc="http://schemas.openxmlformats.org/markup-compatibility/2006" xmlns:aink="http://schemas.microsoft.com/office/drawing/2016/ink" xmlns:am3d="http://schemas.microsoft.com/office/drawing/2017/model3d" xmlns:o="urn:schemas-microsoft-com:office:office" xmlns:r="http://schemas.openxmlformats.org/officeDocument/2006/relationships" xmlns:m="http://schemas.openxmlformats.org/officeDocument/2006/math" xmlns:v="urn:schemas-microsoft-com:vml" xmlns:wp14="http://schemas.microsoft.com/office/word/2010/wordprocessingDrawing" xmlns:wp="http://schemas.openxmlformats.org/drawingml/2006/wordprocessingDrawing" xmlns:w10="urn:schemas-microsoft-com:office:word" xmlns:w="http://schemas.openxmlformats.org/wordprocessingml/2006/main" xmlns:w14="http://schemas.microsoft.com/office/word/2010/wordml" xmlns:w15="http://schemas.microsoft.com/office/word/2012/wordml" xmlns:w16cid="http://schemas.microsoft.com/office/word/2016/wordml/cid" xmlns:w16se="http://schemas.microsoft.com/office/word/2015/wordml/symex" xmlns:wpg="http://schemas.microsoft.com/office/word/2010/wordprocessingGroup" xmlns:wpi="http://schemas.microsoft.com/office/word/2010/wordprocessingInk" xmlns:wne="http://schemas.microsoft.com/office/word/2006/wordml" xmlns:wps="http://schemas.microsoft.com/office/word/2010/wordprocessingShape" mc:Ignorable="w14 w15 w16se w16cid wp14">
+<w:footnotes xmlns:wpc="http://schemas.microsoft.com/office/word/2010/wordprocessingCanvas" xmlns:cx="http://schemas.microsoft.com/office/drawing/2014/chartex" xmlns:cx1="http://schemas.microsoft.com/office/drawing/2015/9/8/chartex" xmlns:cx2="http://schemas.microsoft.com/office/drawing/2015/10/21/chartex" xmlns:cx3="http://schemas.microsoft.com/office/drawing/2016/5/9/chartex" xmlns:cx4="http://schemas.microsoft.com/office/drawing/2016/5/10/chartex" xmlns:cx5="http://schemas.microsoft.com/office/drawing/2016/5/11/chartex" xmlns:cx6="http://schemas.microsoft.com/office/drawing/2016/5/12/chartex" xmlns:cx7="http://schemas.microsoft.com/office/drawing/2016/5/13/chartex" xmlns:cx8="http://schemas.microsoft.com/office/drawing/2016/5/14/chartex" xmlns:mc="http://schemas.openxmlformats.org/markup-compatibility/2006" xmlns:aink="http://schemas.microsoft.com/office/drawing/2016/ink" xmlns:am3d="http://schemas.microsoft.com/office/drawing/2017/model3d" xmlns:o="urn:schemas-microsoft-com:office:office" xmlns:oel="http://schemas.microsoft.com/office/2019/extlst" xmlns:r="http://schemas.openxmlformats.org/officeDocument/2006/relationships" xmlns:m="http://schemas.openxmlformats.org/officeDocument/2006/math" xmlns:v="urn:schemas-microsoft-com:vml" xmlns:wp14="http://schemas.microsoft.com/office/word/2010/wordprocessingDrawing" xmlns:wp="http://schemas.openxmlformats.org/drawingml/2006/wordprocessingDrawing" xmlns:w10="urn:schemas-microsoft-com:office:word" xmlns:w="http://schemas.openxmlformats.org/wordprocessingml/2006/main" xmlns:w14="http://schemas.microsoft.com/office/word/2010/wordml" xmlns:w15="http://schemas.microsoft.com/office/word/2012/wordml" xmlns:w16cex="http://schemas.microsoft.com/office/word/2018/wordml/cex" xmlns:w16cid="http://schemas.microsoft.com/office/word/2016/wordml/cid" xmlns:w16="http://schemas.microsoft.com/office/word/2018/wordml" xmlns:w16sdtdh="http://schemas.microsoft.com/office/word/2020/wordml/sdtdatahash" xmlns:w16se="http://schemas.microsoft.com/office/word/2015/wordml/symex" xmlns:wpg="http://schemas.microsoft.com/office/word/2010/wordprocessingGroup" xmlns:wpi="http://schemas.microsoft.com/office/word/2010/wordprocessingInk" xmlns:wne="http://schemas.microsoft.com/office/word/2006/wordml" xmlns:wps="http://schemas.microsoft.com/office/word/2010/wordprocessingShape" mc:Ignorable="w14 w15 w16se w16cid w16 w16cex w16sdtdh wp14">
   <w:footnote w:type="separator" w:id="-1">
     <w:p>
       <w:r>
@@ -6792,7 +6353,6 @@
       <w:r>
         <w:t xml:space="preserve"> </w:t>
       </w:r>
-      <w:proofErr w:type="spellStart"/>
       <w:r>
         <w:rPr>
           <w:rFonts w:hint="eastAsia"/>
@@ -6802,7 +6362,6 @@
       <w:r>
         <w:t>t</w:t>
       </w:r>
-      <w:proofErr w:type="spellEnd"/>
       <w:r>
         <w:rPr>
           <w:rFonts w:hint="eastAsia"/>
@@ -9213,7 +8772,7 @@
 </file>
 
 <file path=word/numbering.xml><?xml version="1.0" encoding="utf-8"?>
-<w:numbering xmlns:wpc="http://schemas.microsoft.com/office/word/2010/wordprocessingCanvas" xmlns:cx="http://schemas.microsoft.com/office/drawing/2014/chartex" xmlns:cx1="http://schemas.microsoft.com/office/drawing/2015/9/8/chartex" xmlns:cx2="http://schemas.microsoft.com/office/drawing/2015/10/21/chartex" xmlns:cx3="http://schemas.microsoft.com/office/drawing/2016/5/9/chartex" xmlns:cx4="http://schemas.microsoft.com/office/drawing/2016/5/10/chartex" xmlns:cx5="http://schemas.microsoft.com/office/drawing/2016/5/11/chartex" xmlns:cx6="http://schemas.microsoft.com/office/drawing/2016/5/12/chartex" xmlns:cx7="http://schemas.microsoft.com/office/drawing/2016/5/13/chartex" xmlns:cx8="http://schemas.microsoft.com/office/drawing/2016/5/14/chartex" xmlns:mc="http://schemas.openxmlformats.org/markup-compatibility/2006" xmlns:aink="http://schemas.microsoft.com/office/drawing/2016/ink" xmlns:am3d="http://schemas.microsoft.com/office/drawing/2017/model3d" xmlns:o="urn:schemas-microsoft-com:office:office" xmlns:r="http://schemas.openxmlformats.org/officeDocument/2006/relationships" xmlns:m="http://schemas.openxmlformats.org/officeDocument/2006/math" xmlns:v="urn:schemas-microsoft-com:vml" xmlns:wp14="http://schemas.microsoft.com/office/word/2010/wordprocessingDrawing" xmlns:wp="http://schemas.openxmlformats.org/drawingml/2006/wordprocessingDrawing" xmlns:w10="urn:schemas-microsoft-com:office:word" xmlns:w="http://schemas.openxmlformats.org/wordprocessingml/2006/main" xmlns:w14="http://schemas.microsoft.com/office/word/2010/wordml" xmlns:w15="http://schemas.microsoft.com/office/word/2012/wordml" xmlns:w16cid="http://schemas.microsoft.com/office/word/2016/wordml/cid" xmlns:w16se="http://schemas.microsoft.com/office/word/2015/wordml/symex" xmlns:wpg="http://schemas.microsoft.com/office/word/2010/wordprocessingGroup" xmlns:wpi="http://schemas.microsoft.com/office/word/2010/wordprocessingInk" xmlns:wne="http://schemas.microsoft.com/office/word/2006/wordml" xmlns:wps="http://schemas.microsoft.com/office/word/2010/wordprocessingShape" mc:Ignorable="w14 w15 w16se w16cid wp14">
+<w:numbering xmlns:wpc="http://schemas.microsoft.com/office/word/2010/wordprocessingCanvas" xmlns:cx="http://schemas.microsoft.com/office/drawing/2014/chartex" xmlns:cx1="http://schemas.microsoft.com/office/drawing/2015/9/8/chartex" xmlns:cx2="http://schemas.microsoft.com/office/drawing/2015/10/21/chartex" xmlns:cx3="http://schemas.microsoft.com/office/drawing/2016/5/9/chartex" xmlns:cx4="http://schemas.microsoft.com/office/drawing/2016/5/10/chartex" xmlns:cx5="http://schemas.microsoft.com/office/drawing/2016/5/11/chartex" xmlns:cx6="http://schemas.microsoft.com/office/drawing/2016/5/12/chartex" xmlns:cx7="http://schemas.microsoft.com/office/drawing/2016/5/13/chartex" xmlns:cx8="http://schemas.microsoft.com/office/drawing/2016/5/14/chartex" xmlns:mc="http://schemas.openxmlformats.org/markup-compatibility/2006" xmlns:aink="http://schemas.microsoft.com/office/drawing/2016/ink" xmlns:am3d="http://schemas.microsoft.com/office/drawing/2017/model3d" xmlns:o="urn:schemas-microsoft-com:office:office" xmlns:oel="http://schemas.microsoft.com/office/2019/extlst" xmlns:r="http://schemas.openxmlformats.org/officeDocument/2006/relationships" xmlns:m="http://schemas.openxmlformats.org/officeDocument/2006/math" xmlns:v="urn:schemas-microsoft-com:vml" xmlns:wp14="http://schemas.microsoft.com/office/word/2010/wordprocessingDrawing" xmlns:wp="http://schemas.openxmlformats.org/drawingml/2006/wordprocessingDrawing" xmlns:w10="urn:schemas-microsoft-com:office:word" xmlns:w="http://schemas.openxmlformats.org/wordprocessingml/2006/main" xmlns:w14="http://schemas.microsoft.com/office/word/2010/wordml" xmlns:w15="http://schemas.microsoft.com/office/word/2012/wordml" xmlns:w16cex="http://schemas.microsoft.com/office/word/2018/wordml/cex" xmlns:w16cid="http://schemas.microsoft.com/office/word/2016/wordml/cid" xmlns:w16="http://schemas.microsoft.com/office/word/2018/wordml" xmlns:w16sdtdh="http://schemas.microsoft.com/office/word/2020/wordml/sdtdatahash" xmlns:w16se="http://schemas.microsoft.com/office/word/2015/wordml/symex" xmlns:wpg="http://schemas.microsoft.com/office/word/2010/wordprocessingGroup" xmlns:wpi="http://schemas.microsoft.com/office/word/2010/wordprocessingInk" xmlns:wne="http://schemas.microsoft.com/office/word/2006/wordml" xmlns:wps="http://schemas.microsoft.com/office/word/2010/wordprocessingShape" mc:Ignorable="w14 w15 w16se w16cid w16 w16cex w16sdtdh wp14">
   <w:abstractNum w:abstractNumId="0" w15:restartNumberingAfterBreak="0">
     <w:nsid w:val="05E84F1B"/>
     <w:multiLevelType w:val="hybridMultilevel"/>
@@ -12154,89 +11713,89 @@
       </w:rPr>
     </w:lvl>
   </w:abstractNum>
-  <w:num w:numId="1">
+  <w:num w:numId="1" w16cid:durableId="1665162480">
     <w:abstractNumId w:val="18"/>
   </w:num>
-  <w:num w:numId="2">
+  <w:num w:numId="2" w16cid:durableId="2016495821">
     <w:abstractNumId w:val="1"/>
   </w:num>
-  <w:num w:numId="3">
+  <w:num w:numId="3" w16cid:durableId="1952855577">
     <w:abstractNumId w:val="22"/>
   </w:num>
-  <w:num w:numId="4">
+  <w:num w:numId="4" w16cid:durableId="1266307619">
     <w:abstractNumId w:val="20"/>
   </w:num>
-  <w:num w:numId="5">
+  <w:num w:numId="5" w16cid:durableId="572468030">
     <w:abstractNumId w:val="3"/>
   </w:num>
-  <w:num w:numId="6">
+  <w:num w:numId="6" w16cid:durableId="1316494637">
     <w:abstractNumId w:val="13"/>
   </w:num>
-  <w:num w:numId="7">
+  <w:num w:numId="7" w16cid:durableId="227425236">
     <w:abstractNumId w:val="10"/>
   </w:num>
-  <w:num w:numId="8">
+  <w:num w:numId="8" w16cid:durableId="1031683789">
     <w:abstractNumId w:val="14"/>
   </w:num>
-  <w:num w:numId="9">
+  <w:num w:numId="9" w16cid:durableId="1109399317">
     <w:abstractNumId w:val="23"/>
   </w:num>
-  <w:num w:numId="10">
+  <w:num w:numId="10" w16cid:durableId="1530681988">
     <w:abstractNumId w:val="8"/>
   </w:num>
-  <w:num w:numId="11">
+  <w:num w:numId="11" w16cid:durableId="1515076635">
     <w:abstractNumId w:val="25"/>
   </w:num>
-  <w:num w:numId="12">
+  <w:num w:numId="12" w16cid:durableId="1288270227">
     <w:abstractNumId w:val="15"/>
   </w:num>
-  <w:num w:numId="13">
+  <w:num w:numId="13" w16cid:durableId="1889490895">
     <w:abstractNumId w:val="11"/>
   </w:num>
-  <w:num w:numId="14">
+  <w:num w:numId="14" w16cid:durableId="1725056623">
     <w:abstractNumId w:val="21"/>
   </w:num>
-  <w:num w:numId="15">
+  <w:num w:numId="15" w16cid:durableId="498734374">
     <w:abstractNumId w:val="12"/>
   </w:num>
-  <w:num w:numId="16">
+  <w:num w:numId="16" w16cid:durableId="745765821">
     <w:abstractNumId w:val="6"/>
   </w:num>
-  <w:num w:numId="17">
+  <w:num w:numId="17" w16cid:durableId="680473968">
     <w:abstractNumId w:val="5"/>
   </w:num>
-  <w:num w:numId="18">
+  <w:num w:numId="18" w16cid:durableId="1784491469">
     <w:abstractNumId w:val="7"/>
   </w:num>
-  <w:num w:numId="19">
+  <w:num w:numId="19" w16cid:durableId="1320647672">
     <w:abstractNumId w:val="16"/>
   </w:num>
-  <w:num w:numId="20">
+  <w:num w:numId="20" w16cid:durableId="341052237">
     <w:abstractNumId w:val="24"/>
   </w:num>
-  <w:num w:numId="21">
+  <w:num w:numId="21" w16cid:durableId="1881357804">
     <w:abstractNumId w:val="4"/>
   </w:num>
-  <w:num w:numId="22">
+  <w:num w:numId="22" w16cid:durableId="1403017933">
     <w:abstractNumId w:val="2"/>
   </w:num>
-  <w:num w:numId="23">
+  <w:num w:numId="23" w16cid:durableId="465970042">
     <w:abstractNumId w:val="17"/>
   </w:num>
-  <w:num w:numId="24">
+  <w:num w:numId="24" w16cid:durableId="839732780">
     <w:abstractNumId w:val="9"/>
   </w:num>
-  <w:num w:numId="25">
+  <w:num w:numId="25" w16cid:durableId="990907834">
     <w:abstractNumId w:val="19"/>
   </w:num>
-  <w:num w:numId="26">
+  <w:num w:numId="26" w16cid:durableId="2084177140">
     <w:abstractNumId w:val="0"/>
   </w:num>
 </w:numbering>
 </file>
 
 <file path=word/styles.xml><?xml version="1.0" encoding="utf-8"?>
-<w:styles xmlns:mc="http://schemas.openxmlformats.org/markup-compatibility/2006" xmlns:r="http://schemas.openxmlformats.org/officeDocument/2006/relationships" xmlns:w="http://schemas.openxmlformats.org/wordprocessingml/2006/main" xmlns:w14="http://schemas.microsoft.com/office/word/2010/wordml" xmlns:w15="http://schemas.microsoft.com/office/word/2012/wordml" xmlns:w16cid="http://schemas.microsoft.com/office/word/2016/wordml/cid" xmlns:w16se="http://schemas.microsoft.com/office/word/2015/wordml/symex" mc:Ignorable="w14 w15 w16se w16cid">
+<w:styles xmlns:mc="http://schemas.openxmlformats.org/markup-compatibility/2006" xmlns:r="http://schemas.openxmlformats.org/officeDocument/2006/relationships" xmlns:w="http://schemas.openxmlformats.org/wordprocessingml/2006/main" xmlns:w14="http://schemas.microsoft.com/office/word/2010/wordml" xmlns:w15="http://schemas.microsoft.com/office/word/2012/wordml" xmlns:w16cex="http://schemas.microsoft.com/office/word/2018/wordml/cex" xmlns:w16cid="http://schemas.microsoft.com/office/word/2016/wordml/cid" xmlns:w16="http://schemas.microsoft.com/office/word/2018/wordml" xmlns:w16sdtdh="http://schemas.microsoft.com/office/word/2020/wordml/sdtdatahash" xmlns:w16se="http://schemas.microsoft.com/office/word/2015/wordml/symex" mc:Ignorable="w14 w15 w16se w16cid w16 w16cex w16sdtdh">
   <w:docDefaults>
     <w:rPrDefault>
       <w:rPr>
@@ -12249,7 +11808,7 @@
     </w:rPrDefault>
     <w:pPrDefault/>
   </w:docDefaults>
-  <w:latentStyles w:defLockedState="0" w:defUIPriority="99" w:defSemiHidden="0" w:defUnhideWhenUsed="0" w:defQFormat="0" w:count="375">
+  <w:latentStyles w:defLockedState="0" w:defUIPriority="99" w:defSemiHidden="0" w:defUnhideWhenUsed="0" w:defQFormat="0" w:count="376">
     <w:lsdException w:name="Normal" w:uiPriority="0" w:qFormat="1"/>
     <w:lsdException w:name="heading 1" w:uiPriority="9" w:qFormat="1"/>
     <w:lsdException w:name="heading 2" w:semiHidden="1" w:uiPriority="9" w:unhideWhenUsed="1" w:qFormat="1"/>
@@ -12625,6 +12184,7 @@
     <w:lsdException w:name="Smart Hyperlink" w:semiHidden="1" w:unhideWhenUsed="1"/>
     <w:lsdException w:name="Hashtag" w:semiHidden="1" w:unhideWhenUsed="1"/>
     <w:lsdException w:name="Unresolved Mention" w:semiHidden="1" w:unhideWhenUsed="1"/>
+    <w:lsdException w:name="Smart Link" w:semiHidden="1" w:unhideWhenUsed="1"/>
   </w:latentStyles>
   <w:style w:type="paragraph" w:default="1" w:styleId="a">
     <w:name w:val="Normal"/>
